--- a/4/отчет.docx
+++ b/4/отчет.docx
@@ -1363,7 +1363,247 @@
           <w:sz w:val="18"/>
           <w:szCs w:val="18"/>
         </w:rPr>
-        <w:t>// массив сдвигов</w:t>
+        <w:t>// массив алфавита уже с ключевым словом</w:t>
+      </w:r>
+    </w:p>
+    <w:p>
+      <w:pPr>
+        <w:shd w:val="clear" w:color="auto" w:fill="272822"/>
+        <w:spacing w:line="270" w:lineRule="atLeast"/>
+        <w:rPr>
+          <w:rFonts w:ascii="Menlo" w:hAnsi="Menlo" w:cs="Menlo"/>
+          <w:color w:val="F8F8F2"/>
+          <w:sz w:val="18"/>
+          <w:szCs w:val="18"/>
+        </w:rPr>
+      </w:pPr>
+    </w:p>
+    <w:p>
+      <w:pPr>
+        <w:shd w:val="clear" w:color="auto" w:fill="272822"/>
+        <w:spacing w:line="270" w:lineRule="atLeast"/>
+        <w:rPr>
+          <w:rFonts w:ascii="Menlo" w:hAnsi="Menlo" w:cs="Menlo"/>
+          <w:color w:val="F8F8F2"/>
+          <w:sz w:val="18"/>
+          <w:szCs w:val="18"/>
+        </w:rPr>
+      </w:pPr>
+      <w:r>
+        <w:rPr>
+          <w:rFonts w:ascii="Menlo" w:hAnsi="Menlo" w:cs="Menlo"/>
+          <w:color w:val="F8F8F2"/>
+          <w:sz w:val="18"/>
+          <w:szCs w:val="18"/>
+        </w:rPr>
+        <w:t xml:space="preserve">    $keywordArr </w:t>
+      </w:r>
+      <w:r>
+        <w:rPr>
+          <w:rFonts w:ascii="Menlo" w:hAnsi="Menlo" w:cs="Menlo"/>
+          <w:color w:val="F92672"/>
+          <w:sz w:val="18"/>
+          <w:szCs w:val="18"/>
+        </w:rPr>
+        <w:t>=</w:t>
+      </w:r>
+      <w:r>
+        <w:rPr>
+          <w:rFonts w:ascii="Menlo" w:hAnsi="Menlo" w:cs="Menlo"/>
+          <w:color w:val="F8F8F2"/>
+          <w:sz w:val="18"/>
+          <w:szCs w:val="18"/>
+        </w:rPr>
+        <w:t xml:space="preserve"> </w:t>
+      </w:r>
+      <w:r>
+        <w:rPr>
+          <w:rFonts w:ascii="Menlo" w:hAnsi="Menlo" w:cs="Menlo"/>
+          <w:color w:val="66D9EF"/>
+          <w:sz w:val="18"/>
+          <w:szCs w:val="18"/>
+        </w:rPr>
+        <w:t>str_split</w:t>
+      </w:r>
+      <w:r>
+        <w:rPr>
+          <w:rFonts w:ascii="Menlo" w:hAnsi="Menlo" w:cs="Menlo"/>
+          <w:color w:val="F8F8F2"/>
+          <w:sz w:val="18"/>
+          <w:szCs w:val="18"/>
+        </w:rPr>
+        <w:t>($keyword);</w:t>
+      </w:r>
+    </w:p>
+    <w:p>
+      <w:pPr>
+        <w:shd w:val="clear" w:color="auto" w:fill="272822"/>
+        <w:spacing w:line="270" w:lineRule="atLeast"/>
+        <w:rPr>
+          <w:rFonts w:ascii="Menlo" w:hAnsi="Menlo" w:cs="Menlo"/>
+          <w:color w:val="F8F8F2"/>
+          <w:sz w:val="18"/>
+          <w:szCs w:val="18"/>
+        </w:rPr>
+      </w:pPr>
+      <w:r>
+        <w:rPr>
+          <w:rFonts w:ascii="Menlo" w:hAnsi="Menlo" w:cs="Menlo"/>
+          <w:color w:val="F8F8F2"/>
+          <w:sz w:val="18"/>
+          <w:szCs w:val="18"/>
+        </w:rPr>
+        <w:t xml:space="preserve">    $keywordArr </w:t>
+      </w:r>
+      <w:r>
+        <w:rPr>
+          <w:rFonts w:ascii="Menlo" w:hAnsi="Menlo" w:cs="Menlo"/>
+          <w:color w:val="F92672"/>
+          <w:sz w:val="18"/>
+          <w:szCs w:val="18"/>
+        </w:rPr>
+        <w:t>=</w:t>
+      </w:r>
+      <w:r>
+        <w:rPr>
+          <w:rFonts w:ascii="Menlo" w:hAnsi="Menlo" w:cs="Menlo"/>
+          <w:color w:val="F8F8F2"/>
+          <w:sz w:val="18"/>
+          <w:szCs w:val="18"/>
+        </w:rPr>
+        <w:t xml:space="preserve"> </w:t>
+      </w:r>
+      <w:r>
+        <w:rPr>
+          <w:rFonts w:ascii="Menlo" w:hAnsi="Menlo" w:cs="Menlo"/>
+          <w:color w:val="66D9EF"/>
+          <w:sz w:val="18"/>
+          <w:szCs w:val="18"/>
+        </w:rPr>
+        <w:t>array_unique</w:t>
+      </w:r>
+      <w:r>
+        <w:rPr>
+          <w:rFonts w:ascii="Menlo" w:hAnsi="Menlo" w:cs="Menlo"/>
+          <w:color w:val="F8F8F2"/>
+          <w:sz w:val="18"/>
+          <w:szCs w:val="18"/>
+        </w:rPr>
+        <w:t xml:space="preserve">($keywordArr); </w:t>
+      </w:r>
+      <w:r>
+        <w:rPr>
+          <w:rFonts w:ascii="Menlo" w:hAnsi="Menlo" w:cs="Menlo"/>
+          <w:color w:val="88846F"/>
+          <w:sz w:val="18"/>
+          <w:szCs w:val="18"/>
+        </w:rPr>
+        <w:t>// массив символов ключа</w:t>
+      </w:r>
+    </w:p>
+    <w:p>
+      <w:pPr>
+        <w:shd w:val="clear" w:color="auto" w:fill="272822"/>
+        <w:spacing w:line="270" w:lineRule="atLeast"/>
+        <w:rPr>
+          <w:rFonts w:ascii="Menlo" w:hAnsi="Menlo" w:cs="Menlo"/>
+          <w:color w:val="F8F8F2"/>
+          <w:sz w:val="18"/>
+          <w:szCs w:val="18"/>
+        </w:rPr>
+      </w:pPr>
+    </w:p>
+    <w:p>
+      <w:pPr>
+        <w:shd w:val="clear" w:color="auto" w:fill="272822"/>
+        <w:spacing w:line="270" w:lineRule="atLeast"/>
+        <w:rPr>
+          <w:rFonts w:ascii="Menlo" w:hAnsi="Menlo" w:cs="Menlo"/>
+          <w:color w:val="F8F8F2"/>
+          <w:sz w:val="18"/>
+          <w:szCs w:val="18"/>
+        </w:rPr>
+      </w:pPr>
+      <w:r>
+        <w:rPr>
+          <w:rFonts w:ascii="Menlo" w:hAnsi="Menlo" w:cs="Menlo"/>
+          <w:color w:val="F8F8F2"/>
+          <w:sz w:val="18"/>
+          <w:szCs w:val="18"/>
+        </w:rPr>
+        <w:t xml:space="preserve">    $aplhArr </w:t>
+      </w:r>
+      <w:r>
+        <w:rPr>
+          <w:rFonts w:ascii="Menlo" w:hAnsi="Menlo" w:cs="Menlo"/>
+          <w:color w:val="F92672"/>
+          <w:sz w:val="18"/>
+          <w:szCs w:val="18"/>
+        </w:rPr>
+        <w:t>=</w:t>
+      </w:r>
+      <w:r>
+        <w:rPr>
+          <w:rFonts w:ascii="Menlo" w:hAnsi="Menlo" w:cs="Menlo"/>
+          <w:color w:val="F8F8F2"/>
+          <w:sz w:val="18"/>
+          <w:szCs w:val="18"/>
+        </w:rPr>
+        <w:t xml:space="preserve"> </w:t>
+      </w:r>
+      <w:r>
+        <w:rPr>
+          <w:rFonts w:ascii="Menlo" w:hAnsi="Menlo" w:cs="Menlo"/>
+          <w:color w:val="66D9EF"/>
+          <w:sz w:val="18"/>
+          <w:szCs w:val="18"/>
+        </w:rPr>
+        <w:t>range</w:t>
+      </w:r>
+      <w:r>
+        <w:rPr>
+          <w:rFonts w:ascii="Menlo" w:hAnsi="Menlo" w:cs="Menlo"/>
+          <w:color w:val="F8F8F2"/>
+          <w:sz w:val="18"/>
+          <w:szCs w:val="18"/>
+        </w:rPr>
+        <w:t>(</w:t>
+      </w:r>
+      <w:r>
+        <w:rPr>
+          <w:rFonts w:ascii="Menlo" w:hAnsi="Menlo" w:cs="Menlo"/>
+          <w:color w:val="E6DB74"/>
+          <w:sz w:val="18"/>
+          <w:szCs w:val="18"/>
+        </w:rPr>
+        <w:t>'A'</w:t>
+      </w:r>
+      <w:r>
+        <w:rPr>
+          <w:rFonts w:ascii="Menlo" w:hAnsi="Menlo" w:cs="Menlo"/>
+          <w:color w:val="F8F8F2"/>
+          <w:sz w:val="18"/>
+          <w:szCs w:val="18"/>
+        </w:rPr>
+        <w:t xml:space="preserve">, </w:t>
+      </w:r>
+      <w:r>
+        <w:rPr>
+          <w:rFonts w:ascii="Menlo" w:hAnsi="Menlo" w:cs="Menlo"/>
+          <w:color w:val="E6DB74"/>
+          <w:sz w:val="18"/>
+          <w:szCs w:val="18"/>
+        </w:rPr>
+        <w:t>'Z'</w:t>
+      </w:r>
+      <w:r>
+        <w:rPr>
+          <w:rFonts w:ascii="Menlo" w:hAnsi="Menlo" w:cs="Menlo"/>
+          <w:color w:val="F8F8F2"/>
+          <w:sz w:val="18"/>
+          <w:szCs w:val="18"/>
+        </w:rPr>
+        <w:t>);</w:t>
       </w:r>
     </w:p>
     <w:p>
@@ -1401,6 +1641,904 @@
       <w:r>
         <w:rPr>
           <w:rFonts w:ascii="Menlo" w:hAnsi="Menlo" w:cs="Menlo"/>
+          <w:color w:val="88846F"/>
+          <w:sz w:val="18"/>
+          <w:szCs w:val="18"/>
+        </w:rPr>
+        <w:t>// заполнение массива в соответствии с алгоритмом</w:t>
+      </w:r>
+    </w:p>
+    <w:p>
+      <w:pPr>
+        <w:shd w:val="clear" w:color="auto" w:fill="272822"/>
+        <w:spacing w:line="270" w:lineRule="atLeast"/>
+        <w:rPr>
+          <w:rFonts w:ascii="Menlo" w:hAnsi="Menlo" w:cs="Menlo"/>
+          <w:color w:val="F8F8F2"/>
+          <w:sz w:val="18"/>
+          <w:szCs w:val="18"/>
+        </w:rPr>
+      </w:pPr>
+      <w:r>
+        <w:rPr>
+          <w:rFonts w:ascii="Menlo" w:hAnsi="Menlo" w:cs="Menlo"/>
+          <w:color w:val="F8F8F2"/>
+          <w:sz w:val="18"/>
+          <w:szCs w:val="18"/>
+        </w:rPr>
+        <w:t xml:space="preserve">    </w:t>
+      </w:r>
+      <w:r>
+        <w:rPr>
+          <w:rFonts w:ascii="Menlo" w:hAnsi="Menlo" w:cs="Menlo"/>
+          <w:color w:val="F92672"/>
+          <w:sz w:val="18"/>
+          <w:szCs w:val="18"/>
+        </w:rPr>
+        <w:t>foreach</w:t>
+      </w:r>
+      <w:r>
+        <w:rPr>
+          <w:rFonts w:ascii="Menlo" w:hAnsi="Menlo" w:cs="Menlo"/>
+          <w:color w:val="F8F8F2"/>
+          <w:sz w:val="18"/>
+          <w:szCs w:val="18"/>
+        </w:rPr>
+        <w:t xml:space="preserve"> ($keywordArr </w:t>
+      </w:r>
+      <w:r>
+        <w:rPr>
+          <w:rFonts w:ascii="Menlo" w:hAnsi="Menlo" w:cs="Menlo"/>
+          <w:color w:val="F92672"/>
+          <w:sz w:val="18"/>
+          <w:szCs w:val="18"/>
+        </w:rPr>
+        <w:t>as</w:t>
+      </w:r>
+      <w:r>
+        <w:rPr>
+          <w:rFonts w:ascii="Menlo" w:hAnsi="Menlo" w:cs="Menlo"/>
+          <w:color w:val="F8F8F2"/>
+          <w:sz w:val="18"/>
+          <w:szCs w:val="18"/>
+        </w:rPr>
+        <w:t xml:space="preserve"> $value) {</w:t>
+      </w:r>
+    </w:p>
+    <w:p>
+      <w:pPr>
+        <w:shd w:val="clear" w:color="auto" w:fill="272822"/>
+        <w:spacing w:line="270" w:lineRule="atLeast"/>
+        <w:rPr>
+          <w:rFonts w:ascii="Menlo" w:hAnsi="Menlo" w:cs="Menlo"/>
+          <w:color w:val="F8F8F2"/>
+          <w:sz w:val="18"/>
+          <w:szCs w:val="18"/>
+        </w:rPr>
+      </w:pPr>
+      <w:r>
+        <w:rPr>
+          <w:rFonts w:ascii="Menlo" w:hAnsi="Menlo" w:cs="Menlo"/>
+          <w:color w:val="F8F8F2"/>
+          <w:sz w:val="18"/>
+          <w:szCs w:val="18"/>
+        </w:rPr>
+        <w:t xml:space="preserve">        $shifts[] </w:t>
+      </w:r>
+      <w:r>
+        <w:rPr>
+          <w:rFonts w:ascii="Menlo" w:hAnsi="Menlo" w:cs="Menlo"/>
+          <w:color w:val="F92672"/>
+          <w:sz w:val="18"/>
+          <w:szCs w:val="18"/>
+        </w:rPr>
+        <w:t>=</w:t>
+      </w:r>
+      <w:r>
+        <w:rPr>
+          <w:rFonts w:ascii="Menlo" w:hAnsi="Menlo" w:cs="Menlo"/>
+          <w:color w:val="F8F8F2"/>
+          <w:sz w:val="18"/>
+          <w:szCs w:val="18"/>
+        </w:rPr>
+        <w:t xml:space="preserve"> $value;</w:t>
+      </w:r>
+    </w:p>
+    <w:p>
+      <w:pPr>
+        <w:shd w:val="clear" w:color="auto" w:fill="272822"/>
+        <w:spacing w:line="270" w:lineRule="atLeast"/>
+        <w:rPr>
+          <w:rFonts w:ascii="Menlo" w:hAnsi="Menlo" w:cs="Menlo"/>
+          <w:color w:val="F8F8F2"/>
+          <w:sz w:val="18"/>
+          <w:szCs w:val="18"/>
+        </w:rPr>
+      </w:pPr>
+      <w:r>
+        <w:rPr>
+          <w:rFonts w:ascii="Menlo" w:hAnsi="Menlo" w:cs="Menlo"/>
+          <w:color w:val="F8F8F2"/>
+          <w:sz w:val="18"/>
+          <w:szCs w:val="18"/>
+        </w:rPr>
+        <w:t xml:space="preserve">    }</w:t>
+      </w:r>
+    </w:p>
+    <w:p>
+      <w:pPr>
+        <w:shd w:val="clear" w:color="auto" w:fill="272822"/>
+        <w:spacing w:line="270" w:lineRule="atLeast"/>
+        <w:rPr>
+          <w:rFonts w:ascii="Menlo" w:hAnsi="Menlo" w:cs="Menlo"/>
+          <w:color w:val="F8F8F2"/>
+          <w:sz w:val="18"/>
+          <w:szCs w:val="18"/>
+        </w:rPr>
+      </w:pPr>
+      <w:r>
+        <w:rPr>
+          <w:rFonts w:ascii="Menlo" w:hAnsi="Menlo" w:cs="Menlo"/>
+          <w:color w:val="F8F8F2"/>
+          <w:sz w:val="18"/>
+          <w:szCs w:val="18"/>
+        </w:rPr>
+        <w:t xml:space="preserve">    </w:t>
+      </w:r>
+      <w:r>
+        <w:rPr>
+          <w:rFonts w:ascii="Menlo" w:hAnsi="Menlo" w:cs="Menlo"/>
+          <w:color w:val="F92672"/>
+          <w:sz w:val="18"/>
+          <w:szCs w:val="18"/>
+        </w:rPr>
+        <w:t>foreach</w:t>
+      </w:r>
+      <w:r>
+        <w:rPr>
+          <w:rFonts w:ascii="Menlo" w:hAnsi="Menlo" w:cs="Menlo"/>
+          <w:color w:val="F8F8F2"/>
+          <w:sz w:val="18"/>
+          <w:szCs w:val="18"/>
+        </w:rPr>
+        <w:t xml:space="preserve"> ($aplhArr </w:t>
+      </w:r>
+      <w:r>
+        <w:rPr>
+          <w:rFonts w:ascii="Menlo" w:hAnsi="Menlo" w:cs="Menlo"/>
+          <w:color w:val="F92672"/>
+          <w:sz w:val="18"/>
+          <w:szCs w:val="18"/>
+        </w:rPr>
+        <w:t>as</w:t>
+      </w:r>
+      <w:r>
+        <w:rPr>
+          <w:rFonts w:ascii="Menlo" w:hAnsi="Menlo" w:cs="Menlo"/>
+          <w:color w:val="F8F8F2"/>
+          <w:sz w:val="18"/>
+          <w:szCs w:val="18"/>
+        </w:rPr>
+        <w:t xml:space="preserve"> $value) {</w:t>
+      </w:r>
+    </w:p>
+    <w:p>
+      <w:pPr>
+        <w:shd w:val="clear" w:color="auto" w:fill="272822"/>
+        <w:spacing w:line="270" w:lineRule="atLeast"/>
+        <w:rPr>
+          <w:rFonts w:ascii="Menlo" w:hAnsi="Menlo" w:cs="Menlo"/>
+          <w:color w:val="F8F8F2"/>
+          <w:sz w:val="18"/>
+          <w:szCs w:val="18"/>
+        </w:rPr>
+      </w:pPr>
+      <w:r>
+        <w:rPr>
+          <w:rFonts w:ascii="Menlo" w:hAnsi="Menlo" w:cs="Menlo"/>
+          <w:color w:val="F8F8F2"/>
+          <w:sz w:val="18"/>
+          <w:szCs w:val="18"/>
+        </w:rPr>
+        <w:t xml:space="preserve">        </w:t>
+      </w:r>
+      <w:r>
+        <w:rPr>
+          <w:rFonts w:ascii="Menlo" w:hAnsi="Menlo" w:cs="Menlo"/>
+          <w:color w:val="F92672"/>
+          <w:sz w:val="18"/>
+          <w:szCs w:val="18"/>
+        </w:rPr>
+        <w:t>if</w:t>
+      </w:r>
+      <w:r>
+        <w:rPr>
+          <w:rFonts w:ascii="Menlo" w:hAnsi="Menlo" w:cs="Menlo"/>
+          <w:color w:val="F8F8F2"/>
+          <w:sz w:val="18"/>
+          <w:szCs w:val="18"/>
+        </w:rPr>
+        <w:t xml:space="preserve"> (</w:t>
+      </w:r>
+      <w:r>
+        <w:rPr>
+          <w:rFonts w:ascii="Menlo" w:hAnsi="Menlo" w:cs="Menlo"/>
+          <w:color w:val="F92672"/>
+          <w:sz w:val="18"/>
+          <w:szCs w:val="18"/>
+        </w:rPr>
+        <w:t>!</w:t>
+      </w:r>
+      <w:r>
+        <w:rPr>
+          <w:rFonts w:ascii="Menlo" w:hAnsi="Menlo" w:cs="Menlo"/>
+          <w:color w:val="66D9EF"/>
+          <w:sz w:val="18"/>
+          <w:szCs w:val="18"/>
+        </w:rPr>
+        <w:t>in_array</w:t>
+      </w:r>
+      <w:r>
+        <w:rPr>
+          <w:rFonts w:ascii="Menlo" w:hAnsi="Menlo" w:cs="Menlo"/>
+          <w:color w:val="F8F8F2"/>
+          <w:sz w:val="18"/>
+          <w:szCs w:val="18"/>
+        </w:rPr>
+        <w:t>($value, $shifts)) {</w:t>
+      </w:r>
+    </w:p>
+    <w:p>
+      <w:pPr>
+        <w:shd w:val="clear" w:color="auto" w:fill="272822"/>
+        <w:spacing w:line="270" w:lineRule="atLeast"/>
+        <w:rPr>
+          <w:rFonts w:ascii="Menlo" w:hAnsi="Menlo" w:cs="Menlo"/>
+          <w:color w:val="F8F8F2"/>
+          <w:sz w:val="18"/>
+          <w:szCs w:val="18"/>
+        </w:rPr>
+      </w:pPr>
+      <w:r>
+        <w:rPr>
+          <w:rFonts w:ascii="Menlo" w:hAnsi="Menlo" w:cs="Menlo"/>
+          <w:color w:val="F8F8F2"/>
+          <w:sz w:val="18"/>
+          <w:szCs w:val="18"/>
+        </w:rPr>
+        <w:t xml:space="preserve">            $shifts[] </w:t>
+      </w:r>
+      <w:r>
+        <w:rPr>
+          <w:rFonts w:ascii="Menlo" w:hAnsi="Menlo" w:cs="Menlo"/>
+          <w:color w:val="F92672"/>
+          <w:sz w:val="18"/>
+          <w:szCs w:val="18"/>
+        </w:rPr>
+        <w:t>=</w:t>
+      </w:r>
+      <w:r>
+        <w:rPr>
+          <w:rFonts w:ascii="Menlo" w:hAnsi="Menlo" w:cs="Menlo"/>
+          <w:color w:val="F8F8F2"/>
+          <w:sz w:val="18"/>
+          <w:szCs w:val="18"/>
+        </w:rPr>
+        <w:t xml:space="preserve"> $value;</w:t>
+      </w:r>
+    </w:p>
+    <w:p>
+      <w:pPr>
+        <w:shd w:val="clear" w:color="auto" w:fill="272822"/>
+        <w:spacing w:line="270" w:lineRule="atLeast"/>
+        <w:rPr>
+          <w:rFonts w:ascii="Menlo" w:hAnsi="Menlo" w:cs="Menlo"/>
+          <w:color w:val="F8F8F2"/>
+          <w:sz w:val="18"/>
+          <w:szCs w:val="18"/>
+        </w:rPr>
+      </w:pPr>
+      <w:r>
+        <w:rPr>
+          <w:rFonts w:ascii="Menlo" w:hAnsi="Menlo" w:cs="Menlo"/>
+          <w:color w:val="F8F8F2"/>
+          <w:sz w:val="18"/>
+          <w:szCs w:val="18"/>
+        </w:rPr>
+        <w:t xml:space="preserve">        }</w:t>
+      </w:r>
+    </w:p>
+    <w:p>
+      <w:pPr>
+        <w:shd w:val="clear" w:color="auto" w:fill="272822"/>
+        <w:spacing w:line="270" w:lineRule="atLeast"/>
+        <w:rPr>
+          <w:rFonts w:ascii="Menlo" w:hAnsi="Menlo" w:cs="Menlo"/>
+          <w:color w:val="F8F8F2"/>
+          <w:sz w:val="18"/>
+          <w:szCs w:val="18"/>
+        </w:rPr>
+      </w:pPr>
+      <w:r>
+        <w:rPr>
+          <w:rFonts w:ascii="Menlo" w:hAnsi="Menlo" w:cs="Menlo"/>
+          <w:color w:val="F8F8F2"/>
+          <w:sz w:val="18"/>
+          <w:szCs w:val="18"/>
+        </w:rPr>
+        <w:t xml:space="preserve">    }</w:t>
+      </w:r>
+    </w:p>
+    <w:p>
+      <w:pPr>
+        <w:shd w:val="clear" w:color="auto" w:fill="272822"/>
+        <w:spacing w:line="270" w:lineRule="atLeast"/>
+        <w:rPr>
+          <w:rFonts w:ascii="Menlo" w:hAnsi="Menlo" w:cs="Menlo"/>
+          <w:color w:val="F8F8F2"/>
+          <w:sz w:val="18"/>
+          <w:szCs w:val="18"/>
+        </w:rPr>
+      </w:pPr>
+    </w:p>
+    <w:p>
+      <w:pPr>
+        <w:shd w:val="clear" w:color="auto" w:fill="272822"/>
+        <w:spacing w:line="270" w:lineRule="atLeast"/>
+        <w:rPr>
+          <w:rFonts w:ascii="Menlo" w:hAnsi="Menlo" w:cs="Menlo"/>
+          <w:color w:val="F8F8F2"/>
+          <w:sz w:val="18"/>
+          <w:szCs w:val="18"/>
+        </w:rPr>
+      </w:pPr>
+      <w:r>
+        <w:rPr>
+          <w:rFonts w:ascii="Menlo" w:hAnsi="Menlo" w:cs="Menlo"/>
+          <w:color w:val="F8F8F2"/>
+          <w:sz w:val="18"/>
+          <w:szCs w:val="18"/>
+        </w:rPr>
+        <w:t xml:space="preserve">    </w:t>
+      </w:r>
+      <w:r>
+        <w:rPr>
+          <w:rFonts w:ascii="Menlo" w:hAnsi="Menlo" w:cs="Menlo"/>
+          <w:color w:val="88846F"/>
+          <w:sz w:val="18"/>
+          <w:szCs w:val="18"/>
+        </w:rPr>
+        <w:t>// создание ассоциативного массива с парами</w:t>
+      </w:r>
+    </w:p>
+    <w:p>
+      <w:pPr>
+        <w:shd w:val="clear" w:color="auto" w:fill="272822"/>
+        <w:spacing w:line="270" w:lineRule="atLeast"/>
+        <w:rPr>
+          <w:rFonts w:ascii="Menlo" w:hAnsi="Menlo" w:cs="Menlo"/>
+          <w:color w:val="F8F8F2"/>
+          <w:sz w:val="18"/>
+          <w:szCs w:val="18"/>
+        </w:rPr>
+      </w:pPr>
+      <w:r>
+        <w:rPr>
+          <w:rFonts w:ascii="Menlo" w:hAnsi="Menlo" w:cs="Menlo"/>
+          <w:color w:val="F8F8F2"/>
+          <w:sz w:val="18"/>
+          <w:szCs w:val="18"/>
+        </w:rPr>
+        <w:t xml:space="preserve">    $count_num </w:t>
+      </w:r>
+      <w:r>
+        <w:rPr>
+          <w:rFonts w:ascii="Menlo" w:hAnsi="Menlo" w:cs="Menlo"/>
+          <w:color w:val="F92672"/>
+          <w:sz w:val="18"/>
+          <w:szCs w:val="18"/>
+        </w:rPr>
+        <w:t>=</w:t>
+      </w:r>
+      <w:r>
+        <w:rPr>
+          <w:rFonts w:ascii="Menlo" w:hAnsi="Menlo" w:cs="Menlo"/>
+          <w:color w:val="F8F8F2"/>
+          <w:sz w:val="18"/>
+          <w:szCs w:val="18"/>
+        </w:rPr>
+        <w:t xml:space="preserve"> </w:t>
+      </w:r>
+      <w:r>
+        <w:rPr>
+          <w:rFonts w:ascii="Menlo" w:hAnsi="Menlo" w:cs="Menlo"/>
+          <w:color w:val="AE81FF"/>
+          <w:sz w:val="18"/>
+          <w:szCs w:val="18"/>
+        </w:rPr>
+        <w:t>0</w:t>
+      </w:r>
+      <w:r>
+        <w:rPr>
+          <w:rFonts w:ascii="Menlo" w:hAnsi="Menlo" w:cs="Menlo"/>
+          <w:color w:val="F8F8F2"/>
+          <w:sz w:val="18"/>
+          <w:szCs w:val="18"/>
+        </w:rPr>
+        <w:t>;</w:t>
+      </w:r>
+    </w:p>
+    <w:p>
+      <w:pPr>
+        <w:shd w:val="clear" w:color="auto" w:fill="272822"/>
+        <w:spacing w:line="270" w:lineRule="atLeast"/>
+        <w:rPr>
+          <w:rFonts w:ascii="Menlo" w:hAnsi="Menlo" w:cs="Menlo"/>
+          <w:color w:val="F8F8F2"/>
+          <w:sz w:val="18"/>
+          <w:szCs w:val="18"/>
+        </w:rPr>
+      </w:pPr>
+      <w:r>
+        <w:rPr>
+          <w:rFonts w:ascii="Menlo" w:hAnsi="Menlo" w:cs="Menlo"/>
+          <w:color w:val="F8F8F2"/>
+          <w:sz w:val="18"/>
+          <w:szCs w:val="18"/>
+        </w:rPr>
+        <w:t xml:space="preserve">    </w:t>
+      </w:r>
+      <w:r>
+        <w:rPr>
+          <w:rFonts w:ascii="Menlo" w:hAnsi="Menlo" w:cs="Menlo"/>
+          <w:color w:val="F92672"/>
+          <w:sz w:val="18"/>
+          <w:szCs w:val="18"/>
+        </w:rPr>
+        <w:t>foreach</w:t>
+      </w:r>
+      <w:r>
+        <w:rPr>
+          <w:rFonts w:ascii="Menlo" w:hAnsi="Menlo" w:cs="Menlo"/>
+          <w:color w:val="F8F8F2"/>
+          <w:sz w:val="18"/>
+          <w:szCs w:val="18"/>
+        </w:rPr>
+        <w:t xml:space="preserve"> ($aplhArr </w:t>
+      </w:r>
+      <w:r>
+        <w:rPr>
+          <w:rFonts w:ascii="Menlo" w:hAnsi="Menlo" w:cs="Menlo"/>
+          <w:color w:val="F92672"/>
+          <w:sz w:val="18"/>
+          <w:szCs w:val="18"/>
+        </w:rPr>
+        <w:t>as</w:t>
+      </w:r>
+      <w:r>
+        <w:rPr>
+          <w:rFonts w:ascii="Menlo" w:hAnsi="Menlo" w:cs="Menlo"/>
+          <w:color w:val="F8F8F2"/>
+          <w:sz w:val="18"/>
+          <w:szCs w:val="18"/>
+        </w:rPr>
+        <w:t xml:space="preserve"> $value) {</w:t>
+      </w:r>
+    </w:p>
+    <w:p>
+      <w:pPr>
+        <w:shd w:val="clear" w:color="auto" w:fill="272822"/>
+        <w:spacing w:line="270" w:lineRule="atLeast"/>
+        <w:rPr>
+          <w:rFonts w:ascii="Menlo" w:hAnsi="Menlo" w:cs="Menlo"/>
+          <w:color w:val="F8F8F2"/>
+          <w:sz w:val="18"/>
+          <w:szCs w:val="18"/>
+        </w:rPr>
+      </w:pPr>
+      <w:r>
+        <w:rPr>
+          <w:rFonts w:ascii="Menlo" w:hAnsi="Menlo" w:cs="Menlo"/>
+          <w:color w:val="F8F8F2"/>
+          <w:sz w:val="18"/>
+          <w:szCs w:val="18"/>
+        </w:rPr>
+        <w:t xml:space="preserve">      $newArr[$value] </w:t>
+      </w:r>
+      <w:r>
+        <w:rPr>
+          <w:rFonts w:ascii="Menlo" w:hAnsi="Menlo" w:cs="Menlo"/>
+          <w:color w:val="F92672"/>
+          <w:sz w:val="18"/>
+          <w:szCs w:val="18"/>
+        </w:rPr>
+        <w:t>=</w:t>
+      </w:r>
+      <w:r>
+        <w:rPr>
+          <w:rFonts w:ascii="Menlo" w:hAnsi="Menlo" w:cs="Menlo"/>
+          <w:color w:val="F8F8F2"/>
+          <w:sz w:val="18"/>
+          <w:szCs w:val="18"/>
+        </w:rPr>
+        <w:t xml:space="preserve"> $shifts[$count_num];</w:t>
+      </w:r>
+    </w:p>
+    <w:p>
+      <w:pPr>
+        <w:shd w:val="clear" w:color="auto" w:fill="272822"/>
+        <w:spacing w:line="270" w:lineRule="atLeast"/>
+        <w:rPr>
+          <w:rFonts w:ascii="Menlo" w:hAnsi="Menlo" w:cs="Menlo"/>
+          <w:color w:val="F8F8F2"/>
+          <w:sz w:val="18"/>
+          <w:szCs w:val="18"/>
+        </w:rPr>
+      </w:pPr>
+      <w:r>
+        <w:rPr>
+          <w:rFonts w:ascii="Menlo" w:hAnsi="Menlo" w:cs="Menlo"/>
+          <w:color w:val="F8F8F2"/>
+          <w:sz w:val="18"/>
+          <w:szCs w:val="18"/>
+        </w:rPr>
+        <w:t xml:space="preserve">      $count_num</w:t>
+      </w:r>
+      <w:r>
+        <w:rPr>
+          <w:rFonts w:ascii="Menlo" w:hAnsi="Menlo" w:cs="Menlo"/>
+          <w:color w:val="F92672"/>
+          <w:sz w:val="18"/>
+          <w:szCs w:val="18"/>
+        </w:rPr>
+        <w:t>++</w:t>
+      </w:r>
+      <w:r>
+        <w:rPr>
+          <w:rFonts w:ascii="Menlo" w:hAnsi="Menlo" w:cs="Menlo"/>
+          <w:color w:val="F8F8F2"/>
+          <w:sz w:val="18"/>
+          <w:szCs w:val="18"/>
+        </w:rPr>
+        <w:t>;</w:t>
+      </w:r>
+    </w:p>
+    <w:p>
+      <w:pPr>
+        <w:shd w:val="clear" w:color="auto" w:fill="272822"/>
+        <w:spacing w:line="270" w:lineRule="atLeast"/>
+        <w:rPr>
+          <w:rFonts w:ascii="Menlo" w:hAnsi="Menlo" w:cs="Menlo"/>
+          <w:color w:val="F8F8F2"/>
+          <w:sz w:val="18"/>
+          <w:szCs w:val="18"/>
+        </w:rPr>
+      </w:pPr>
+      <w:r>
+        <w:rPr>
+          <w:rFonts w:ascii="Menlo" w:hAnsi="Menlo" w:cs="Menlo"/>
+          <w:color w:val="F8F8F2"/>
+          <w:sz w:val="18"/>
+          <w:szCs w:val="18"/>
+        </w:rPr>
+        <w:t xml:space="preserve">    }</w:t>
+      </w:r>
+    </w:p>
+    <w:p>
+      <w:pPr>
+        <w:shd w:val="clear" w:color="auto" w:fill="272822"/>
+        <w:spacing w:line="270" w:lineRule="atLeast"/>
+        <w:rPr>
+          <w:rFonts w:ascii="Menlo" w:hAnsi="Menlo" w:cs="Menlo"/>
+          <w:color w:val="F8F8F2"/>
+          <w:sz w:val="18"/>
+          <w:szCs w:val="18"/>
+        </w:rPr>
+      </w:pPr>
+      <w:r>
+        <w:rPr>
+          <w:rFonts w:ascii="Menlo" w:hAnsi="Menlo" w:cs="Menlo"/>
+          <w:color w:val="F8F8F2"/>
+          <w:sz w:val="18"/>
+          <w:szCs w:val="18"/>
+        </w:rPr>
+        <w:t xml:space="preserve">    $newArr[</w:t>
+      </w:r>
+      <w:r>
+        <w:rPr>
+          <w:rFonts w:ascii="Menlo" w:hAnsi="Menlo" w:cs="Menlo"/>
+          <w:color w:val="E6DB74"/>
+          <w:sz w:val="18"/>
+          <w:szCs w:val="18"/>
+        </w:rPr>
+        <w:t>' '</w:t>
+      </w:r>
+      <w:r>
+        <w:rPr>
+          <w:rFonts w:ascii="Menlo" w:hAnsi="Menlo" w:cs="Menlo"/>
+          <w:color w:val="F8F8F2"/>
+          <w:sz w:val="18"/>
+          <w:szCs w:val="18"/>
+        </w:rPr>
+        <w:t xml:space="preserve">] </w:t>
+      </w:r>
+      <w:r>
+        <w:rPr>
+          <w:rFonts w:ascii="Menlo" w:hAnsi="Menlo" w:cs="Menlo"/>
+          <w:color w:val="F92672"/>
+          <w:sz w:val="18"/>
+          <w:szCs w:val="18"/>
+        </w:rPr>
+        <w:t>=</w:t>
+      </w:r>
+      <w:r>
+        <w:rPr>
+          <w:rFonts w:ascii="Menlo" w:hAnsi="Menlo" w:cs="Menlo"/>
+          <w:color w:val="F8F8F2"/>
+          <w:sz w:val="18"/>
+          <w:szCs w:val="18"/>
+        </w:rPr>
+        <w:t xml:space="preserve"> </w:t>
+      </w:r>
+      <w:r>
+        <w:rPr>
+          <w:rFonts w:ascii="Menlo" w:hAnsi="Menlo" w:cs="Menlo"/>
+          <w:color w:val="E6DB74"/>
+          <w:sz w:val="18"/>
+          <w:szCs w:val="18"/>
+        </w:rPr>
+        <w:t>' '</w:t>
+      </w:r>
+      <w:r>
+        <w:rPr>
+          <w:rFonts w:ascii="Menlo" w:hAnsi="Menlo" w:cs="Menlo"/>
+          <w:color w:val="F8F8F2"/>
+          <w:sz w:val="18"/>
+          <w:szCs w:val="18"/>
+        </w:rPr>
+        <w:t>;</w:t>
+      </w:r>
+    </w:p>
+    <w:p>
+      <w:pPr>
+        <w:shd w:val="clear" w:color="auto" w:fill="272822"/>
+        <w:spacing w:line="270" w:lineRule="atLeast"/>
+        <w:rPr>
+          <w:rFonts w:ascii="Menlo" w:hAnsi="Menlo" w:cs="Menlo"/>
+          <w:color w:val="F8F8F2"/>
+          <w:sz w:val="18"/>
+          <w:szCs w:val="18"/>
+        </w:rPr>
+      </w:pPr>
+    </w:p>
+    <w:p>
+      <w:pPr>
+        <w:shd w:val="clear" w:color="auto" w:fill="272822"/>
+        <w:spacing w:line="270" w:lineRule="atLeast"/>
+        <w:rPr>
+          <w:rFonts w:ascii="Menlo" w:hAnsi="Menlo" w:cs="Menlo"/>
+          <w:color w:val="F8F8F2"/>
+          <w:sz w:val="18"/>
+          <w:szCs w:val="18"/>
+        </w:rPr>
+      </w:pPr>
+      <w:r>
+        <w:rPr>
+          <w:rFonts w:ascii="Menlo" w:hAnsi="Menlo" w:cs="Menlo"/>
+          <w:color w:val="F8F8F2"/>
+          <w:sz w:val="18"/>
+          <w:szCs w:val="18"/>
+        </w:rPr>
+        <w:t xml:space="preserve">    $result </w:t>
+      </w:r>
+      <w:r>
+        <w:rPr>
+          <w:rFonts w:ascii="Menlo" w:hAnsi="Menlo" w:cs="Menlo"/>
+          <w:color w:val="F92672"/>
+          <w:sz w:val="18"/>
+          <w:szCs w:val="18"/>
+        </w:rPr>
+        <w:t>=</w:t>
+      </w:r>
+      <w:r>
+        <w:rPr>
+          <w:rFonts w:ascii="Menlo" w:hAnsi="Menlo" w:cs="Menlo"/>
+          <w:color w:val="F8F8F2"/>
+          <w:sz w:val="18"/>
+          <w:szCs w:val="18"/>
+        </w:rPr>
+        <w:t xml:space="preserve"> </w:t>
+      </w:r>
+      <w:r>
+        <w:rPr>
+          <w:rFonts w:ascii="Menlo" w:hAnsi="Menlo" w:cs="Menlo"/>
+          <w:color w:val="E6DB74"/>
+          <w:sz w:val="18"/>
+          <w:szCs w:val="18"/>
+        </w:rPr>
+        <w:t>''</w:t>
+      </w:r>
+      <w:r>
+        <w:rPr>
+          <w:rFonts w:ascii="Menlo" w:hAnsi="Menlo" w:cs="Menlo"/>
+          <w:color w:val="F8F8F2"/>
+          <w:sz w:val="18"/>
+          <w:szCs w:val="18"/>
+        </w:rPr>
+        <w:t>;</w:t>
+      </w:r>
+    </w:p>
+    <w:p>
+      <w:pPr>
+        <w:shd w:val="clear" w:color="auto" w:fill="272822"/>
+        <w:spacing w:line="270" w:lineRule="atLeast"/>
+        <w:rPr>
+          <w:rFonts w:ascii="Menlo" w:hAnsi="Menlo" w:cs="Menlo"/>
+          <w:color w:val="F8F8F2"/>
+          <w:sz w:val="18"/>
+          <w:szCs w:val="18"/>
+        </w:rPr>
+      </w:pPr>
+      <w:r>
+        <w:rPr>
+          <w:rFonts w:ascii="Menlo" w:hAnsi="Menlo" w:cs="Menlo"/>
+          <w:color w:val="F8F8F2"/>
+          <w:sz w:val="18"/>
+          <w:szCs w:val="18"/>
+        </w:rPr>
+        <w:t xml:space="preserve">    </w:t>
+      </w:r>
+      <w:r>
+        <w:rPr>
+          <w:rFonts w:ascii="Menlo" w:hAnsi="Menlo" w:cs="Menlo"/>
+          <w:color w:val="F92672"/>
+          <w:sz w:val="18"/>
+          <w:szCs w:val="18"/>
+        </w:rPr>
+        <w:t>if</w:t>
+      </w:r>
+      <w:r>
+        <w:rPr>
+          <w:rFonts w:ascii="Menlo" w:hAnsi="Menlo" w:cs="Menlo"/>
+          <w:color w:val="F8F8F2"/>
+          <w:sz w:val="18"/>
+          <w:szCs w:val="18"/>
+        </w:rPr>
+        <w:t xml:space="preserve"> (</w:t>
+      </w:r>
+      <w:r>
+        <w:rPr>
+          <w:rFonts w:ascii="Menlo" w:hAnsi="Menlo" w:cs="Menlo"/>
+          <w:color w:val="F92672"/>
+          <w:sz w:val="18"/>
+          <w:szCs w:val="18"/>
+        </w:rPr>
+        <w:t>!</w:t>
+      </w:r>
+      <w:r>
+        <w:rPr>
+          <w:rFonts w:ascii="Menlo" w:hAnsi="Menlo" w:cs="Menlo"/>
+          <w:color w:val="F8F8F2"/>
+          <w:sz w:val="18"/>
+          <w:szCs w:val="18"/>
+        </w:rPr>
+        <w:t>$encrypt) {</w:t>
+      </w:r>
+    </w:p>
+    <w:p>
+      <w:pPr>
+        <w:shd w:val="clear" w:color="auto" w:fill="272822"/>
+        <w:spacing w:line="270" w:lineRule="atLeast"/>
+        <w:rPr>
+          <w:rFonts w:ascii="Menlo" w:hAnsi="Menlo" w:cs="Menlo"/>
+          <w:color w:val="F8F8F2"/>
+          <w:sz w:val="18"/>
+          <w:szCs w:val="18"/>
+        </w:rPr>
+      </w:pPr>
+      <w:r>
+        <w:rPr>
+          <w:rFonts w:ascii="Menlo" w:hAnsi="Menlo" w:cs="Menlo"/>
+          <w:color w:val="F8F8F2"/>
+          <w:sz w:val="18"/>
+          <w:szCs w:val="18"/>
+        </w:rPr>
+        <w:lastRenderedPageBreak/>
+        <w:t xml:space="preserve">      $newArr </w:t>
+      </w:r>
+      <w:r>
+        <w:rPr>
+          <w:rFonts w:ascii="Menlo" w:hAnsi="Menlo" w:cs="Menlo"/>
+          <w:color w:val="F92672"/>
+          <w:sz w:val="18"/>
+          <w:szCs w:val="18"/>
+        </w:rPr>
+        <w:t>=</w:t>
+      </w:r>
+      <w:r>
+        <w:rPr>
+          <w:rFonts w:ascii="Menlo" w:hAnsi="Menlo" w:cs="Menlo"/>
+          <w:color w:val="F8F8F2"/>
+          <w:sz w:val="18"/>
+          <w:szCs w:val="18"/>
+        </w:rPr>
+        <w:t xml:space="preserve"> </w:t>
+      </w:r>
+      <w:r>
+        <w:rPr>
+          <w:rFonts w:ascii="Menlo" w:hAnsi="Menlo" w:cs="Menlo"/>
+          <w:color w:val="66D9EF"/>
+          <w:sz w:val="18"/>
+          <w:szCs w:val="18"/>
+        </w:rPr>
+        <w:t>array_flip</w:t>
+      </w:r>
+      <w:r>
+        <w:rPr>
+          <w:rFonts w:ascii="Menlo" w:hAnsi="Menlo" w:cs="Menlo"/>
+          <w:color w:val="F8F8F2"/>
+          <w:sz w:val="18"/>
+          <w:szCs w:val="18"/>
+        </w:rPr>
+        <w:t>($newArr);</w:t>
+      </w:r>
+    </w:p>
+    <w:p>
+      <w:pPr>
+        <w:shd w:val="clear" w:color="auto" w:fill="272822"/>
+        <w:spacing w:line="270" w:lineRule="atLeast"/>
+        <w:rPr>
+          <w:rFonts w:ascii="Menlo" w:hAnsi="Menlo" w:cs="Menlo"/>
+          <w:color w:val="F8F8F2"/>
+          <w:sz w:val="18"/>
+          <w:szCs w:val="18"/>
+        </w:rPr>
+      </w:pPr>
+      <w:r>
+        <w:rPr>
+          <w:rFonts w:ascii="Menlo" w:hAnsi="Menlo" w:cs="Menlo"/>
+          <w:color w:val="F8F8F2"/>
+          <w:sz w:val="18"/>
+          <w:szCs w:val="18"/>
+        </w:rPr>
+        <w:t xml:space="preserve">    }</w:t>
+      </w:r>
+    </w:p>
+    <w:p>
+      <w:pPr>
+        <w:shd w:val="clear" w:color="auto" w:fill="272822"/>
+        <w:spacing w:line="270" w:lineRule="atLeast"/>
+        <w:rPr>
+          <w:rFonts w:ascii="Menlo" w:hAnsi="Menlo" w:cs="Menlo"/>
+          <w:color w:val="F8F8F2"/>
+          <w:sz w:val="18"/>
+          <w:szCs w:val="18"/>
+        </w:rPr>
+      </w:pPr>
+    </w:p>
+    <w:p>
+      <w:pPr>
+        <w:shd w:val="clear" w:color="auto" w:fill="272822"/>
+        <w:spacing w:line="270" w:lineRule="atLeast"/>
+        <w:rPr>
+          <w:rFonts w:ascii="Menlo" w:hAnsi="Menlo" w:cs="Menlo"/>
+          <w:color w:val="F8F8F2"/>
+          <w:sz w:val="18"/>
+          <w:szCs w:val="18"/>
+        </w:rPr>
+      </w:pPr>
+      <w:r>
+        <w:rPr>
+          <w:rFonts w:ascii="Menlo" w:hAnsi="Menlo" w:cs="Menlo"/>
+          <w:color w:val="F8F8F2"/>
+          <w:sz w:val="18"/>
+          <w:szCs w:val="18"/>
+        </w:rPr>
+        <w:t xml:space="preserve">    </w:t>
+      </w:r>
+      <w:r>
+        <w:rPr>
+          <w:rFonts w:ascii="Menlo" w:hAnsi="Menlo" w:cs="Menlo"/>
           <w:color w:val="F92672"/>
           <w:sz w:val="18"/>
           <w:szCs w:val="18"/>
@@ -1486,7 +2624,7 @@
           <w:sz w:val="18"/>
           <w:szCs w:val="18"/>
         </w:rPr>
-        <w:t>($keyword); $i</w:t>
+        <w:t>($text); $i</w:t>
       </w:r>
       <w:r>
         <w:rPr>
@@ -1525,7 +2663,88 @@
           <w:sz w:val="18"/>
           <w:szCs w:val="18"/>
         </w:rPr>
-        <w:t xml:space="preserve">        $shifts[] </w:t>
+        <w:t xml:space="preserve">      $result </w:t>
+      </w:r>
+      <w:r>
+        <w:rPr>
+          <w:rFonts w:ascii="Menlo" w:hAnsi="Menlo" w:cs="Menlo"/>
+          <w:color w:val="F92672"/>
+          <w:sz w:val="18"/>
+          <w:szCs w:val="18"/>
+        </w:rPr>
+        <w:t>.=</w:t>
+      </w:r>
+      <w:r>
+        <w:rPr>
+          <w:rFonts w:ascii="Menlo" w:hAnsi="Menlo" w:cs="Menlo"/>
+          <w:color w:val="F8F8F2"/>
+          <w:sz w:val="18"/>
+          <w:szCs w:val="18"/>
+        </w:rPr>
+        <w:t xml:space="preserve"> $newArr[$text[$i]]; </w:t>
+      </w:r>
+      <w:r>
+        <w:rPr>
+          <w:rFonts w:ascii="Menlo" w:hAnsi="Menlo" w:cs="Menlo"/>
+          <w:color w:val="88846F"/>
+          <w:sz w:val="18"/>
+          <w:szCs w:val="18"/>
+        </w:rPr>
+        <w:t>// шифрование или расшифрование сообщения</w:t>
+      </w:r>
+    </w:p>
+    <w:p>
+      <w:pPr>
+        <w:shd w:val="clear" w:color="auto" w:fill="272822"/>
+        <w:spacing w:line="270" w:lineRule="atLeast"/>
+        <w:rPr>
+          <w:rFonts w:ascii="Menlo" w:hAnsi="Menlo" w:cs="Menlo"/>
+          <w:color w:val="F8F8F2"/>
+          <w:sz w:val="18"/>
+          <w:szCs w:val="18"/>
+        </w:rPr>
+      </w:pPr>
+      <w:r>
+        <w:rPr>
+          <w:rFonts w:ascii="Menlo" w:hAnsi="Menlo" w:cs="Menlo"/>
+          <w:color w:val="F8F8F2"/>
+          <w:sz w:val="18"/>
+          <w:szCs w:val="18"/>
+        </w:rPr>
+        <w:t xml:space="preserve">    }</w:t>
+      </w:r>
+    </w:p>
+    <w:p>
+      <w:pPr>
+        <w:shd w:val="clear" w:color="auto" w:fill="272822"/>
+        <w:spacing w:line="270" w:lineRule="atLeast"/>
+        <w:rPr>
+          <w:rFonts w:ascii="Menlo" w:hAnsi="Menlo" w:cs="Menlo"/>
+          <w:color w:val="F8F8F2"/>
+          <w:sz w:val="18"/>
+          <w:szCs w:val="18"/>
+        </w:rPr>
+      </w:pPr>
+    </w:p>
+    <w:p>
+      <w:pPr>
+        <w:shd w:val="clear" w:color="auto" w:fill="272822"/>
+        <w:spacing w:line="270" w:lineRule="atLeast"/>
+        <w:rPr>
+          <w:rFonts w:ascii="Menlo" w:hAnsi="Menlo" w:cs="Menlo"/>
+          <w:color w:val="F8F8F2"/>
+          <w:sz w:val="18"/>
+          <w:szCs w:val="18"/>
+        </w:rPr>
+      </w:pPr>
+      <w:r>
+        <w:rPr>
+          <w:rFonts w:ascii="Menlo" w:hAnsi="Menlo" w:cs="Menlo"/>
+          <w:color w:val="F8F8F2"/>
+          <w:sz w:val="18"/>
+          <w:szCs w:val="18"/>
+        </w:rPr>
+        <w:t xml:space="preserve">    $end_time </w:t>
       </w:r>
       <w:r>
         <w:rPr>
@@ -1552,16 +2771,73 @@
           <w:sz w:val="18"/>
           <w:szCs w:val="18"/>
         </w:rPr>
-        <w:t>ord</w:t>
-      </w:r>
-      <w:r>
-        <w:rPr>
-          <w:rFonts w:ascii="Menlo" w:hAnsi="Menlo" w:cs="Menlo"/>
-          <w:color w:val="F8F8F2"/>
-          <w:sz w:val="18"/>
-          <w:szCs w:val="18"/>
-        </w:rPr>
-        <w:t xml:space="preserve">($keyword[$i]) </w:t>
+        <w:t>microtime</w:t>
+      </w:r>
+      <w:r>
+        <w:rPr>
+          <w:rFonts w:ascii="Menlo" w:hAnsi="Menlo" w:cs="Menlo"/>
+          <w:color w:val="F8F8F2"/>
+          <w:sz w:val="18"/>
+          <w:szCs w:val="18"/>
+        </w:rPr>
+        <w:t>(</w:t>
+      </w:r>
+      <w:r>
+        <w:rPr>
+          <w:rFonts w:ascii="Menlo" w:hAnsi="Menlo" w:cs="Menlo"/>
+          <w:color w:val="AE81FF"/>
+          <w:sz w:val="18"/>
+          <w:szCs w:val="18"/>
+        </w:rPr>
+        <w:t>true</w:t>
+      </w:r>
+      <w:r>
+        <w:rPr>
+          <w:rFonts w:ascii="Menlo" w:hAnsi="Menlo" w:cs="Menlo"/>
+          <w:color w:val="F8F8F2"/>
+          <w:sz w:val="18"/>
+          <w:szCs w:val="18"/>
+        </w:rPr>
+        <w:t>);</w:t>
+      </w:r>
+    </w:p>
+    <w:p>
+      <w:pPr>
+        <w:shd w:val="clear" w:color="auto" w:fill="272822"/>
+        <w:spacing w:line="270" w:lineRule="atLeast"/>
+        <w:rPr>
+          <w:rFonts w:ascii="Menlo" w:hAnsi="Menlo" w:cs="Menlo"/>
+          <w:color w:val="F8F8F2"/>
+          <w:sz w:val="18"/>
+          <w:szCs w:val="18"/>
+        </w:rPr>
+      </w:pPr>
+      <w:r>
+        <w:rPr>
+          <w:rFonts w:ascii="Menlo" w:hAnsi="Menlo" w:cs="Menlo"/>
+          <w:color w:val="F8F8F2"/>
+          <w:sz w:val="18"/>
+          <w:szCs w:val="18"/>
+        </w:rPr>
+        <w:t xml:space="preserve">    $time </w:t>
+      </w:r>
+      <w:r>
+        <w:rPr>
+          <w:rFonts w:ascii="Menlo" w:hAnsi="Menlo" w:cs="Menlo"/>
+          <w:color w:val="F92672"/>
+          <w:sz w:val="18"/>
+          <w:szCs w:val="18"/>
+        </w:rPr>
+        <w:t>=</w:t>
+      </w:r>
+      <w:r>
+        <w:rPr>
+          <w:rFonts w:ascii="Menlo" w:hAnsi="Menlo" w:cs="Menlo"/>
+          <w:color w:val="F8F8F2"/>
+          <w:sz w:val="18"/>
+          <w:szCs w:val="18"/>
+        </w:rPr>
+        <w:t xml:space="preserve"> ($end_time </w:t>
       </w:r>
       <w:r>
         <w:rPr>
@@ -1579,6 +2855,24 @@
           <w:sz w:val="18"/>
           <w:szCs w:val="18"/>
         </w:rPr>
+        <w:t xml:space="preserve"> $start_time) </w:t>
+      </w:r>
+      <w:r>
+        <w:rPr>
+          <w:rFonts w:ascii="Menlo" w:hAnsi="Menlo" w:cs="Menlo"/>
+          <w:color w:val="F92672"/>
+          <w:sz w:val="18"/>
+          <w:szCs w:val="18"/>
+        </w:rPr>
+        <w:t>*</w:t>
+      </w:r>
+      <w:r>
+        <w:rPr>
+          <w:rFonts w:ascii="Menlo" w:hAnsi="Menlo" w:cs="Menlo"/>
+          <w:color w:val="F8F8F2"/>
+          <w:sz w:val="18"/>
+          <w:szCs w:val="18"/>
+        </w:rPr>
         <w:t xml:space="preserve"> </w:t>
       </w:r>
       <w:r>
@@ -1588,7 +2882,7 @@
           <w:sz w:val="18"/>
           <w:szCs w:val="18"/>
         </w:rPr>
-        <w:t>65</w:t>
+        <w:t>1000</w:t>
       </w:r>
       <w:r>
         <w:rPr>
@@ -1611,56 +2905,53 @@
           <w:szCs w:val="18"/>
         </w:rPr>
       </w:pPr>
-      <w:r>
-        <w:rPr>
-          <w:rFonts w:ascii="Menlo" w:hAnsi="Menlo" w:cs="Menlo"/>
-          <w:color w:val="F8F8F2"/>
-          <w:sz w:val="18"/>
-          <w:szCs w:val="18"/>
-        </w:rPr>
-        <w:t xml:space="preserve">    }</w:t>
-      </w:r>
-    </w:p>
-    <w:p>
-      <w:pPr>
-        <w:shd w:val="clear" w:color="auto" w:fill="272822"/>
-        <w:spacing w:line="270" w:lineRule="atLeast"/>
-        <w:rPr>
-          <w:rFonts w:ascii="Menlo" w:hAnsi="Menlo" w:cs="Menlo"/>
-          <w:color w:val="F8F8F2"/>
-          <w:sz w:val="18"/>
-          <w:szCs w:val="18"/>
-        </w:rPr>
-      </w:pPr>
-    </w:p>
-    <w:p>
-      <w:pPr>
-        <w:shd w:val="clear" w:color="auto" w:fill="272822"/>
-        <w:spacing w:line="270" w:lineRule="atLeast"/>
-        <w:rPr>
-          <w:rFonts w:ascii="Menlo" w:hAnsi="Menlo" w:cs="Menlo"/>
-          <w:color w:val="F8F8F2"/>
-          <w:sz w:val="18"/>
-          <w:szCs w:val="18"/>
-        </w:rPr>
-      </w:pPr>
-      <w:r>
-        <w:rPr>
-          <w:rFonts w:ascii="Menlo" w:hAnsi="Menlo" w:cs="Menlo"/>
-          <w:color w:val="F8F8F2"/>
-          <w:sz w:val="18"/>
-          <w:szCs w:val="18"/>
-        </w:rPr>
-        <w:t xml:space="preserve">    $result </w:t>
-      </w:r>
-      <w:r>
-        <w:rPr>
-          <w:rFonts w:ascii="Menlo" w:hAnsi="Menlo" w:cs="Menlo"/>
-          <w:color w:val="F92672"/>
-          <w:sz w:val="18"/>
-          <w:szCs w:val="18"/>
-        </w:rPr>
-        <w:t>=</w:t>
+    </w:p>
+    <w:p>
+      <w:pPr>
+        <w:shd w:val="clear" w:color="auto" w:fill="272822"/>
+        <w:spacing w:line="270" w:lineRule="atLeast"/>
+        <w:rPr>
+          <w:rFonts w:ascii="Menlo" w:hAnsi="Menlo" w:cs="Menlo"/>
+          <w:color w:val="F8F8F2"/>
+          <w:sz w:val="18"/>
+          <w:szCs w:val="18"/>
+        </w:rPr>
+      </w:pPr>
+      <w:r>
+        <w:rPr>
+          <w:rFonts w:ascii="Menlo" w:hAnsi="Menlo" w:cs="Menlo"/>
+          <w:color w:val="F8F8F2"/>
+          <w:sz w:val="18"/>
+          <w:szCs w:val="18"/>
+        </w:rPr>
+        <w:t xml:space="preserve">    </w:t>
+      </w:r>
+      <w:r>
+        <w:rPr>
+          <w:rFonts w:ascii="Menlo" w:hAnsi="Menlo" w:cs="Menlo"/>
+          <w:color w:val="F92672"/>
+          <w:sz w:val="18"/>
+          <w:szCs w:val="18"/>
+        </w:rPr>
+        <w:t>return</w:t>
+      </w:r>
+      <w:r>
+        <w:rPr>
+          <w:rFonts w:ascii="Menlo" w:hAnsi="Menlo" w:cs="Menlo"/>
+          <w:color w:val="F8F8F2"/>
+          <w:sz w:val="18"/>
+          <w:szCs w:val="18"/>
+        </w:rPr>
+        <w:t xml:space="preserve"> [</w:t>
+      </w:r>
+      <w:r>
+        <w:rPr>
+          <w:rFonts w:ascii="Menlo" w:hAnsi="Menlo" w:cs="Menlo"/>
+          <w:color w:val="E6DB74"/>
+          <w:sz w:val="18"/>
+          <w:szCs w:val="18"/>
+        </w:rPr>
+        <w:t>'text'</w:t>
       </w:r>
       <w:r>
         <w:rPr>
@@ -1674,50 +2965,29 @@
       <w:r>
         <w:rPr>
           <w:rFonts w:ascii="Menlo" w:hAnsi="Menlo" w:cs="Menlo"/>
+          <w:color w:val="F92672"/>
+          <w:sz w:val="18"/>
+          <w:szCs w:val="18"/>
+        </w:rPr>
+        <w:t>=&gt;</w:t>
+      </w:r>
+      <w:r>
+        <w:rPr>
+          <w:rFonts w:ascii="Menlo" w:hAnsi="Menlo" w:cs="Menlo"/>
+          <w:color w:val="F8F8F2"/>
+          <w:sz w:val="18"/>
+          <w:szCs w:val="18"/>
+        </w:rPr>
+        <w:t xml:space="preserve"> $result, </w:t>
+      </w:r>
+      <w:r>
+        <w:rPr>
+          <w:rFonts w:ascii="Menlo" w:hAnsi="Menlo" w:cs="Menlo"/>
           <w:color w:val="E6DB74"/>
           <w:sz w:val="18"/>
           <w:szCs w:val="18"/>
         </w:rPr>
-        <w:t>''</w:t>
-      </w:r>
-      <w:r>
-        <w:rPr>
-          <w:rFonts w:ascii="Menlo" w:hAnsi="Menlo" w:cs="Menlo"/>
-          <w:color w:val="F8F8F2"/>
-          <w:sz w:val="18"/>
-          <w:szCs w:val="18"/>
-        </w:rPr>
-        <w:t>;</w:t>
-      </w:r>
-    </w:p>
-    <w:p>
-      <w:pPr>
-        <w:shd w:val="clear" w:color="auto" w:fill="272822"/>
-        <w:spacing w:line="270" w:lineRule="atLeast"/>
-        <w:rPr>
-          <w:rFonts w:ascii="Menlo" w:hAnsi="Menlo" w:cs="Menlo"/>
-          <w:color w:val="F8F8F2"/>
-          <w:sz w:val="18"/>
-          <w:szCs w:val="18"/>
-        </w:rPr>
-      </w:pPr>
-      <w:r>
-        <w:rPr>
-          <w:rFonts w:ascii="Menlo" w:hAnsi="Menlo" w:cs="Menlo"/>
-          <w:color w:val="F8F8F2"/>
-          <w:sz w:val="18"/>
-          <w:szCs w:val="18"/>
-        </w:rPr>
-        <w:t xml:space="preserve">    $j </w:t>
-      </w:r>
-      <w:r>
-        <w:rPr>
-          <w:rFonts w:ascii="Menlo" w:hAnsi="Menlo" w:cs="Menlo"/>
-          <w:color w:val="F92672"/>
-          <w:sz w:val="18"/>
-          <w:szCs w:val="18"/>
-        </w:rPr>
-        <w:t>=</w:t>
+        <w:t>'time'</w:t>
       </w:r>
       <w:r>
         <w:rPr>
@@ -1731,89 +3001,29 @@
       <w:r>
         <w:rPr>
           <w:rFonts w:ascii="Menlo" w:hAnsi="Menlo" w:cs="Menlo"/>
-          <w:color w:val="AE81FF"/>
-          <w:sz w:val="18"/>
-          <w:szCs w:val="18"/>
-        </w:rPr>
-        <w:t>0</w:t>
-      </w:r>
-      <w:r>
-        <w:rPr>
-          <w:rFonts w:ascii="Menlo" w:hAnsi="Menlo" w:cs="Menlo"/>
-          <w:color w:val="F8F8F2"/>
-          <w:sz w:val="18"/>
-          <w:szCs w:val="18"/>
-        </w:rPr>
-        <w:t xml:space="preserve">; </w:t>
-      </w:r>
-      <w:r>
-        <w:rPr>
-          <w:rFonts w:ascii="Menlo" w:hAnsi="Menlo" w:cs="Menlo"/>
-          <w:color w:val="88846F"/>
-          <w:sz w:val="18"/>
-          <w:szCs w:val="18"/>
-        </w:rPr>
-        <w:t>// счетчик сдвигов</w:t>
-      </w:r>
-    </w:p>
-    <w:p>
-      <w:pPr>
-        <w:shd w:val="clear" w:color="auto" w:fill="272822"/>
-        <w:spacing w:line="270" w:lineRule="atLeast"/>
-        <w:rPr>
-          <w:rFonts w:ascii="Menlo" w:hAnsi="Menlo" w:cs="Menlo"/>
-          <w:color w:val="F8F8F2"/>
-          <w:sz w:val="18"/>
-          <w:szCs w:val="18"/>
-        </w:rPr>
-      </w:pPr>
-    </w:p>
-    <w:p>
-      <w:pPr>
-        <w:shd w:val="clear" w:color="auto" w:fill="272822"/>
-        <w:spacing w:line="270" w:lineRule="atLeast"/>
-        <w:rPr>
-          <w:rFonts w:ascii="Menlo" w:hAnsi="Menlo" w:cs="Menlo"/>
-          <w:color w:val="F8F8F2"/>
-          <w:sz w:val="18"/>
-          <w:szCs w:val="18"/>
-        </w:rPr>
-      </w:pPr>
-      <w:r>
-        <w:rPr>
-          <w:rFonts w:ascii="Menlo" w:hAnsi="Menlo" w:cs="Menlo"/>
-          <w:color w:val="F8F8F2"/>
-          <w:sz w:val="18"/>
-          <w:szCs w:val="18"/>
-        </w:rPr>
-        <w:t xml:space="preserve">    </w:t>
-      </w:r>
-      <w:r>
-        <w:rPr>
-          <w:rFonts w:ascii="Menlo" w:hAnsi="Menlo" w:cs="Menlo"/>
-          <w:color w:val="F92672"/>
-          <w:sz w:val="18"/>
-          <w:szCs w:val="18"/>
-        </w:rPr>
-        <w:t>for</w:t>
-      </w:r>
-      <w:r>
-        <w:rPr>
-          <w:rFonts w:ascii="Menlo" w:hAnsi="Menlo" w:cs="Menlo"/>
-          <w:color w:val="F8F8F2"/>
-          <w:sz w:val="18"/>
-          <w:szCs w:val="18"/>
-        </w:rPr>
-        <w:t xml:space="preserve"> ($i </w:t>
-      </w:r>
-      <w:r>
-        <w:rPr>
-          <w:rFonts w:ascii="Menlo" w:hAnsi="Menlo" w:cs="Menlo"/>
-          <w:color w:val="F92672"/>
-          <w:sz w:val="18"/>
-          <w:szCs w:val="18"/>
-        </w:rPr>
-        <w:t>=</w:t>
+          <w:color w:val="F92672"/>
+          <w:sz w:val="18"/>
+          <w:szCs w:val="18"/>
+        </w:rPr>
+        <w:t>=&gt;</w:t>
+      </w:r>
+      <w:r>
+        <w:rPr>
+          <w:rFonts w:ascii="Menlo" w:hAnsi="Menlo" w:cs="Menlo"/>
+          <w:color w:val="F8F8F2"/>
+          <w:sz w:val="18"/>
+          <w:szCs w:val="18"/>
+        </w:rPr>
+        <w:t xml:space="preserve"> $time, </w:t>
+      </w:r>
+      <w:r>
+        <w:rPr>
+          <w:rFonts w:ascii="Menlo" w:hAnsi="Menlo" w:cs="Menlo"/>
+          <w:color w:val="E6DB74"/>
+          <w:sz w:val="18"/>
+          <w:szCs w:val="18"/>
+        </w:rPr>
+        <w:t>'sym'</w:t>
       </w:r>
       <w:r>
         <w:rPr>
@@ -1827,1378 +3037,6 @@
       <w:r>
         <w:rPr>
           <w:rFonts w:ascii="Menlo" w:hAnsi="Menlo" w:cs="Menlo"/>
-          <w:color w:val="AE81FF"/>
-          <w:sz w:val="18"/>
-          <w:szCs w:val="18"/>
-        </w:rPr>
-        <w:t>0</w:t>
-      </w:r>
-      <w:r>
-        <w:rPr>
-          <w:rFonts w:ascii="Menlo" w:hAnsi="Menlo" w:cs="Menlo"/>
-          <w:color w:val="F8F8F2"/>
-          <w:sz w:val="18"/>
-          <w:szCs w:val="18"/>
-        </w:rPr>
-        <w:t xml:space="preserve">; $i </w:t>
-      </w:r>
-      <w:r>
-        <w:rPr>
-          <w:rFonts w:ascii="Menlo" w:hAnsi="Menlo" w:cs="Menlo"/>
-          <w:color w:val="F92672"/>
-          <w:sz w:val="18"/>
-          <w:szCs w:val="18"/>
-        </w:rPr>
-        <w:t>&lt;</w:t>
-      </w:r>
-      <w:r>
-        <w:rPr>
-          <w:rFonts w:ascii="Menlo" w:hAnsi="Menlo" w:cs="Menlo"/>
-          <w:color w:val="F8F8F2"/>
-          <w:sz w:val="18"/>
-          <w:szCs w:val="18"/>
-        </w:rPr>
-        <w:t xml:space="preserve"> </w:t>
-      </w:r>
-      <w:r>
-        <w:rPr>
-          <w:rFonts w:ascii="Menlo" w:hAnsi="Menlo" w:cs="Menlo"/>
-          <w:color w:val="66D9EF"/>
-          <w:sz w:val="18"/>
-          <w:szCs w:val="18"/>
-        </w:rPr>
-        <w:t>strlen</w:t>
-      </w:r>
-      <w:r>
-        <w:rPr>
-          <w:rFonts w:ascii="Menlo" w:hAnsi="Menlo" w:cs="Menlo"/>
-          <w:color w:val="F8F8F2"/>
-          <w:sz w:val="18"/>
-          <w:szCs w:val="18"/>
-        </w:rPr>
-        <w:t>($text); $i</w:t>
-      </w:r>
-      <w:r>
-        <w:rPr>
-          <w:rFonts w:ascii="Menlo" w:hAnsi="Menlo" w:cs="Menlo"/>
-          <w:color w:val="F92672"/>
-          <w:sz w:val="18"/>
-          <w:szCs w:val="18"/>
-        </w:rPr>
-        <w:t>++</w:t>
-      </w:r>
-      <w:r>
-        <w:rPr>
-          <w:rFonts w:ascii="Menlo" w:hAnsi="Menlo" w:cs="Menlo"/>
-          <w:color w:val="F8F8F2"/>
-          <w:sz w:val="18"/>
-          <w:szCs w:val="18"/>
-        </w:rPr>
-        <w:t>) {</w:t>
-      </w:r>
-    </w:p>
-    <w:p>
-      <w:pPr>
-        <w:shd w:val="clear" w:color="auto" w:fill="272822"/>
-        <w:spacing w:line="270" w:lineRule="atLeast"/>
-        <w:rPr>
-          <w:rFonts w:ascii="Menlo" w:hAnsi="Menlo" w:cs="Menlo"/>
-          <w:color w:val="F8F8F2"/>
-          <w:sz w:val="18"/>
-          <w:szCs w:val="18"/>
-        </w:rPr>
-      </w:pPr>
-      <w:r>
-        <w:rPr>
-          <w:rFonts w:ascii="Menlo" w:hAnsi="Menlo" w:cs="Menlo"/>
-          <w:color w:val="F8F8F2"/>
-          <w:sz w:val="18"/>
-          <w:szCs w:val="18"/>
-        </w:rPr>
-        <w:t xml:space="preserve">        $char </w:t>
-      </w:r>
-      <w:r>
-        <w:rPr>
-          <w:rFonts w:ascii="Menlo" w:hAnsi="Menlo" w:cs="Menlo"/>
-          <w:color w:val="F92672"/>
-          <w:sz w:val="18"/>
-          <w:szCs w:val="18"/>
-        </w:rPr>
-        <w:t>=</w:t>
-      </w:r>
-      <w:r>
-        <w:rPr>
-          <w:rFonts w:ascii="Menlo" w:hAnsi="Menlo" w:cs="Menlo"/>
-          <w:color w:val="F8F8F2"/>
-          <w:sz w:val="18"/>
-          <w:szCs w:val="18"/>
-        </w:rPr>
-        <w:t xml:space="preserve"> $text[$i];</w:t>
-      </w:r>
-    </w:p>
-    <w:p>
-      <w:pPr>
-        <w:shd w:val="clear" w:color="auto" w:fill="272822"/>
-        <w:spacing w:line="270" w:lineRule="atLeast"/>
-        <w:rPr>
-          <w:rFonts w:ascii="Menlo" w:hAnsi="Menlo" w:cs="Menlo"/>
-          <w:color w:val="F8F8F2"/>
-          <w:sz w:val="18"/>
-          <w:szCs w:val="18"/>
-        </w:rPr>
-      </w:pPr>
-    </w:p>
-    <w:p>
-      <w:pPr>
-        <w:shd w:val="clear" w:color="auto" w:fill="272822"/>
-        <w:spacing w:line="270" w:lineRule="atLeast"/>
-        <w:rPr>
-          <w:rFonts w:ascii="Menlo" w:hAnsi="Menlo" w:cs="Menlo"/>
-          <w:color w:val="F8F8F2"/>
-          <w:sz w:val="18"/>
-          <w:szCs w:val="18"/>
-        </w:rPr>
-      </w:pPr>
-      <w:r>
-        <w:rPr>
-          <w:rFonts w:ascii="Menlo" w:hAnsi="Menlo" w:cs="Menlo"/>
-          <w:color w:val="F8F8F2"/>
-          <w:sz w:val="18"/>
-          <w:szCs w:val="18"/>
-        </w:rPr>
-        <w:t xml:space="preserve">        </w:t>
-      </w:r>
-      <w:r>
-        <w:rPr>
-          <w:rFonts w:ascii="Menlo" w:hAnsi="Menlo" w:cs="Menlo"/>
-          <w:color w:val="F92672"/>
-          <w:sz w:val="18"/>
-          <w:szCs w:val="18"/>
-        </w:rPr>
-        <w:t>if</w:t>
-      </w:r>
-      <w:r>
-        <w:rPr>
-          <w:rFonts w:ascii="Menlo" w:hAnsi="Menlo" w:cs="Menlo"/>
-          <w:color w:val="F8F8F2"/>
-          <w:sz w:val="18"/>
-          <w:szCs w:val="18"/>
-        </w:rPr>
-        <w:t xml:space="preserve"> (</w:t>
-      </w:r>
-      <w:r>
-        <w:rPr>
-          <w:rFonts w:ascii="Menlo" w:hAnsi="Menlo" w:cs="Menlo"/>
-          <w:color w:val="66D9EF"/>
-          <w:sz w:val="18"/>
-          <w:szCs w:val="18"/>
-        </w:rPr>
-        <w:t>ctype_alpha</w:t>
-      </w:r>
-      <w:r>
-        <w:rPr>
-          <w:rFonts w:ascii="Menlo" w:hAnsi="Menlo" w:cs="Menlo"/>
-          <w:color w:val="F8F8F2"/>
-          <w:sz w:val="18"/>
-          <w:szCs w:val="18"/>
-        </w:rPr>
-        <w:t xml:space="preserve">($char)) { </w:t>
-      </w:r>
-      <w:r>
-        <w:rPr>
-          <w:rFonts w:ascii="Menlo" w:hAnsi="Menlo" w:cs="Menlo"/>
-          <w:color w:val="88846F"/>
-          <w:sz w:val="18"/>
-          <w:szCs w:val="18"/>
-        </w:rPr>
-        <w:t>// проверяем, является ли символ буквой</w:t>
-      </w:r>
-    </w:p>
-    <w:p>
-      <w:pPr>
-        <w:shd w:val="clear" w:color="auto" w:fill="272822"/>
-        <w:spacing w:line="270" w:lineRule="atLeast"/>
-        <w:rPr>
-          <w:rFonts w:ascii="Menlo" w:hAnsi="Menlo" w:cs="Menlo"/>
-          <w:color w:val="F8F8F2"/>
-          <w:sz w:val="18"/>
-          <w:szCs w:val="18"/>
-        </w:rPr>
-      </w:pPr>
-      <w:r>
-        <w:rPr>
-          <w:rFonts w:ascii="Menlo" w:hAnsi="Menlo" w:cs="Menlo"/>
-          <w:color w:val="F8F8F2"/>
-          <w:sz w:val="18"/>
-          <w:szCs w:val="18"/>
-        </w:rPr>
-        <w:t xml:space="preserve">            $shift </w:t>
-      </w:r>
-      <w:r>
-        <w:rPr>
-          <w:rFonts w:ascii="Menlo" w:hAnsi="Menlo" w:cs="Menlo"/>
-          <w:color w:val="F92672"/>
-          <w:sz w:val="18"/>
-          <w:szCs w:val="18"/>
-        </w:rPr>
-        <w:t>=</w:t>
-      </w:r>
-      <w:r>
-        <w:rPr>
-          <w:rFonts w:ascii="Menlo" w:hAnsi="Menlo" w:cs="Menlo"/>
-          <w:color w:val="F8F8F2"/>
-          <w:sz w:val="18"/>
-          <w:szCs w:val="18"/>
-        </w:rPr>
-        <w:t xml:space="preserve"> $shifts[$j];</w:t>
-      </w:r>
-    </w:p>
-    <w:p>
-      <w:pPr>
-        <w:shd w:val="clear" w:color="auto" w:fill="272822"/>
-        <w:spacing w:line="270" w:lineRule="atLeast"/>
-        <w:rPr>
-          <w:rFonts w:ascii="Menlo" w:hAnsi="Menlo" w:cs="Menlo"/>
-          <w:color w:val="F8F8F2"/>
-          <w:sz w:val="18"/>
-          <w:szCs w:val="18"/>
-        </w:rPr>
-      </w:pPr>
-    </w:p>
-    <w:p>
-      <w:pPr>
-        <w:shd w:val="clear" w:color="auto" w:fill="272822"/>
-        <w:spacing w:line="270" w:lineRule="atLeast"/>
-        <w:rPr>
-          <w:rFonts w:ascii="Menlo" w:hAnsi="Menlo" w:cs="Menlo"/>
-          <w:color w:val="F8F8F2"/>
-          <w:sz w:val="18"/>
-          <w:szCs w:val="18"/>
-        </w:rPr>
-      </w:pPr>
-      <w:r>
-        <w:rPr>
-          <w:rFonts w:ascii="Menlo" w:hAnsi="Menlo" w:cs="Menlo"/>
-          <w:color w:val="F8F8F2"/>
-          <w:sz w:val="18"/>
-          <w:szCs w:val="18"/>
-        </w:rPr>
-        <w:t xml:space="preserve">            </w:t>
-      </w:r>
-      <w:r>
-        <w:rPr>
-          <w:rFonts w:ascii="Menlo" w:hAnsi="Menlo" w:cs="Menlo"/>
-          <w:color w:val="F92672"/>
-          <w:sz w:val="18"/>
-          <w:szCs w:val="18"/>
-        </w:rPr>
-        <w:t>if</w:t>
-      </w:r>
-      <w:r>
-        <w:rPr>
-          <w:rFonts w:ascii="Menlo" w:hAnsi="Menlo" w:cs="Menlo"/>
-          <w:color w:val="F8F8F2"/>
-          <w:sz w:val="18"/>
-          <w:szCs w:val="18"/>
-        </w:rPr>
-        <w:t xml:space="preserve"> (</w:t>
-      </w:r>
-      <w:r>
-        <w:rPr>
-          <w:rFonts w:ascii="Menlo" w:hAnsi="Menlo" w:cs="Menlo"/>
-          <w:color w:val="F92672"/>
-          <w:sz w:val="18"/>
-          <w:szCs w:val="18"/>
-        </w:rPr>
-        <w:t>!</w:t>
-      </w:r>
-      <w:r>
-        <w:rPr>
-          <w:rFonts w:ascii="Menlo" w:hAnsi="Menlo" w:cs="Menlo"/>
-          <w:color w:val="F8F8F2"/>
-          <w:sz w:val="18"/>
-          <w:szCs w:val="18"/>
-        </w:rPr>
-        <w:t>$encrypt) {</w:t>
-      </w:r>
-    </w:p>
-    <w:p>
-      <w:pPr>
-        <w:shd w:val="clear" w:color="auto" w:fill="272822"/>
-        <w:spacing w:line="270" w:lineRule="atLeast"/>
-        <w:rPr>
-          <w:rFonts w:ascii="Menlo" w:hAnsi="Menlo" w:cs="Menlo"/>
-          <w:color w:val="F8F8F2"/>
-          <w:sz w:val="18"/>
-          <w:szCs w:val="18"/>
-        </w:rPr>
-      </w:pPr>
-      <w:r>
-        <w:rPr>
-          <w:rFonts w:ascii="Menlo" w:hAnsi="Menlo" w:cs="Menlo"/>
-          <w:color w:val="F8F8F2"/>
-          <w:sz w:val="18"/>
-          <w:szCs w:val="18"/>
-        </w:rPr>
-        <w:t xml:space="preserve">                $shift </w:t>
-      </w:r>
-      <w:r>
-        <w:rPr>
-          <w:rFonts w:ascii="Menlo" w:hAnsi="Menlo" w:cs="Menlo"/>
-          <w:color w:val="F92672"/>
-          <w:sz w:val="18"/>
-          <w:szCs w:val="18"/>
-        </w:rPr>
-        <w:t>=</w:t>
-      </w:r>
-      <w:r>
-        <w:rPr>
-          <w:rFonts w:ascii="Menlo" w:hAnsi="Menlo" w:cs="Menlo"/>
-          <w:color w:val="F8F8F2"/>
-          <w:sz w:val="18"/>
-          <w:szCs w:val="18"/>
-        </w:rPr>
-        <w:t xml:space="preserve"> </w:t>
-      </w:r>
-      <w:r>
-        <w:rPr>
-          <w:rFonts w:ascii="Menlo" w:hAnsi="Menlo" w:cs="Menlo"/>
-          <w:color w:val="AE81FF"/>
-          <w:sz w:val="18"/>
-          <w:szCs w:val="18"/>
-        </w:rPr>
-        <w:t>26</w:t>
-      </w:r>
-      <w:r>
-        <w:rPr>
-          <w:rFonts w:ascii="Menlo" w:hAnsi="Menlo" w:cs="Menlo"/>
-          <w:color w:val="F8F8F2"/>
-          <w:sz w:val="18"/>
-          <w:szCs w:val="18"/>
-        </w:rPr>
-        <w:t xml:space="preserve"> </w:t>
-      </w:r>
-      <w:r>
-        <w:rPr>
-          <w:rFonts w:ascii="Menlo" w:hAnsi="Menlo" w:cs="Menlo"/>
-          <w:color w:val="F92672"/>
-          <w:sz w:val="18"/>
-          <w:szCs w:val="18"/>
-        </w:rPr>
-        <w:t>-</w:t>
-      </w:r>
-      <w:r>
-        <w:rPr>
-          <w:rFonts w:ascii="Menlo" w:hAnsi="Menlo" w:cs="Menlo"/>
-          <w:color w:val="F8F8F2"/>
-          <w:sz w:val="18"/>
-          <w:szCs w:val="18"/>
-        </w:rPr>
-        <w:t xml:space="preserve"> $shift; </w:t>
-      </w:r>
-      <w:r>
-        <w:rPr>
-          <w:rFonts w:ascii="Menlo" w:hAnsi="Menlo" w:cs="Menlo"/>
-          <w:color w:val="88846F"/>
-          <w:sz w:val="18"/>
-          <w:szCs w:val="18"/>
-        </w:rPr>
-        <w:t>// если расшифровываем текст, инвертируем сдвиг</w:t>
-      </w:r>
-    </w:p>
-    <w:p>
-      <w:pPr>
-        <w:shd w:val="clear" w:color="auto" w:fill="272822"/>
-        <w:spacing w:line="270" w:lineRule="atLeast"/>
-        <w:rPr>
-          <w:rFonts w:ascii="Menlo" w:hAnsi="Menlo" w:cs="Menlo"/>
-          <w:color w:val="F8F8F2"/>
-          <w:sz w:val="18"/>
-          <w:szCs w:val="18"/>
-        </w:rPr>
-      </w:pPr>
-      <w:r>
-        <w:rPr>
-          <w:rFonts w:ascii="Menlo" w:hAnsi="Menlo" w:cs="Menlo"/>
-          <w:color w:val="F8F8F2"/>
-          <w:sz w:val="18"/>
-          <w:szCs w:val="18"/>
-        </w:rPr>
-        <w:t xml:space="preserve">            }</w:t>
-      </w:r>
-    </w:p>
-    <w:p>
-      <w:pPr>
-        <w:shd w:val="clear" w:color="auto" w:fill="272822"/>
-        <w:spacing w:line="270" w:lineRule="atLeast"/>
-        <w:rPr>
-          <w:rFonts w:ascii="Menlo" w:hAnsi="Menlo" w:cs="Menlo"/>
-          <w:color w:val="F8F8F2"/>
-          <w:sz w:val="18"/>
-          <w:szCs w:val="18"/>
-        </w:rPr>
-      </w:pPr>
-    </w:p>
-    <w:p>
-      <w:pPr>
-        <w:shd w:val="clear" w:color="auto" w:fill="272822"/>
-        <w:spacing w:line="270" w:lineRule="atLeast"/>
-        <w:rPr>
-          <w:rFonts w:ascii="Menlo" w:hAnsi="Menlo" w:cs="Menlo"/>
-          <w:color w:val="F8F8F2"/>
-          <w:sz w:val="18"/>
-          <w:szCs w:val="18"/>
-        </w:rPr>
-      </w:pPr>
-      <w:r>
-        <w:rPr>
-          <w:rFonts w:ascii="Menlo" w:hAnsi="Menlo" w:cs="Menlo"/>
-          <w:color w:val="F8F8F2"/>
-          <w:sz w:val="18"/>
-          <w:szCs w:val="18"/>
-        </w:rPr>
-        <w:t xml:space="preserve">            $ascii </w:t>
-      </w:r>
-      <w:r>
-        <w:rPr>
-          <w:rFonts w:ascii="Menlo" w:hAnsi="Menlo" w:cs="Menlo"/>
-          <w:color w:val="F92672"/>
-          <w:sz w:val="18"/>
-          <w:szCs w:val="18"/>
-        </w:rPr>
-        <w:t>=</w:t>
-      </w:r>
-      <w:r>
-        <w:rPr>
-          <w:rFonts w:ascii="Menlo" w:hAnsi="Menlo" w:cs="Menlo"/>
-          <w:color w:val="F8F8F2"/>
-          <w:sz w:val="18"/>
-          <w:szCs w:val="18"/>
-        </w:rPr>
-        <w:t xml:space="preserve"> </w:t>
-      </w:r>
-      <w:r>
-        <w:rPr>
-          <w:rFonts w:ascii="Menlo" w:hAnsi="Menlo" w:cs="Menlo"/>
-          <w:color w:val="66D9EF"/>
-          <w:sz w:val="18"/>
-          <w:szCs w:val="18"/>
-        </w:rPr>
-        <w:t>ord</w:t>
-      </w:r>
-      <w:r>
-        <w:rPr>
-          <w:rFonts w:ascii="Menlo" w:hAnsi="Menlo" w:cs="Menlo"/>
-          <w:color w:val="F8F8F2"/>
-          <w:sz w:val="18"/>
-          <w:szCs w:val="18"/>
-        </w:rPr>
-        <w:t>($char);</w:t>
-      </w:r>
-    </w:p>
-    <w:p>
-      <w:pPr>
-        <w:shd w:val="clear" w:color="auto" w:fill="272822"/>
-        <w:spacing w:line="270" w:lineRule="atLeast"/>
-        <w:rPr>
-          <w:rFonts w:ascii="Menlo" w:hAnsi="Menlo" w:cs="Menlo"/>
-          <w:color w:val="F8F8F2"/>
-          <w:sz w:val="18"/>
-          <w:szCs w:val="18"/>
-        </w:rPr>
-      </w:pPr>
-    </w:p>
-    <w:p>
-      <w:pPr>
-        <w:shd w:val="clear" w:color="auto" w:fill="272822"/>
-        <w:spacing w:line="270" w:lineRule="atLeast"/>
-        <w:rPr>
-          <w:rFonts w:ascii="Menlo" w:hAnsi="Menlo" w:cs="Menlo"/>
-          <w:color w:val="F8F8F2"/>
-          <w:sz w:val="18"/>
-          <w:szCs w:val="18"/>
-        </w:rPr>
-      </w:pPr>
-      <w:r>
-        <w:rPr>
-          <w:rFonts w:ascii="Menlo" w:hAnsi="Menlo" w:cs="Menlo"/>
-          <w:color w:val="F8F8F2"/>
-          <w:sz w:val="18"/>
-          <w:szCs w:val="18"/>
-        </w:rPr>
-        <w:t xml:space="preserve">            </w:t>
-      </w:r>
-      <w:r>
-        <w:rPr>
-          <w:rFonts w:ascii="Menlo" w:hAnsi="Menlo" w:cs="Menlo"/>
-          <w:color w:val="F92672"/>
-          <w:sz w:val="18"/>
-          <w:szCs w:val="18"/>
-        </w:rPr>
-        <w:t>if</w:t>
-      </w:r>
-      <w:r>
-        <w:rPr>
-          <w:rFonts w:ascii="Menlo" w:hAnsi="Menlo" w:cs="Menlo"/>
-          <w:color w:val="F8F8F2"/>
-          <w:sz w:val="18"/>
-          <w:szCs w:val="18"/>
-        </w:rPr>
-        <w:t xml:space="preserve"> ($ascii </w:t>
-      </w:r>
-      <w:r>
-        <w:rPr>
-          <w:rFonts w:ascii="Menlo" w:hAnsi="Menlo" w:cs="Menlo"/>
-          <w:color w:val="F92672"/>
-          <w:sz w:val="18"/>
-          <w:szCs w:val="18"/>
-        </w:rPr>
-        <w:t>&gt;=</w:t>
-      </w:r>
-      <w:r>
-        <w:rPr>
-          <w:rFonts w:ascii="Menlo" w:hAnsi="Menlo" w:cs="Menlo"/>
-          <w:color w:val="F8F8F2"/>
-          <w:sz w:val="18"/>
-          <w:szCs w:val="18"/>
-        </w:rPr>
-        <w:t xml:space="preserve"> </w:t>
-      </w:r>
-      <w:r>
-        <w:rPr>
-          <w:rFonts w:ascii="Menlo" w:hAnsi="Menlo" w:cs="Menlo"/>
-          <w:color w:val="AE81FF"/>
-          <w:sz w:val="18"/>
-          <w:szCs w:val="18"/>
-        </w:rPr>
-        <w:t>65</w:t>
-      </w:r>
-      <w:r>
-        <w:rPr>
-          <w:rFonts w:ascii="Menlo" w:hAnsi="Menlo" w:cs="Menlo"/>
-          <w:color w:val="F8F8F2"/>
-          <w:sz w:val="18"/>
-          <w:szCs w:val="18"/>
-        </w:rPr>
-        <w:t xml:space="preserve"> </w:t>
-      </w:r>
-      <w:r>
-        <w:rPr>
-          <w:rFonts w:ascii="Menlo" w:hAnsi="Menlo" w:cs="Menlo"/>
-          <w:color w:val="F92672"/>
-          <w:sz w:val="18"/>
-          <w:szCs w:val="18"/>
-        </w:rPr>
-        <w:t>&amp;&amp;</w:t>
-      </w:r>
-      <w:r>
-        <w:rPr>
-          <w:rFonts w:ascii="Menlo" w:hAnsi="Menlo" w:cs="Menlo"/>
-          <w:color w:val="F8F8F2"/>
-          <w:sz w:val="18"/>
-          <w:szCs w:val="18"/>
-        </w:rPr>
-        <w:t xml:space="preserve"> $ascii </w:t>
-      </w:r>
-      <w:r>
-        <w:rPr>
-          <w:rFonts w:ascii="Menlo" w:hAnsi="Menlo" w:cs="Menlo"/>
-          <w:color w:val="F92672"/>
-          <w:sz w:val="18"/>
-          <w:szCs w:val="18"/>
-        </w:rPr>
-        <w:t>&lt;=</w:t>
-      </w:r>
-      <w:r>
-        <w:rPr>
-          <w:rFonts w:ascii="Menlo" w:hAnsi="Menlo" w:cs="Menlo"/>
-          <w:color w:val="F8F8F2"/>
-          <w:sz w:val="18"/>
-          <w:szCs w:val="18"/>
-        </w:rPr>
-        <w:t xml:space="preserve"> </w:t>
-      </w:r>
-      <w:r>
-        <w:rPr>
-          <w:rFonts w:ascii="Menlo" w:hAnsi="Menlo" w:cs="Menlo"/>
-          <w:color w:val="AE81FF"/>
-          <w:sz w:val="18"/>
-          <w:szCs w:val="18"/>
-        </w:rPr>
-        <w:t>90</w:t>
-      </w:r>
-      <w:r>
-        <w:rPr>
-          <w:rFonts w:ascii="Menlo" w:hAnsi="Menlo" w:cs="Menlo"/>
-          <w:color w:val="F8F8F2"/>
-          <w:sz w:val="18"/>
-          <w:szCs w:val="18"/>
-        </w:rPr>
-        <w:t xml:space="preserve">) { </w:t>
-      </w:r>
-      <w:r>
-        <w:rPr>
-          <w:rFonts w:ascii="Menlo" w:hAnsi="Menlo" w:cs="Menlo"/>
-          <w:color w:val="88846F"/>
-          <w:sz w:val="18"/>
-          <w:szCs w:val="18"/>
-        </w:rPr>
-        <w:t>// шифруем только буквы</w:t>
-      </w:r>
-    </w:p>
-    <w:p>
-      <w:pPr>
-        <w:shd w:val="clear" w:color="auto" w:fill="272822"/>
-        <w:spacing w:line="270" w:lineRule="atLeast"/>
-        <w:rPr>
-          <w:rFonts w:ascii="Menlo" w:hAnsi="Menlo" w:cs="Menlo"/>
-          <w:color w:val="F8F8F2"/>
-          <w:sz w:val="18"/>
-          <w:szCs w:val="18"/>
-        </w:rPr>
-      </w:pPr>
-      <w:r>
-        <w:rPr>
-          <w:rFonts w:ascii="Menlo" w:hAnsi="Menlo" w:cs="Menlo"/>
-          <w:color w:val="F8F8F2"/>
-          <w:sz w:val="18"/>
-          <w:szCs w:val="18"/>
-        </w:rPr>
-        <w:t xml:space="preserve">                $ascii </w:t>
-      </w:r>
-      <w:r>
-        <w:rPr>
-          <w:rFonts w:ascii="Menlo" w:hAnsi="Menlo" w:cs="Menlo"/>
-          <w:color w:val="F92672"/>
-          <w:sz w:val="18"/>
-          <w:szCs w:val="18"/>
-        </w:rPr>
-        <w:t>=</w:t>
-      </w:r>
-      <w:r>
-        <w:rPr>
-          <w:rFonts w:ascii="Menlo" w:hAnsi="Menlo" w:cs="Menlo"/>
-          <w:color w:val="F8F8F2"/>
-          <w:sz w:val="18"/>
-          <w:szCs w:val="18"/>
-        </w:rPr>
-        <w:t xml:space="preserve"> (($ascii </w:t>
-      </w:r>
-      <w:r>
-        <w:rPr>
-          <w:rFonts w:ascii="Menlo" w:hAnsi="Menlo" w:cs="Menlo"/>
-          <w:color w:val="F92672"/>
-          <w:sz w:val="18"/>
-          <w:szCs w:val="18"/>
-        </w:rPr>
-        <w:t>+</w:t>
-      </w:r>
-      <w:r>
-        <w:rPr>
-          <w:rFonts w:ascii="Menlo" w:hAnsi="Menlo" w:cs="Menlo"/>
-          <w:color w:val="F8F8F2"/>
-          <w:sz w:val="18"/>
-          <w:szCs w:val="18"/>
-        </w:rPr>
-        <w:t xml:space="preserve"> $shift </w:t>
-      </w:r>
-      <w:r>
-        <w:rPr>
-          <w:rFonts w:ascii="Menlo" w:hAnsi="Menlo" w:cs="Menlo"/>
-          <w:color w:val="F92672"/>
-          <w:sz w:val="18"/>
-          <w:szCs w:val="18"/>
-        </w:rPr>
-        <w:t>-</w:t>
-      </w:r>
-      <w:r>
-        <w:rPr>
-          <w:rFonts w:ascii="Menlo" w:hAnsi="Menlo" w:cs="Menlo"/>
-          <w:color w:val="F8F8F2"/>
-          <w:sz w:val="18"/>
-          <w:szCs w:val="18"/>
-        </w:rPr>
-        <w:t xml:space="preserve"> </w:t>
-      </w:r>
-      <w:r>
-        <w:rPr>
-          <w:rFonts w:ascii="Menlo" w:hAnsi="Menlo" w:cs="Menlo"/>
-          <w:color w:val="AE81FF"/>
-          <w:sz w:val="18"/>
-          <w:szCs w:val="18"/>
-        </w:rPr>
-        <w:t>65</w:t>
-      </w:r>
-      <w:r>
-        <w:rPr>
-          <w:rFonts w:ascii="Menlo" w:hAnsi="Menlo" w:cs="Menlo"/>
-          <w:color w:val="F8F8F2"/>
-          <w:sz w:val="18"/>
-          <w:szCs w:val="18"/>
-        </w:rPr>
-        <w:t xml:space="preserve">) </w:t>
-      </w:r>
-      <w:r>
-        <w:rPr>
-          <w:rFonts w:ascii="Menlo" w:hAnsi="Menlo" w:cs="Menlo"/>
-          <w:color w:val="F92672"/>
-          <w:sz w:val="18"/>
-          <w:szCs w:val="18"/>
-        </w:rPr>
-        <w:t>%</w:t>
-      </w:r>
-      <w:r>
-        <w:rPr>
-          <w:rFonts w:ascii="Menlo" w:hAnsi="Menlo" w:cs="Menlo"/>
-          <w:color w:val="F8F8F2"/>
-          <w:sz w:val="18"/>
-          <w:szCs w:val="18"/>
-        </w:rPr>
-        <w:t xml:space="preserve"> </w:t>
-      </w:r>
-      <w:r>
-        <w:rPr>
-          <w:rFonts w:ascii="Menlo" w:hAnsi="Menlo" w:cs="Menlo"/>
-          <w:color w:val="AE81FF"/>
-          <w:sz w:val="18"/>
-          <w:szCs w:val="18"/>
-        </w:rPr>
-        <w:t>26</w:t>
-      </w:r>
-      <w:r>
-        <w:rPr>
-          <w:rFonts w:ascii="Menlo" w:hAnsi="Menlo" w:cs="Menlo"/>
-          <w:color w:val="F8F8F2"/>
-          <w:sz w:val="18"/>
-          <w:szCs w:val="18"/>
-        </w:rPr>
-        <w:t xml:space="preserve">) </w:t>
-      </w:r>
-      <w:r>
-        <w:rPr>
-          <w:rFonts w:ascii="Menlo" w:hAnsi="Menlo" w:cs="Menlo"/>
-          <w:color w:val="F92672"/>
-          <w:sz w:val="18"/>
-          <w:szCs w:val="18"/>
-        </w:rPr>
-        <w:t>+</w:t>
-      </w:r>
-      <w:r>
-        <w:rPr>
-          <w:rFonts w:ascii="Menlo" w:hAnsi="Menlo" w:cs="Menlo"/>
-          <w:color w:val="F8F8F2"/>
-          <w:sz w:val="18"/>
-          <w:szCs w:val="18"/>
-        </w:rPr>
-        <w:t xml:space="preserve"> </w:t>
-      </w:r>
-      <w:r>
-        <w:rPr>
-          <w:rFonts w:ascii="Menlo" w:hAnsi="Menlo" w:cs="Menlo"/>
-          <w:color w:val="AE81FF"/>
-          <w:sz w:val="18"/>
-          <w:szCs w:val="18"/>
-        </w:rPr>
-        <w:t>65</w:t>
-      </w:r>
-      <w:r>
-        <w:rPr>
-          <w:rFonts w:ascii="Menlo" w:hAnsi="Menlo" w:cs="Menlo"/>
-          <w:color w:val="F8F8F2"/>
-          <w:sz w:val="18"/>
-          <w:szCs w:val="18"/>
-        </w:rPr>
-        <w:t xml:space="preserve">; </w:t>
-      </w:r>
-      <w:r>
-        <w:rPr>
-          <w:rFonts w:ascii="Menlo" w:hAnsi="Menlo" w:cs="Menlo"/>
-          <w:color w:val="88846F"/>
-          <w:sz w:val="18"/>
-          <w:szCs w:val="18"/>
-        </w:rPr>
-        <w:t>// шифруем символ</w:t>
-      </w:r>
-    </w:p>
-    <w:p>
-      <w:pPr>
-        <w:shd w:val="clear" w:color="auto" w:fill="272822"/>
-        <w:spacing w:line="270" w:lineRule="atLeast"/>
-        <w:rPr>
-          <w:rFonts w:ascii="Menlo" w:hAnsi="Menlo" w:cs="Menlo"/>
-          <w:color w:val="F8F8F2"/>
-          <w:sz w:val="18"/>
-          <w:szCs w:val="18"/>
-        </w:rPr>
-      </w:pPr>
-      <w:r>
-        <w:rPr>
-          <w:rFonts w:ascii="Menlo" w:hAnsi="Menlo" w:cs="Menlo"/>
-          <w:color w:val="F8F8F2"/>
-          <w:sz w:val="18"/>
-          <w:szCs w:val="18"/>
-        </w:rPr>
-        <w:t xml:space="preserve">                $result </w:t>
-      </w:r>
-      <w:r>
-        <w:rPr>
-          <w:rFonts w:ascii="Menlo" w:hAnsi="Menlo" w:cs="Menlo"/>
-          <w:color w:val="F92672"/>
-          <w:sz w:val="18"/>
-          <w:szCs w:val="18"/>
-        </w:rPr>
-        <w:t>.=</w:t>
-      </w:r>
-      <w:r>
-        <w:rPr>
-          <w:rFonts w:ascii="Menlo" w:hAnsi="Menlo" w:cs="Menlo"/>
-          <w:color w:val="F8F8F2"/>
-          <w:sz w:val="18"/>
-          <w:szCs w:val="18"/>
-        </w:rPr>
-        <w:t xml:space="preserve"> </w:t>
-      </w:r>
-      <w:r>
-        <w:rPr>
-          <w:rFonts w:ascii="Menlo" w:hAnsi="Menlo" w:cs="Menlo"/>
-          <w:color w:val="66D9EF"/>
-          <w:sz w:val="18"/>
-          <w:szCs w:val="18"/>
-        </w:rPr>
-        <w:t>chr</w:t>
-      </w:r>
-      <w:r>
-        <w:rPr>
-          <w:rFonts w:ascii="Menlo" w:hAnsi="Menlo" w:cs="Menlo"/>
-          <w:color w:val="F8F8F2"/>
-          <w:sz w:val="18"/>
-          <w:szCs w:val="18"/>
-        </w:rPr>
-        <w:t>($ascii);</w:t>
-      </w:r>
-    </w:p>
-    <w:p>
-      <w:pPr>
-        <w:shd w:val="clear" w:color="auto" w:fill="272822"/>
-        <w:spacing w:line="270" w:lineRule="atLeast"/>
-        <w:rPr>
-          <w:rFonts w:ascii="Menlo" w:hAnsi="Menlo" w:cs="Menlo"/>
-          <w:color w:val="F8F8F2"/>
-          <w:sz w:val="18"/>
-          <w:szCs w:val="18"/>
-        </w:rPr>
-      </w:pPr>
-      <w:r>
-        <w:rPr>
-          <w:rFonts w:ascii="Menlo" w:hAnsi="Menlo" w:cs="Menlo"/>
-          <w:color w:val="F8F8F2"/>
-          <w:sz w:val="18"/>
-          <w:szCs w:val="18"/>
-        </w:rPr>
-        <w:t xml:space="preserve">                $j </w:t>
-      </w:r>
-      <w:r>
-        <w:rPr>
-          <w:rFonts w:ascii="Menlo" w:hAnsi="Menlo" w:cs="Menlo"/>
-          <w:color w:val="F92672"/>
-          <w:sz w:val="18"/>
-          <w:szCs w:val="18"/>
-        </w:rPr>
-        <w:t>=</w:t>
-      </w:r>
-      <w:r>
-        <w:rPr>
-          <w:rFonts w:ascii="Menlo" w:hAnsi="Menlo" w:cs="Menlo"/>
-          <w:color w:val="F8F8F2"/>
-          <w:sz w:val="18"/>
-          <w:szCs w:val="18"/>
-        </w:rPr>
-        <w:t xml:space="preserve"> ($j </w:t>
-      </w:r>
-      <w:r>
-        <w:rPr>
-          <w:rFonts w:ascii="Menlo" w:hAnsi="Menlo" w:cs="Menlo"/>
-          <w:color w:val="F92672"/>
-          <w:sz w:val="18"/>
-          <w:szCs w:val="18"/>
-        </w:rPr>
-        <w:t>+</w:t>
-      </w:r>
-      <w:r>
-        <w:rPr>
-          <w:rFonts w:ascii="Menlo" w:hAnsi="Menlo" w:cs="Menlo"/>
-          <w:color w:val="F8F8F2"/>
-          <w:sz w:val="18"/>
-          <w:szCs w:val="18"/>
-        </w:rPr>
-        <w:t xml:space="preserve"> </w:t>
-      </w:r>
-      <w:r>
-        <w:rPr>
-          <w:rFonts w:ascii="Menlo" w:hAnsi="Menlo" w:cs="Menlo"/>
-          <w:color w:val="AE81FF"/>
-          <w:sz w:val="18"/>
-          <w:szCs w:val="18"/>
-        </w:rPr>
-        <w:t>1</w:t>
-      </w:r>
-      <w:r>
-        <w:rPr>
-          <w:rFonts w:ascii="Menlo" w:hAnsi="Menlo" w:cs="Menlo"/>
-          <w:color w:val="F8F8F2"/>
-          <w:sz w:val="18"/>
-          <w:szCs w:val="18"/>
-        </w:rPr>
-        <w:t xml:space="preserve">) </w:t>
-      </w:r>
-      <w:r>
-        <w:rPr>
-          <w:rFonts w:ascii="Menlo" w:hAnsi="Menlo" w:cs="Menlo"/>
-          <w:color w:val="F92672"/>
-          <w:sz w:val="18"/>
-          <w:szCs w:val="18"/>
-        </w:rPr>
-        <w:t>%</w:t>
-      </w:r>
-      <w:r>
-        <w:rPr>
-          <w:rFonts w:ascii="Menlo" w:hAnsi="Menlo" w:cs="Menlo"/>
-          <w:color w:val="F8F8F2"/>
-          <w:sz w:val="18"/>
-          <w:szCs w:val="18"/>
-        </w:rPr>
-        <w:t xml:space="preserve"> </w:t>
-      </w:r>
-      <w:r>
-        <w:rPr>
-          <w:rFonts w:ascii="Menlo" w:hAnsi="Menlo" w:cs="Menlo"/>
-          <w:color w:val="66D9EF"/>
-          <w:sz w:val="18"/>
-          <w:szCs w:val="18"/>
-        </w:rPr>
-        <w:t>strlen</w:t>
-      </w:r>
-      <w:r>
-        <w:rPr>
-          <w:rFonts w:ascii="Menlo" w:hAnsi="Menlo" w:cs="Menlo"/>
-          <w:color w:val="F8F8F2"/>
-          <w:sz w:val="18"/>
-          <w:szCs w:val="18"/>
-        </w:rPr>
-        <w:t xml:space="preserve">($keyword); </w:t>
-      </w:r>
-      <w:r>
-        <w:rPr>
-          <w:rFonts w:ascii="Menlo" w:hAnsi="Menlo" w:cs="Menlo"/>
-          <w:color w:val="88846F"/>
-          <w:sz w:val="18"/>
-          <w:szCs w:val="18"/>
-        </w:rPr>
-        <w:t>// переходим к следующему сдвигу</w:t>
-      </w:r>
-    </w:p>
-    <w:p>
-      <w:pPr>
-        <w:shd w:val="clear" w:color="auto" w:fill="272822"/>
-        <w:spacing w:line="270" w:lineRule="atLeast"/>
-        <w:rPr>
-          <w:rFonts w:ascii="Menlo" w:hAnsi="Menlo" w:cs="Menlo"/>
-          <w:color w:val="F8F8F2"/>
-          <w:sz w:val="18"/>
-          <w:szCs w:val="18"/>
-        </w:rPr>
-      </w:pPr>
-      <w:r>
-        <w:rPr>
-          <w:rFonts w:ascii="Menlo" w:hAnsi="Menlo" w:cs="Menlo"/>
-          <w:color w:val="F8F8F2"/>
-          <w:sz w:val="18"/>
-          <w:szCs w:val="18"/>
-        </w:rPr>
-        <w:t xml:space="preserve">            }</w:t>
-      </w:r>
-    </w:p>
-    <w:p>
-      <w:pPr>
-        <w:shd w:val="clear" w:color="auto" w:fill="272822"/>
-        <w:spacing w:line="270" w:lineRule="atLeast"/>
-        <w:rPr>
-          <w:rFonts w:ascii="Menlo" w:hAnsi="Menlo" w:cs="Menlo"/>
-          <w:color w:val="F8F8F2"/>
-          <w:sz w:val="18"/>
-          <w:szCs w:val="18"/>
-        </w:rPr>
-      </w:pPr>
-      <w:r>
-        <w:rPr>
-          <w:rFonts w:ascii="Menlo" w:hAnsi="Menlo" w:cs="Menlo"/>
-          <w:color w:val="F8F8F2"/>
-          <w:sz w:val="18"/>
-          <w:szCs w:val="18"/>
-        </w:rPr>
-        <w:t xml:space="preserve">        } </w:t>
-      </w:r>
-      <w:r>
-        <w:rPr>
-          <w:rFonts w:ascii="Menlo" w:hAnsi="Menlo" w:cs="Menlo"/>
-          <w:color w:val="F92672"/>
-          <w:sz w:val="18"/>
-          <w:szCs w:val="18"/>
-        </w:rPr>
-        <w:t>else</w:t>
-      </w:r>
-      <w:r>
-        <w:rPr>
-          <w:rFonts w:ascii="Menlo" w:hAnsi="Menlo" w:cs="Menlo"/>
-          <w:color w:val="F8F8F2"/>
-          <w:sz w:val="18"/>
-          <w:szCs w:val="18"/>
-        </w:rPr>
-        <w:t xml:space="preserve"> {</w:t>
-      </w:r>
-    </w:p>
-    <w:p>
-      <w:pPr>
-        <w:shd w:val="clear" w:color="auto" w:fill="272822"/>
-        <w:spacing w:line="270" w:lineRule="atLeast"/>
-        <w:rPr>
-          <w:rFonts w:ascii="Menlo" w:hAnsi="Menlo" w:cs="Menlo"/>
-          <w:color w:val="F8F8F2"/>
-          <w:sz w:val="18"/>
-          <w:szCs w:val="18"/>
-        </w:rPr>
-      </w:pPr>
-      <w:r>
-        <w:rPr>
-          <w:rFonts w:ascii="Menlo" w:hAnsi="Menlo" w:cs="Menlo"/>
-          <w:color w:val="F8F8F2"/>
-          <w:sz w:val="18"/>
-          <w:szCs w:val="18"/>
-        </w:rPr>
-        <w:lastRenderedPageBreak/>
-        <w:t xml:space="preserve">            $result </w:t>
-      </w:r>
-      <w:r>
-        <w:rPr>
-          <w:rFonts w:ascii="Menlo" w:hAnsi="Menlo" w:cs="Menlo"/>
-          <w:color w:val="F92672"/>
-          <w:sz w:val="18"/>
-          <w:szCs w:val="18"/>
-        </w:rPr>
-        <w:t>.=</w:t>
-      </w:r>
-      <w:r>
-        <w:rPr>
-          <w:rFonts w:ascii="Menlo" w:hAnsi="Menlo" w:cs="Menlo"/>
-          <w:color w:val="F8F8F2"/>
-          <w:sz w:val="18"/>
-          <w:szCs w:val="18"/>
-        </w:rPr>
-        <w:t xml:space="preserve"> $char; </w:t>
-      </w:r>
-      <w:r>
-        <w:rPr>
-          <w:rFonts w:ascii="Menlo" w:hAnsi="Menlo" w:cs="Menlo"/>
-          <w:color w:val="88846F"/>
-          <w:sz w:val="18"/>
-          <w:szCs w:val="18"/>
-        </w:rPr>
-        <w:t>// если символ не является буквой, оставляем его без изменений</w:t>
-      </w:r>
-    </w:p>
-    <w:p>
-      <w:pPr>
-        <w:shd w:val="clear" w:color="auto" w:fill="272822"/>
-        <w:spacing w:line="270" w:lineRule="atLeast"/>
-        <w:rPr>
-          <w:rFonts w:ascii="Menlo" w:hAnsi="Menlo" w:cs="Menlo"/>
-          <w:color w:val="F8F8F2"/>
-          <w:sz w:val="18"/>
-          <w:szCs w:val="18"/>
-        </w:rPr>
-      </w:pPr>
-      <w:r>
-        <w:rPr>
-          <w:rFonts w:ascii="Menlo" w:hAnsi="Menlo" w:cs="Menlo"/>
-          <w:color w:val="F8F8F2"/>
-          <w:sz w:val="18"/>
-          <w:szCs w:val="18"/>
-        </w:rPr>
-        <w:t xml:space="preserve">        }</w:t>
-      </w:r>
-    </w:p>
-    <w:p>
-      <w:pPr>
-        <w:shd w:val="clear" w:color="auto" w:fill="272822"/>
-        <w:spacing w:line="270" w:lineRule="atLeast"/>
-        <w:rPr>
-          <w:rFonts w:ascii="Menlo" w:hAnsi="Menlo" w:cs="Menlo"/>
-          <w:color w:val="F8F8F2"/>
-          <w:sz w:val="18"/>
-          <w:szCs w:val="18"/>
-        </w:rPr>
-      </w:pPr>
-      <w:r>
-        <w:rPr>
-          <w:rFonts w:ascii="Menlo" w:hAnsi="Menlo" w:cs="Menlo"/>
-          <w:color w:val="F8F8F2"/>
-          <w:sz w:val="18"/>
-          <w:szCs w:val="18"/>
-        </w:rPr>
-        <w:t xml:space="preserve">    }</w:t>
-      </w:r>
-    </w:p>
-    <w:p>
-      <w:pPr>
-        <w:shd w:val="clear" w:color="auto" w:fill="272822"/>
-        <w:spacing w:line="270" w:lineRule="atLeast"/>
-        <w:rPr>
-          <w:rFonts w:ascii="Menlo" w:hAnsi="Menlo" w:cs="Menlo"/>
-          <w:color w:val="F8F8F2"/>
-          <w:sz w:val="18"/>
-          <w:szCs w:val="18"/>
-        </w:rPr>
-      </w:pPr>
-    </w:p>
-    <w:p>
-      <w:pPr>
-        <w:shd w:val="clear" w:color="auto" w:fill="272822"/>
-        <w:spacing w:line="270" w:lineRule="atLeast"/>
-        <w:rPr>
-          <w:rFonts w:ascii="Menlo" w:hAnsi="Menlo" w:cs="Menlo"/>
-          <w:color w:val="F8F8F2"/>
-          <w:sz w:val="18"/>
-          <w:szCs w:val="18"/>
-        </w:rPr>
-      </w:pPr>
-      <w:r>
-        <w:rPr>
-          <w:rFonts w:ascii="Menlo" w:hAnsi="Menlo" w:cs="Menlo"/>
-          <w:color w:val="F8F8F2"/>
-          <w:sz w:val="18"/>
-          <w:szCs w:val="18"/>
-        </w:rPr>
-        <w:t xml:space="preserve">    $end_time </w:t>
-      </w:r>
-      <w:r>
-        <w:rPr>
-          <w:rFonts w:ascii="Menlo" w:hAnsi="Menlo" w:cs="Menlo"/>
-          <w:color w:val="F92672"/>
-          <w:sz w:val="18"/>
-          <w:szCs w:val="18"/>
-        </w:rPr>
-        <w:t>=</w:t>
-      </w:r>
-      <w:r>
-        <w:rPr>
-          <w:rFonts w:ascii="Menlo" w:hAnsi="Menlo" w:cs="Menlo"/>
-          <w:color w:val="F8F8F2"/>
-          <w:sz w:val="18"/>
-          <w:szCs w:val="18"/>
-        </w:rPr>
-        <w:t xml:space="preserve"> </w:t>
-      </w:r>
-      <w:r>
-        <w:rPr>
-          <w:rFonts w:ascii="Menlo" w:hAnsi="Menlo" w:cs="Menlo"/>
-          <w:color w:val="66D9EF"/>
-          <w:sz w:val="18"/>
-          <w:szCs w:val="18"/>
-        </w:rPr>
-        <w:t>microtime</w:t>
-      </w:r>
-      <w:r>
-        <w:rPr>
-          <w:rFonts w:ascii="Menlo" w:hAnsi="Menlo" w:cs="Menlo"/>
-          <w:color w:val="F8F8F2"/>
-          <w:sz w:val="18"/>
-          <w:szCs w:val="18"/>
-        </w:rPr>
-        <w:t>(</w:t>
-      </w:r>
-      <w:r>
-        <w:rPr>
-          <w:rFonts w:ascii="Menlo" w:hAnsi="Menlo" w:cs="Menlo"/>
-          <w:color w:val="AE81FF"/>
-          <w:sz w:val="18"/>
-          <w:szCs w:val="18"/>
-        </w:rPr>
-        <w:t>true</w:t>
-      </w:r>
-      <w:r>
-        <w:rPr>
-          <w:rFonts w:ascii="Menlo" w:hAnsi="Menlo" w:cs="Menlo"/>
-          <w:color w:val="F8F8F2"/>
-          <w:sz w:val="18"/>
-          <w:szCs w:val="18"/>
-        </w:rPr>
-        <w:t>);</w:t>
-      </w:r>
-    </w:p>
-    <w:p>
-      <w:pPr>
-        <w:shd w:val="clear" w:color="auto" w:fill="272822"/>
-        <w:spacing w:line="270" w:lineRule="atLeast"/>
-        <w:rPr>
-          <w:rFonts w:ascii="Menlo" w:hAnsi="Menlo" w:cs="Menlo"/>
-          <w:color w:val="F8F8F2"/>
-          <w:sz w:val="18"/>
-          <w:szCs w:val="18"/>
-        </w:rPr>
-      </w:pPr>
-      <w:r>
-        <w:rPr>
-          <w:rFonts w:ascii="Menlo" w:hAnsi="Menlo" w:cs="Menlo"/>
-          <w:color w:val="F8F8F2"/>
-          <w:sz w:val="18"/>
-          <w:szCs w:val="18"/>
-        </w:rPr>
-        <w:t xml:space="preserve">    $time </w:t>
-      </w:r>
-      <w:r>
-        <w:rPr>
-          <w:rFonts w:ascii="Menlo" w:hAnsi="Menlo" w:cs="Menlo"/>
-          <w:color w:val="F92672"/>
-          <w:sz w:val="18"/>
-          <w:szCs w:val="18"/>
-        </w:rPr>
-        <w:t>=</w:t>
-      </w:r>
-      <w:r>
-        <w:rPr>
-          <w:rFonts w:ascii="Menlo" w:hAnsi="Menlo" w:cs="Menlo"/>
-          <w:color w:val="F8F8F2"/>
-          <w:sz w:val="18"/>
-          <w:szCs w:val="18"/>
-        </w:rPr>
-        <w:t xml:space="preserve"> ($end_time </w:t>
-      </w:r>
-      <w:r>
-        <w:rPr>
-          <w:rFonts w:ascii="Menlo" w:hAnsi="Menlo" w:cs="Menlo"/>
-          <w:color w:val="F92672"/>
-          <w:sz w:val="18"/>
-          <w:szCs w:val="18"/>
-        </w:rPr>
-        <w:t>-</w:t>
-      </w:r>
-      <w:r>
-        <w:rPr>
-          <w:rFonts w:ascii="Menlo" w:hAnsi="Menlo" w:cs="Menlo"/>
-          <w:color w:val="F8F8F2"/>
-          <w:sz w:val="18"/>
-          <w:szCs w:val="18"/>
-        </w:rPr>
-        <w:t xml:space="preserve"> $start_time) </w:t>
-      </w:r>
-      <w:r>
-        <w:rPr>
-          <w:rFonts w:ascii="Menlo" w:hAnsi="Menlo" w:cs="Menlo"/>
-          <w:color w:val="F92672"/>
-          <w:sz w:val="18"/>
-          <w:szCs w:val="18"/>
-        </w:rPr>
-        <w:t>*</w:t>
-      </w:r>
-      <w:r>
-        <w:rPr>
-          <w:rFonts w:ascii="Menlo" w:hAnsi="Menlo" w:cs="Menlo"/>
-          <w:color w:val="F8F8F2"/>
-          <w:sz w:val="18"/>
-          <w:szCs w:val="18"/>
-        </w:rPr>
-        <w:t xml:space="preserve"> </w:t>
-      </w:r>
-      <w:r>
-        <w:rPr>
-          <w:rFonts w:ascii="Menlo" w:hAnsi="Menlo" w:cs="Menlo"/>
-          <w:color w:val="AE81FF"/>
-          <w:sz w:val="18"/>
-          <w:szCs w:val="18"/>
-        </w:rPr>
-        <w:t>1000</w:t>
-      </w:r>
-      <w:r>
-        <w:rPr>
-          <w:rFonts w:ascii="Menlo" w:hAnsi="Menlo" w:cs="Menlo"/>
-          <w:color w:val="F8F8F2"/>
-          <w:sz w:val="18"/>
-          <w:szCs w:val="18"/>
-        </w:rPr>
-        <w:t>;</w:t>
-      </w:r>
-    </w:p>
-    <w:p>
-      <w:pPr>
-        <w:shd w:val="clear" w:color="auto" w:fill="272822"/>
-        <w:spacing w:line="270" w:lineRule="atLeast"/>
-        <w:rPr>
-          <w:rFonts w:ascii="Menlo" w:hAnsi="Menlo" w:cs="Menlo"/>
-          <w:color w:val="F8F8F2"/>
-          <w:sz w:val="18"/>
-          <w:szCs w:val="18"/>
-        </w:rPr>
-      </w:pPr>
-    </w:p>
-    <w:p>
-      <w:pPr>
-        <w:shd w:val="clear" w:color="auto" w:fill="272822"/>
-        <w:spacing w:line="270" w:lineRule="atLeast"/>
-        <w:rPr>
-          <w:rFonts w:ascii="Menlo" w:hAnsi="Menlo" w:cs="Menlo"/>
-          <w:color w:val="F8F8F2"/>
-          <w:sz w:val="18"/>
-          <w:szCs w:val="18"/>
-        </w:rPr>
-      </w:pPr>
-      <w:r>
-        <w:rPr>
-          <w:rFonts w:ascii="Menlo" w:hAnsi="Menlo" w:cs="Menlo"/>
-          <w:color w:val="F8F8F2"/>
-          <w:sz w:val="18"/>
-          <w:szCs w:val="18"/>
-        </w:rPr>
-        <w:t xml:space="preserve">    </w:t>
-      </w:r>
-      <w:r>
-        <w:rPr>
-          <w:rFonts w:ascii="Menlo" w:hAnsi="Menlo" w:cs="Menlo"/>
-          <w:color w:val="F92672"/>
-          <w:sz w:val="18"/>
-          <w:szCs w:val="18"/>
-        </w:rPr>
-        <w:t>return</w:t>
-      </w:r>
-      <w:r>
-        <w:rPr>
-          <w:rFonts w:ascii="Menlo" w:hAnsi="Menlo" w:cs="Menlo"/>
-          <w:color w:val="F8F8F2"/>
-          <w:sz w:val="18"/>
-          <w:szCs w:val="18"/>
-        </w:rPr>
-        <w:t xml:space="preserve"> [</w:t>
-      </w:r>
-      <w:r>
-        <w:rPr>
-          <w:rFonts w:ascii="Menlo" w:hAnsi="Menlo" w:cs="Menlo"/>
-          <w:color w:val="E6DB74"/>
-          <w:sz w:val="18"/>
-          <w:szCs w:val="18"/>
-        </w:rPr>
-        <w:t>'text'</w:t>
-      </w:r>
-      <w:r>
-        <w:rPr>
-          <w:rFonts w:ascii="Menlo" w:hAnsi="Menlo" w:cs="Menlo"/>
-          <w:color w:val="F8F8F2"/>
-          <w:sz w:val="18"/>
-          <w:szCs w:val="18"/>
-        </w:rPr>
-        <w:t xml:space="preserve"> </w:t>
-      </w:r>
-      <w:r>
-        <w:rPr>
-          <w:rFonts w:ascii="Menlo" w:hAnsi="Menlo" w:cs="Menlo"/>
           <w:color w:val="F92672"/>
           <w:sz w:val="18"/>
           <w:szCs w:val="18"/>
@@ -3211,79 +3049,6 @@
           <w:color w:val="F8F8F2"/>
           <w:sz w:val="18"/>
           <w:szCs w:val="18"/>
-        </w:rPr>
-        <w:t xml:space="preserve"> $result, </w:t>
-      </w:r>
-      <w:r>
-        <w:rPr>
-          <w:rFonts w:ascii="Menlo" w:hAnsi="Menlo" w:cs="Menlo"/>
-          <w:color w:val="E6DB74"/>
-          <w:sz w:val="18"/>
-          <w:szCs w:val="18"/>
-        </w:rPr>
-        <w:t>'time'</w:t>
-      </w:r>
-      <w:r>
-        <w:rPr>
-          <w:rFonts w:ascii="Menlo" w:hAnsi="Menlo" w:cs="Menlo"/>
-          <w:color w:val="F8F8F2"/>
-          <w:sz w:val="18"/>
-          <w:szCs w:val="18"/>
-        </w:rPr>
-        <w:t xml:space="preserve"> </w:t>
-      </w:r>
-      <w:r>
-        <w:rPr>
-          <w:rFonts w:ascii="Menlo" w:hAnsi="Menlo" w:cs="Menlo"/>
-          <w:color w:val="F92672"/>
-          <w:sz w:val="18"/>
-          <w:szCs w:val="18"/>
-        </w:rPr>
-        <w:t>=&gt;</w:t>
-      </w:r>
-      <w:r>
-        <w:rPr>
-          <w:rFonts w:ascii="Menlo" w:hAnsi="Menlo" w:cs="Menlo"/>
-          <w:color w:val="F8F8F2"/>
-          <w:sz w:val="18"/>
-          <w:szCs w:val="18"/>
-        </w:rPr>
-        <w:t xml:space="preserve"> $time, </w:t>
-      </w:r>
-      <w:r>
-        <w:rPr>
-          <w:rFonts w:ascii="Menlo" w:hAnsi="Menlo" w:cs="Menlo"/>
-          <w:color w:val="E6DB74"/>
-          <w:sz w:val="18"/>
-          <w:szCs w:val="18"/>
-        </w:rPr>
-        <w:t>'sym'</w:t>
-      </w:r>
-      <w:r>
-        <w:rPr>
-          <w:rFonts w:ascii="Menlo" w:hAnsi="Menlo" w:cs="Menlo"/>
-          <w:color w:val="F8F8F2"/>
-          <w:sz w:val="18"/>
-          <w:szCs w:val="18"/>
-        </w:rPr>
-        <w:t xml:space="preserve"> </w:t>
-      </w:r>
-      <w:r>
-        <w:rPr>
-          <w:rFonts w:ascii="Menlo" w:hAnsi="Menlo" w:cs="Menlo"/>
-          <w:color w:val="F92672"/>
-          <w:sz w:val="18"/>
-          <w:szCs w:val="18"/>
-        </w:rPr>
-        <w:t>=&gt;</w:t>
-      </w:r>
-      <w:r>
-        <w:rPr>
-          <w:rFonts w:ascii="Menlo" w:hAnsi="Menlo" w:cs="Menlo"/>
-          <w:color w:val="F8F8F2"/>
-          <w:sz w:val="18"/>
-          <w:szCs w:val="18"/>
-          <w:lang w:val="en-US"/>
         </w:rPr>
         <w:t xml:space="preserve"> </w:t>
       </w:r>
@@ -3489,36 +3254,52 @@
           <w:sz w:val="18"/>
           <w:szCs w:val="18"/>
         </w:rPr>
-        <w:t>encrypt</w:t>
-      </w:r>
-      <w:r>
-        <w:rPr>
-          <w:rFonts w:ascii="Menlo" w:hAnsi="Menlo" w:cs="Menlo"/>
-          <w:color w:val="A6E22E"/>
-          <w:sz w:val="18"/>
-          <w:szCs w:val="18"/>
-          <w:lang w:val="ru-RU"/>
-        </w:rPr>
-        <w:t>T</w:t>
-      </w:r>
-      <w:r>
-        <w:rPr>
-          <w:rFonts w:ascii="Menlo" w:hAnsi="Menlo" w:cs="Menlo"/>
-          <w:color w:val="A6E22E"/>
-          <w:sz w:val="18"/>
-          <w:szCs w:val="18"/>
-          <w:lang w:val="en-US"/>
-        </w:rPr>
-        <w:t>risemus</w:t>
-      </w:r>
-      <w:r>
-        <w:rPr>
-          <w:rFonts w:ascii="Menlo" w:hAnsi="Menlo" w:cs="Menlo"/>
-          <w:color w:val="F8F8F2"/>
-          <w:sz w:val="18"/>
-          <w:szCs w:val="18"/>
-        </w:rPr>
-        <w:t>($text, $keyword) {</w:t>
+        <w:t>trisemusCipher</w:t>
+      </w:r>
+      <w:r>
+        <w:rPr>
+          <w:rFonts w:ascii="Menlo" w:hAnsi="Menlo" w:cs="Menlo"/>
+          <w:color w:val="F8F8F2"/>
+          <w:sz w:val="18"/>
+          <w:szCs w:val="18"/>
+        </w:rPr>
+        <w:t xml:space="preserve">($text, $keyword, $rows, $columns, $encrypt </w:t>
+      </w:r>
+      <w:r>
+        <w:rPr>
+          <w:rFonts w:ascii="Menlo" w:hAnsi="Menlo" w:cs="Menlo"/>
+          <w:color w:val="F92672"/>
+          <w:sz w:val="18"/>
+          <w:szCs w:val="18"/>
+        </w:rPr>
+        <w:t>=</w:t>
+      </w:r>
+      <w:r>
+        <w:rPr>
+          <w:rFonts w:ascii="Menlo" w:hAnsi="Menlo" w:cs="Menlo"/>
+          <w:color w:val="F8F8F2"/>
+          <w:sz w:val="18"/>
+          <w:szCs w:val="18"/>
+        </w:rPr>
+        <w:t xml:space="preserve"> </w:t>
+      </w:r>
+      <w:r>
+        <w:rPr>
+          <w:rFonts w:ascii="Menlo" w:hAnsi="Menlo" w:cs="Menlo"/>
+          <w:color w:val="AE81FF"/>
+          <w:sz w:val="18"/>
+          <w:szCs w:val="18"/>
+        </w:rPr>
+        <w:t>true</w:t>
+      </w:r>
+      <w:r>
+        <w:rPr>
+          <w:rFonts w:ascii="Menlo" w:hAnsi="Menlo" w:cs="Menlo"/>
+          <w:color w:val="F8F8F2"/>
+          <w:sz w:val="18"/>
+          <w:szCs w:val="18"/>
+        </w:rPr>
+        <w:t>) {</w:t>
       </w:r>
     </w:p>
     <w:p>
@@ -3614,7 +3395,7 @@
           <w:sz w:val="18"/>
           <w:szCs w:val="18"/>
         </w:rPr>
-        <w:t xml:space="preserve">    $alphabet </w:t>
+        <w:t xml:space="preserve">    $text </w:t>
       </w:r>
       <w:r>
         <w:rPr>
@@ -3641,6 +3422,333 @@
           <w:sz w:val="18"/>
           <w:szCs w:val="18"/>
         </w:rPr>
+        <w:t>strtoupper</w:t>
+      </w:r>
+      <w:r>
+        <w:rPr>
+          <w:rFonts w:ascii="Menlo" w:hAnsi="Menlo" w:cs="Menlo"/>
+          <w:color w:val="F8F8F2"/>
+          <w:sz w:val="18"/>
+          <w:szCs w:val="18"/>
+        </w:rPr>
+        <w:t xml:space="preserve">($text); </w:t>
+      </w:r>
+      <w:r>
+        <w:rPr>
+          <w:rFonts w:ascii="Menlo" w:hAnsi="Menlo" w:cs="Menlo"/>
+          <w:color w:val="88846F"/>
+          <w:sz w:val="18"/>
+          <w:szCs w:val="18"/>
+        </w:rPr>
+        <w:t>// переводим текст в верхний регистр</w:t>
+      </w:r>
+    </w:p>
+    <w:p>
+      <w:pPr>
+        <w:shd w:val="clear" w:color="auto" w:fill="272822"/>
+        <w:spacing w:line="270" w:lineRule="atLeast"/>
+        <w:rPr>
+          <w:rFonts w:ascii="Menlo" w:hAnsi="Menlo" w:cs="Menlo"/>
+          <w:color w:val="F8F8F2"/>
+          <w:sz w:val="18"/>
+          <w:szCs w:val="18"/>
+        </w:rPr>
+      </w:pPr>
+      <w:r>
+        <w:rPr>
+          <w:rFonts w:ascii="Menlo" w:hAnsi="Menlo" w:cs="Menlo"/>
+          <w:color w:val="F8F8F2"/>
+          <w:sz w:val="18"/>
+          <w:szCs w:val="18"/>
+        </w:rPr>
+        <w:t xml:space="preserve">    $keyword </w:t>
+      </w:r>
+      <w:r>
+        <w:rPr>
+          <w:rFonts w:ascii="Menlo" w:hAnsi="Menlo" w:cs="Menlo"/>
+          <w:color w:val="F92672"/>
+          <w:sz w:val="18"/>
+          <w:szCs w:val="18"/>
+        </w:rPr>
+        <w:t>=</w:t>
+      </w:r>
+      <w:r>
+        <w:rPr>
+          <w:rFonts w:ascii="Menlo" w:hAnsi="Menlo" w:cs="Menlo"/>
+          <w:color w:val="F8F8F2"/>
+          <w:sz w:val="18"/>
+          <w:szCs w:val="18"/>
+        </w:rPr>
+        <w:t xml:space="preserve"> </w:t>
+      </w:r>
+      <w:r>
+        <w:rPr>
+          <w:rFonts w:ascii="Menlo" w:hAnsi="Menlo" w:cs="Menlo"/>
+          <w:color w:val="66D9EF"/>
+          <w:sz w:val="18"/>
+          <w:szCs w:val="18"/>
+        </w:rPr>
+        <w:t>strtoupper</w:t>
+      </w:r>
+      <w:r>
+        <w:rPr>
+          <w:rFonts w:ascii="Menlo" w:hAnsi="Menlo" w:cs="Menlo"/>
+          <w:color w:val="F8F8F2"/>
+          <w:sz w:val="18"/>
+          <w:szCs w:val="18"/>
+        </w:rPr>
+        <w:t xml:space="preserve">($keyword); </w:t>
+      </w:r>
+      <w:r>
+        <w:rPr>
+          <w:rFonts w:ascii="Menlo" w:hAnsi="Menlo" w:cs="Menlo"/>
+          <w:color w:val="88846F"/>
+          <w:sz w:val="18"/>
+          <w:szCs w:val="18"/>
+        </w:rPr>
+        <w:t>// переводим ключевое слово в верхний регистр</w:t>
+      </w:r>
+    </w:p>
+    <w:p>
+      <w:pPr>
+        <w:shd w:val="clear" w:color="auto" w:fill="272822"/>
+        <w:spacing w:line="270" w:lineRule="atLeast"/>
+        <w:rPr>
+          <w:rFonts w:ascii="Menlo" w:hAnsi="Menlo" w:cs="Menlo"/>
+          <w:color w:val="F8F8F2"/>
+          <w:sz w:val="18"/>
+          <w:szCs w:val="18"/>
+        </w:rPr>
+      </w:pPr>
+      <w:r>
+        <w:rPr>
+          <w:rFonts w:ascii="Menlo" w:hAnsi="Menlo" w:cs="Menlo"/>
+          <w:color w:val="F8F8F2"/>
+          <w:sz w:val="18"/>
+          <w:szCs w:val="18"/>
+        </w:rPr>
+        <w:t xml:space="preserve">    $shifts </w:t>
+      </w:r>
+      <w:r>
+        <w:rPr>
+          <w:rFonts w:ascii="Menlo" w:hAnsi="Menlo" w:cs="Menlo"/>
+          <w:color w:val="F92672"/>
+          <w:sz w:val="18"/>
+          <w:szCs w:val="18"/>
+        </w:rPr>
+        <w:t>=</w:t>
+      </w:r>
+      <w:r>
+        <w:rPr>
+          <w:rFonts w:ascii="Menlo" w:hAnsi="Menlo" w:cs="Menlo"/>
+          <w:color w:val="F8F8F2"/>
+          <w:sz w:val="18"/>
+          <w:szCs w:val="18"/>
+        </w:rPr>
+        <w:t xml:space="preserve"> []; </w:t>
+      </w:r>
+      <w:r>
+        <w:rPr>
+          <w:rFonts w:ascii="Menlo" w:hAnsi="Menlo" w:cs="Menlo"/>
+          <w:color w:val="88846F"/>
+          <w:sz w:val="18"/>
+          <w:szCs w:val="18"/>
+        </w:rPr>
+        <w:t>// массив алфавита уже с ключевым словом</w:t>
+      </w:r>
+    </w:p>
+    <w:p>
+      <w:pPr>
+        <w:shd w:val="clear" w:color="auto" w:fill="272822"/>
+        <w:spacing w:line="270" w:lineRule="atLeast"/>
+        <w:rPr>
+          <w:rFonts w:ascii="Menlo" w:hAnsi="Menlo" w:cs="Menlo"/>
+          <w:color w:val="F8F8F2"/>
+          <w:sz w:val="18"/>
+          <w:szCs w:val="18"/>
+        </w:rPr>
+      </w:pPr>
+    </w:p>
+    <w:p>
+      <w:pPr>
+        <w:shd w:val="clear" w:color="auto" w:fill="272822"/>
+        <w:spacing w:line="270" w:lineRule="atLeast"/>
+        <w:rPr>
+          <w:rFonts w:ascii="Menlo" w:hAnsi="Menlo" w:cs="Menlo"/>
+          <w:color w:val="F8F8F2"/>
+          <w:sz w:val="18"/>
+          <w:szCs w:val="18"/>
+        </w:rPr>
+      </w:pPr>
+      <w:r>
+        <w:rPr>
+          <w:rFonts w:ascii="Menlo" w:hAnsi="Menlo" w:cs="Menlo"/>
+          <w:color w:val="F8F8F2"/>
+          <w:sz w:val="18"/>
+          <w:szCs w:val="18"/>
+        </w:rPr>
+        <w:t xml:space="preserve">    $keywordArr </w:t>
+      </w:r>
+      <w:r>
+        <w:rPr>
+          <w:rFonts w:ascii="Menlo" w:hAnsi="Menlo" w:cs="Menlo"/>
+          <w:color w:val="F92672"/>
+          <w:sz w:val="18"/>
+          <w:szCs w:val="18"/>
+        </w:rPr>
+        <w:t>=</w:t>
+      </w:r>
+      <w:r>
+        <w:rPr>
+          <w:rFonts w:ascii="Menlo" w:hAnsi="Menlo" w:cs="Menlo"/>
+          <w:color w:val="F8F8F2"/>
+          <w:sz w:val="18"/>
+          <w:szCs w:val="18"/>
+        </w:rPr>
+        <w:t xml:space="preserve"> </w:t>
+      </w:r>
+      <w:r>
+        <w:rPr>
+          <w:rFonts w:ascii="Menlo" w:hAnsi="Menlo" w:cs="Menlo"/>
+          <w:color w:val="66D9EF"/>
+          <w:sz w:val="18"/>
+          <w:szCs w:val="18"/>
+        </w:rPr>
+        <w:t>str_split</w:t>
+      </w:r>
+      <w:r>
+        <w:rPr>
+          <w:rFonts w:ascii="Menlo" w:hAnsi="Menlo" w:cs="Menlo"/>
+          <w:color w:val="F8F8F2"/>
+          <w:sz w:val="18"/>
+          <w:szCs w:val="18"/>
+        </w:rPr>
+        <w:t>($keyword);</w:t>
+      </w:r>
+    </w:p>
+    <w:p>
+      <w:pPr>
+        <w:shd w:val="clear" w:color="auto" w:fill="272822"/>
+        <w:spacing w:line="270" w:lineRule="atLeast"/>
+        <w:rPr>
+          <w:rFonts w:ascii="Menlo" w:hAnsi="Menlo" w:cs="Menlo"/>
+          <w:color w:val="F8F8F2"/>
+          <w:sz w:val="18"/>
+          <w:szCs w:val="18"/>
+        </w:rPr>
+      </w:pPr>
+      <w:r>
+        <w:rPr>
+          <w:rFonts w:ascii="Menlo" w:hAnsi="Menlo" w:cs="Menlo"/>
+          <w:color w:val="F8F8F2"/>
+          <w:sz w:val="18"/>
+          <w:szCs w:val="18"/>
+        </w:rPr>
+        <w:t xml:space="preserve">    $keywordArr </w:t>
+      </w:r>
+      <w:r>
+        <w:rPr>
+          <w:rFonts w:ascii="Menlo" w:hAnsi="Menlo" w:cs="Menlo"/>
+          <w:color w:val="F92672"/>
+          <w:sz w:val="18"/>
+          <w:szCs w:val="18"/>
+        </w:rPr>
+        <w:t>=</w:t>
+      </w:r>
+      <w:r>
+        <w:rPr>
+          <w:rFonts w:ascii="Menlo" w:hAnsi="Menlo" w:cs="Menlo"/>
+          <w:color w:val="F8F8F2"/>
+          <w:sz w:val="18"/>
+          <w:szCs w:val="18"/>
+        </w:rPr>
+        <w:t xml:space="preserve"> </w:t>
+      </w:r>
+      <w:r>
+        <w:rPr>
+          <w:rFonts w:ascii="Menlo" w:hAnsi="Menlo" w:cs="Menlo"/>
+          <w:color w:val="66D9EF"/>
+          <w:sz w:val="18"/>
+          <w:szCs w:val="18"/>
+        </w:rPr>
+        <w:t>array_unique</w:t>
+      </w:r>
+      <w:r>
+        <w:rPr>
+          <w:rFonts w:ascii="Menlo" w:hAnsi="Menlo" w:cs="Menlo"/>
+          <w:color w:val="F8F8F2"/>
+          <w:sz w:val="18"/>
+          <w:szCs w:val="18"/>
+        </w:rPr>
+        <w:t xml:space="preserve">($keywordArr); </w:t>
+      </w:r>
+      <w:r>
+        <w:rPr>
+          <w:rFonts w:ascii="Menlo" w:hAnsi="Menlo" w:cs="Menlo"/>
+          <w:color w:val="88846F"/>
+          <w:sz w:val="18"/>
+          <w:szCs w:val="18"/>
+        </w:rPr>
+        <w:t>// массив символов ключа</w:t>
+      </w:r>
+    </w:p>
+    <w:p>
+      <w:pPr>
+        <w:shd w:val="clear" w:color="auto" w:fill="272822"/>
+        <w:spacing w:line="270" w:lineRule="atLeast"/>
+        <w:rPr>
+          <w:rFonts w:ascii="Menlo" w:hAnsi="Menlo" w:cs="Menlo"/>
+          <w:color w:val="F8F8F2"/>
+          <w:sz w:val="18"/>
+          <w:szCs w:val="18"/>
+        </w:rPr>
+      </w:pPr>
+    </w:p>
+    <w:p>
+      <w:pPr>
+        <w:shd w:val="clear" w:color="auto" w:fill="272822"/>
+        <w:spacing w:line="270" w:lineRule="atLeast"/>
+        <w:rPr>
+          <w:rFonts w:ascii="Menlo" w:hAnsi="Menlo" w:cs="Menlo"/>
+          <w:color w:val="F8F8F2"/>
+          <w:sz w:val="18"/>
+          <w:szCs w:val="18"/>
+        </w:rPr>
+      </w:pPr>
+      <w:r>
+        <w:rPr>
+          <w:rFonts w:ascii="Menlo" w:hAnsi="Menlo" w:cs="Menlo"/>
+          <w:color w:val="F8F8F2"/>
+          <w:sz w:val="18"/>
+          <w:szCs w:val="18"/>
+        </w:rPr>
+        <w:t xml:space="preserve">    $aplhArr </w:t>
+      </w:r>
+      <w:r>
+        <w:rPr>
+          <w:rFonts w:ascii="Menlo" w:hAnsi="Menlo" w:cs="Menlo"/>
+          <w:color w:val="F92672"/>
+          <w:sz w:val="18"/>
+          <w:szCs w:val="18"/>
+        </w:rPr>
+        <w:t>=</w:t>
+      </w:r>
+      <w:r>
+        <w:rPr>
+          <w:rFonts w:ascii="Menlo" w:hAnsi="Menlo" w:cs="Menlo"/>
+          <w:color w:val="F8F8F2"/>
+          <w:sz w:val="18"/>
+          <w:szCs w:val="18"/>
+        </w:rPr>
+        <w:t xml:space="preserve"> </w:t>
+      </w:r>
+      <w:r>
+        <w:rPr>
+          <w:rFonts w:ascii="Menlo" w:hAnsi="Menlo" w:cs="Menlo"/>
+          <w:color w:val="66D9EF"/>
+          <w:sz w:val="18"/>
+          <w:szCs w:val="18"/>
+        </w:rPr>
         <w:t>range</w:t>
       </w:r>
       <w:r>
@@ -3659,7 +3767,7 @@
           <w:sz w:val="18"/>
           <w:szCs w:val="18"/>
         </w:rPr>
-        <w:t>'a'</w:t>
+        <w:t>'A'</w:t>
       </w:r>
       <w:r>
         <w:rPr>
@@ -3677,16 +3785,118 @@
           <w:sz w:val="18"/>
           <w:szCs w:val="18"/>
         </w:rPr>
-        <w:t>'z'</w:t>
-      </w:r>
-      <w:r>
-        <w:rPr>
-          <w:rFonts w:ascii="Menlo" w:hAnsi="Menlo" w:cs="Menlo"/>
-          <w:color w:val="F8F8F2"/>
-          <w:sz w:val="18"/>
-          <w:szCs w:val="18"/>
-        </w:rPr>
-        <w:t xml:space="preserve">); </w:t>
+        <w:t>'Z'</w:t>
+      </w:r>
+      <w:r>
+        <w:rPr>
+          <w:rFonts w:ascii="Menlo" w:hAnsi="Menlo" w:cs="Menlo"/>
+          <w:color w:val="F8F8F2"/>
+          <w:sz w:val="18"/>
+          <w:szCs w:val="18"/>
+        </w:rPr>
+        <w:t>);</w:t>
+      </w:r>
+    </w:p>
+    <w:p>
+      <w:pPr>
+        <w:shd w:val="clear" w:color="auto" w:fill="272822"/>
+        <w:spacing w:line="270" w:lineRule="atLeast"/>
+        <w:rPr>
+          <w:rFonts w:ascii="Menlo" w:hAnsi="Menlo" w:cs="Menlo"/>
+          <w:color w:val="F8F8F2"/>
+          <w:sz w:val="18"/>
+          <w:szCs w:val="18"/>
+        </w:rPr>
+      </w:pPr>
+    </w:p>
+    <w:p>
+      <w:pPr>
+        <w:shd w:val="clear" w:color="auto" w:fill="272822"/>
+        <w:spacing w:line="270" w:lineRule="atLeast"/>
+        <w:rPr>
+          <w:rFonts w:ascii="Menlo" w:hAnsi="Menlo" w:cs="Menlo"/>
+          <w:color w:val="F8F8F2"/>
+          <w:sz w:val="18"/>
+          <w:szCs w:val="18"/>
+        </w:rPr>
+      </w:pPr>
+      <w:r>
+        <w:rPr>
+          <w:rFonts w:ascii="Menlo" w:hAnsi="Menlo" w:cs="Menlo"/>
+          <w:color w:val="F8F8F2"/>
+          <w:sz w:val="18"/>
+          <w:szCs w:val="18"/>
+        </w:rPr>
+        <w:t xml:space="preserve">    $textArr </w:t>
+      </w:r>
+      <w:r>
+        <w:rPr>
+          <w:rFonts w:ascii="Menlo" w:hAnsi="Menlo" w:cs="Menlo"/>
+          <w:color w:val="F92672"/>
+          <w:sz w:val="18"/>
+          <w:szCs w:val="18"/>
+        </w:rPr>
+        <w:t>=</w:t>
+      </w:r>
+      <w:r>
+        <w:rPr>
+          <w:rFonts w:ascii="Menlo" w:hAnsi="Menlo" w:cs="Menlo"/>
+          <w:color w:val="F8F8F2"/>
+          <w:sz w:val="18"/>
+          <w:szCs w:val="18"/>
+        </w:rPr>
+        <w:t xml:space="preserve"> </w:t>
+      </w:r>
+      <w:r>
+        <w:rPr>
+          <w:rFonts w:ascii="Menlo" w:hAnsi="Menlo" w:cs="Menlo"/>
+          <w:color w:val="66D9EF"/>
+          <w:sz w:val="18"/>
+          <w:szCs w:val="18"/>
+        </w:rPr>
+        <w:t>str_split</w:t>
+      </w:r>
+      <w:r>
+        <w:rPr>
+          <w:rFonts w:ascii="Menlo" w:hAnsi="Menlo" w:cs="Menlo"/>
+          <w:color w:val="F8F8F2"/>
+          <w:sz w:val="18"/>
+          <w:szCs w:val="18"/>
+        </w:rPr>
+        <w:t>($text);</w:t>
+      </w:r>
+    </w:p>
+    <w:p>
+      <w:pPr>
+        <w:shd w:val="clear" w:color="auto" w:fill="272822"/>
+        <w:spacing w:line="270" w:lineRule="atLeast"/>
+        <w:rPr>
+          <w:rFonts w:ascii="Menlo" w:hAnsi="Menlo" w:cs="Menlo"/>
+          <w:color w:val="F8F8F2"/>
+          <w:sz w:val="18"/>
+          <w:szCs w:val="18"/>
+        </w:rPr>
+      </w:pPr>
+    </w:p>
+    <w:p>
+      <w:pPr>
+        <w:shd w:val="clear" w:color="auto" w:fill="272822"/>
+        <w:spacing w:line="270" w:lineRule="atLeast"/>
+        <w:rPr>
+          <w:rFonts w:ascii="Menlo" w:hAnsi="Menlo" w:cs="Menlo"/>
+          <w:color w:val="F8F8F2"/>
+          <w:sz w:val="18"/>
+          <w:szCs w:val="18"/>
+        </w:rPr>
+      </w:pPr>
+      <w:r>
+        <w:rPr>
+          <w:rFonts w:ascii="Menlo" w:hAnsi="Menlo" w:cs="Menlo"/>
+          <w:color w:val="F8F8F2"/>
+          <w:sz w:val="18"/>
+          <w:szCs w:val="18"/>
+        </w:rPr>
+        <w:t xml:space="preserve">    </w:t>
       </w:r>
       <w:r>
         <w:rPr>
@@ -3695,28 +3905,85 @@
           <w:sz w:val="18"/>
           <w:szCs w:val="18"/>
         </w:rPr>
-        <w:t>// cоздаем массив с алфавитом</w:t>
-      </w:r>
-    </w:p>
-    <w:p>
-      <w:pPr>
-        <w:shd w:val="clear" w:color="auto" w:fill="272822"/>
-        <w:spacing w:line="270" w:lineRule="atLeast"/>
-        <w:rPr>
-          <w:rFonts w:ascii="Menlo" w:hAnsi="Menlo" w:cs="Menlo"/>
-          <w:color w:val="F8F8F2"/>
-          <w:sz w:val="18"/>
-          <w:szCs w:val="18"/>
-        </w:rPr>
-      </w:pPr>
-      <w:r>
-        <w:rPr>
-          <w:rFonts w:ascii="Menlo" w:hAnsi="Menlo" w:cs="Menlo"/>
-          <w:color w:val="F8F8F2"/>
-          <w:sz w:val="18"/>
-          <w:szCs w:val="18"/>
-        </w:rPr>
-        <w:t xml:space="preserve">    $keyArr </w:t>
+        <w:t>// заполнение массива в соответствии с алгоритмом</w:t>
+      </w:r>
+    </w:p>
+    <w:p>
+      <w:pPr>
+        <w:shd w:val="clear" w:color="auto" w:fill="272822"/>
+        <w:spacing w:line="270" w:lineRule="atLeast"/>
+        <w:rPr>
+          <w:rFonts w:ascii="Menlo" w:hAnsi="Menlo" w:cs="Menlo"/>
+          <w:color w:val="F8F8F2"/>
+          <w:sz w:val="18"/>
+          <w:szCs w:val="18"/>
+        </w:rPr>
+      </w:pPr>
+      <w:r>
+        <w:rPr>
+          <w:rFonts w:ascii="Menlo" w:hAnsi="Menlo" w:cs="Menlo"/>
+          <w:color w:val="F8F8F2"/>
+          <w:sz w:val="18"/>
+          <w:szCs w:val="18"/>
+        </w:rPr>
+        <w:t xml:space="preserve">    </w:t>
+      </w:r>
+      <w:r>
+        <w:rPr>
+          <w:rFonts w:ascii="Menlo" w:hAnsi="Menlo" w:cs="Menlo"/>
+          <w:color w:val="F92672"/>
+          <w:sz w:val="18"/>
+          <w:szCs w:val="18"/>
+        </w:rPr>
+        <w:t>foreach</w:t>
+      </w:r>
+      <w:r>
+        <w:rPr>
+          <w:rFonts w:ascii="Menlo" w:hAnsi="Menlo" w:cs="Menlo"/>
+          <w:color w:val="F8F8F2"/>
+          <w:sz w:val="18"/>
+          <w:szCs w:val="18"/>
+        </w:rPr>
+        <w:t xml:space="preserve"> ($keywordArr </w:t>
+      </w:r>
+      <w:r>
+        <w:rPr>
+          <w:rFonts w:ascii="Menlo" w:hAnsi="Menlo" w:cs="Menlo"/>
+          <w:color w:val="F92672"/>
+          <w:sz w:val="18"/>
+          <w:szCs w:val="18"/>
+        </w:rPr>
+        <w:t>as</w:t>
+      </w:r>
+      <w:r>
+        <w:rPr>
+          <w:rFonts w:ascii="Menlo" w:hAnsi="Menlo" w:cs="Menlo"/>
+          <w:color w:val="F8F8F2"/>
+          <w:sz w:val="18"/>
+          <w:szCs w:val="18"/>
+        </w:rPr>
+        <w:t xml:space="preserve"> $value) {</w:t>
+      </w:r>
+    </w:p>
+    <w:p>
+      <w:pPr>
+        <w:shd w:val="clear" w:color="auto" w:fill="272822"/>
+        <w:spacing w:line="270" w:lineRule="atLeast"/>
+        <w:rPr>
+          <w:rFonts w:ascii="Menlo" w:hAnsi="Menlo" w:cs="Menlo"/>
+          <w:color w:val="F8F8F2"/>
+          <w:sz w:val="18"/>
+          <w:szCs w:val="18"/>
+        </w:rPr>
+      </w:pPr>
+      <w:r>
+        <w:rPr>
+          <w:rFonts w:ascii="Menlo" w:hAnsi="Menlo" w:cs="Menlo"/>
+          <w:color w:val="F8F8F2"/>
+          <w:sz w:val="18"/>
+          <w:szCs w:val="18"/>
+        </w:rPr>
+        <w:t xml:space="preserve">      $shifts[] </w:t>
       </w:r>
       <w:r>
         <w:rPr>
@@ -3734,16 +4001,2138 @@
           <w:sz w:val="18"/>
           <w:szCs w:val="18"/>
         </w:rPr>
+        <w:t xml:space="preserve"> $value;</w:t>
+      </w:r>
+    </w:p>
+    <w:p>
+      <w:pPr>
+        <w:shd w:val="clear" w:color="auto" w:fill="272822"/>
+        <w:spacing w:line="270" w:lineRule="atLeast"/>
+        <w:rPr>
+          <w:rFonts w:ascii="Menlo" w:hAnsi="Menlo" w:cs="Menlo"/>
+          <w:color w:val="F8F8F2"/>
+          <w:sz w:val="18"/>
+          <w:szCs w:val="18"/>
+        </w:rPr>
+      </w:pPr>
+      <w:r>
+        <w:rPr>
+          <w:rFonts w:ascii="Menlo" w:hAnsi="Menlo" w:cs="Menlo"/>
+          <w:color w:val="F8F8F2"/>
+          <w:sz w:val="18"/>
+          <w:szCs w:val="18"/>
+        </w:rPr>
+        <w:t xml:space="preserve">    }</w:t>
+      </w:r>
+    </w:p>
+    <w:p>
+      <w:pPr>
+        <w:shd w:val="clear" w:color="auto" w:fill="272822"/>
+        <w:spacing w:line="270" w:lineRule="atLeast"/>
+        <w:rPr>
+          <w:rFonts w:ascii="Menlo" w:hAnsi="Menlo" w:cs="Menlo"/>
+          <w:color w:val="F8F8F2"/>
+          <w:sz w:val="18"/>
+          <w:szCs w:val="18"/>
+        </w:rPr>
+      </w:pPr>
+      <w:r>
+        <w:rPr>
+          <w:rFonts w:ascii="Menlo" w:hAnsi="Menlo" w:cs="Menlo"/>
+          <w:color w:val="F8F8F2"/>
+          <w:sz w:val="18"/>
+          <w:szCs w:val="18"/>
+        </w:rPr>
+        <w:t xml:space="preserve">    </w:t>
+      </w:r>
+      <w:r>
+        <w:rPr>
+          <w:rFonts w:ascii="Menlo" w:hAnsi="Menlo" w:cs="Menlo"/>
+          <w:color w:val="F92672"/>
+          <w:sz w:val="18"/>
+          <w:szCs w:val="18"/>
+        </w:rPr>
+        <w:t>foreach</w:t>
+      </w:r>
+      <w:r>
+        <w:rPr>
+          <w:rFonts w:ascii="Menlo" w:hAnsi="Menlo" w:cs="Menlo"/>
+          <w:color w:val="F8F8F2"/>
+          <w:sz w:val="18"/>
+          <w:szCs w:val="18"/>
+        </w:rPr>
+        <w:t xml:space="preserve"> ($aplhArr </w:t>
+      </w:r>
+      <w:r>
+        <w:rPr>
+          <w:rFonts w:ascii="Menlo" w:hAnsi="Menlo" w:cs="Menlo"/>
+          <w:color w:val="F92672"/>
+          <w:sz w:val="18"/>
+          <w:szCs w:val="18"/>
+        </w:rPr>
+        <w:t>as</w:t>
+      </w:r>
+      <w:r>
+        <w:rPr>
+          <w:rFonts w:ascii="Menlo" w:hAnsi="Menlo" w:cs="Menlo"/>
+          <w:color w:val="F8F8F2"/>
+          <w:sz w:val="18"/>
+          <w:szCs w:val="18"/>
+        </w:rPr>
+        <w:t xml:space="preserve"> $value) {</w:t>
+      </w:r>
+    </w:p>
+    <w:p>
+      <w:pPr>
+        <w:shd w:val="clear" w:color="auto" w:fill="272822"/>
+        <w:spacing w:line="270" w:lineRule="atLeast"/>
+        <w:rPr>
+          <w:rFonts w:ascii="Menlo" w:hAnsi="Menlo" w:cs="Menlo"/>
+          <w:color w:val="F8F8F2"/>
+          <w:sz w:val="18"/>
+          <w:szCs w:val="18"/>
+        </w:rPr>
+      </w:pPr>
+      <w:r>
+        <w:rPr>
+          <w:rFonts w:ascii="Menlo" w:hAnsi="Menlo" w:cs="Menlo"/>
+          <w:color w:val="F8F8F2"/>
+          <w:sz w:val="18"/>
+          <w:szCs w:val="18"/>
+        </w:rPr>
+        <w:t xml:space="preserve">      </w:t>
+      </w:r>
+      <w:r>
+        <w:rPr>
+          <w:rFonts w:ascii="Menlo" w:hAnsi="Menlo" w:cs="Menlo"/>
+          <w:color w:val="F92672"/>
+          <w:sz w:val="18"/>
+          <w:szCs w:val="18"/>
+        </w:rPr>
+        <w:t>if</w:t>
+      </w:r>
+      <w:r>
+        <w:rPr>
+          <w:rFonts w:ascii="Menlo" w:hAnsi="Menlo" w:cs="Menlo"/>
+          <w:color w:val="F8F8F2"/>
+          <w:sz w:val="18"/>
+          <w:szCs w:val="18"/>
+        </w:rPr>
+        <w:t xml:space="preserve"> (</w:t>
+      </w:r>
+      <w:r>
+        <w:rPr>
+          <w:rFonts w:ascii="Menlo" w:hAnsi="Menlo" w:cs="Menlo"/>
+          <w:color w:val="F92672"/>
+          <w:sz w:val="18"/>
+          <w:szCs w:val="18"/>
+        </w:rPr>
+        <w:t>!</w:t>
+      </w:r>
+      <w:r>
+        <w:rPr>
+          <w:rFonts w:ascii="Menlo" w:hAnsi="Menlo" w:cs="Menlo"/>
+          <w:color w:val="66D9EF"/>
+          <w:sz w:val="18"/>
+          <w:szCs w:val="18"/>
+        </w:rPr>
+        <w:t>in_array</w:t>
+      </w:r>
+      <w:r>
+        <w:rPr>
+          <w:rFonts w:ascii="Menlo" w:hAnsi="Menlo" w:cs="Menlo"/>
+          <w:color w:val="F8F8F2"/>
+          <w:sz w:val="18"/>
+          <w:szCs w:val="18"/>
+        </w:rPr>
+        <w:t>($value, $shifts)) {</w:t>
+      </w:r>
+    </w:p>
+    <w:p>
+      <w:pPr>
+        <w:shd w:val="clear" w:color="auto" w:fill="272822"/>
+        <w:spacing w:line="270" w:lineRule="atLeast"/>
+        <w:rPr>
+          <w:rFonts w:ascii="Menlo" w:hAnsi="Menlo" w:cs="Menlo"/>
+          <w:color w:val="F8F8F2"/>
+          <w:sz w:val="18"/>
+          <w:szCs w:val="18"/>
+        </w:rPr>
+      </w:pPr>
+      <w:r>
+        <w:rPr>
+          <w:rFonts w:ascii="Menlo" w:hAnsi="Menlo" w:cs="Menlo"/>
+          <w:color w:val="F8F8F2"/>
+          <w:sz w:val="18"/>
+          <w:szCs w:val="18"/>
+        </w:rPr>
+        <w:t xml:space="preserve">          $shifts[] </w:t>
+      </w:r>
+      <w:r>
+        <w:rPr>
+          <w:rFonts w:ascii="Menlo" w:hAnsi="Menlo" w:cs="Menlo"/>
+          <w:color w:val="F92672"/>
+          <w:sz w:val="18"/>
+          <w:szCs w:val="18"/>
+        </w:rPr>
+        <w:t>=</w:t>
+      </w:r>
+      <w:r>
+        <w:rPr>
+          <w:rFonts w:ascii="Menlo" w:hAnsi="Menlo" w:cs="Menlo"/>
+          <w:color w:val="F8F8F2"/>
+          <w:sz w:val="18"/>
+          <w:szCs w:val="18"/>
+        </w:rPr>
+        <w:t xml:space="preserve"> $value;</w:t>
+      </w:r>
+    </w:p>
+    <w:p>
+      <w:pPr>
+        <w:shd w:val="clear" w:color="auto" w:fill="272822"/>
+        <w:spacing w:line="270" w:lineRule="atLeast"/>
+        <w:rPr>
+          <w:rFonts w:ascii="Menlo" w:hAnsi="Menlo" w:cs="Menlo"/>
+          <w:color w:val="F8F8F2"/>
+          <w:sz w:val="18"/>
+          <w:szCs w:val="18"/>
+        </w:rPr>
+      </w:pPr>
+      <w:r>
+        <w:rPr>
+          <w:rFonts w:ascii="Menlo" w:hAnsi="Menlo" w:cs="Menlo"/>
+          <w:color w:val="F8F8F2"/>
+          <w:sz w:val="18"/>
+          <w:szCs w:val="18"/>
+        </w:rPr>
+        <w:t xml:space="preserve">      }</w:t>
+      </w:r>
+    </w:p>
+    <w:p>
+      <w:pPr>
+        <w:shd w:val="clear" w:color="auto" w:fill="272822"/>
+        <w:spacing w:line="270" w:lineRule="atLeast"/>
+        <w:rPr>
+          <w:rFonts w:ascii="Menlo" w:hAnsi="Menlo" w:cs="Menlo"/>
+          <w:color w:val="F8F8F2"/>
+          <w:sz w:val="18"/>
+          <w:szCs w:val="18"/>
+        </w:rPr>
+      </w:pPr>
+      <w:r>
+        <w:rPr>
+          <w:rFonts w:ascii="Menlo" w:hAnsi="Menlo" w:cs="Menlo"/>
+          <w:color w:val="F8F8F2"/>
+          <w:sz w:val="18"/>
+          <w:szCs w:val="18"/>
+        </w:rPr>
+        <w:t xml:space="preserve">    }</w:t>
+      </w:r>
+    </w:p>
+    <w:p>
+      <w:pPr>
+        <w:shd w:val="clear" w:color="auto" w:fill="272822"/>
+        <w:spacing w:line="270" w:lineRule="atLeast"/>
+        <w:rPr>
+          <w:rFonts w:ascii="Menlo" w:hAnsi="Menlo" w:cs="Menlo"/>
+          <w:color w:val="F8F8F2"/>
+          <w:sz w:val="18"/>
+          <w:szCs w:val="18"/>
+        </w:rPr>
+      </w:pPr>
+      <w:r>
+        <w:rPr>
+          <w:rFonts w:ascii="Menlo" w:hAnsi="Menlo" w:cs="Menlo"/>
+          <w:color w:val="F8F8F2"/>
+          <w:sz w:val="18"/>
+          <w:szCs w:val="18"/>
+        </w:rPr>
+        <w:t xml:space="preserve">    $shifts[] </w:t>
+      </w:r>
+      <w:r>
+        <w:rPr>
+          <w:rFonts w:ascii="Menlo" w:hAnsi="Menlo" w:cs="Menlo"/>
+          <w:color w:val="F92672"/>
+          <w:sz w:val="18"/>
+          <w:szCs w:val="18"/>
+        </w:rPr>
+        <w:t>=</w:t>
+      </w:r>
+      <w:r>
+        <w:rPr>
+          <w:rFonts w:ascii="Menlo" w:hAnsi="Menlo" w:cs="Menlo"/>
+          <w:color w:val="F8F8F2"/>
+          <w:sz w:val="18"/>
+          <w:szCs w:val="18"/>
+        </w:rPr>
         <w:t xml:space="preserve"> </w:t>
       </w:r>
       <w:r>
         <w:rPr>
           <w:rFonts w:ascii="Menlo" w:hAnsi="Menlo" w:cs="Menlo"/>
+          <w:color w:val="E6DB74"/>
+          <w:sz w:val="18"/>
+          <w:szCs w:val="18"/>
+        </w:rPr>
+        <w:t>' '</w:t>
+      </w:r>
+      <w:r>
+        <w:rPr>
+          <w:rFonts w:ascii="Menlo" w:hAnsi="Menlo" w:cs="Menlo"/>
+          <w:color w:val="F8F8F2"/>
+          <w:sz w:val="18"/>
+          <w:szCs w:val="18"/>
+        </w:rPr>
+        <w:t>;</w:t>
+      </w:r>
+    </w:p>
+    <w:p>
+      <w:pPr>
+        <w:shd w:val="clear" w:color="auto" w:fill="272822"/>
+        <w:spacing w:line="270" w:lineRule="atLeast"/>
+        <w:rPr>
+          <w:rFonts w:ascii="Menlo" w:hAnsi="Menlo" w:cs="Menlo"/>
+          <w:color w:val="F8F8F2"/>
+          <w:sz w:val="18"/>
+          <w:szCs w:val="18"/>
+        </w:rPr>
+      </w:pPr>
+    </w:p>
+    <w:p>
+      <w:pPr>
+        <w:shd w:val="clear" w:color="auto" w:fill="272822"/>
+        <w:spacing w:line="270" w:lineRule="atLeast"/>
+        <w:rPr>
+          <w:rFonts w:ascii="Menlo" w:hAnsi="Menlo" w:cs="Menlo"/>
+          <w:color w:val="F8F8F2"/>
+          <w:sz w:val="18"/>
+          <w:szCs w:val="18"/>
+        </w:rPr>
+      </w:pPr>
+      <w:r>
+        <w:rPr>
+          <w:rFonts w:ascii="Menlo" w:hAnsi="Menlo" w:cs="Menlo"/>
+          <w:color w:val="F8F8F2"/>
+          <w:sz w:val="18"/>
+          <w:szCs w:val="18"/>
+        </w:rPr>
+        <w:t xml:space="preserve">    </w:t>
+      </w:r>
+      <w:r>
+        <w:rPr>
+          <w:rFonts w:ascii="Menlo" w:hAnsi="Menlo" w:cs="Menlo"/>
+          <w:color w:val="88846F"/>
+          <w:sz w:val="18"/>
+          <w:szCs w:val="18"/>
+        </w:rPr>
+        <w:t>// создание таблицы Трисемуса</w:t>
+      </w:r>
+    </w:p>
+    <w:p>
+      <w:pPr>
+        <w:shd w:val="clear" w:color="auto" w:fill="272822"/>
+        <w:spacing w:line="270" w:lineRule="atLeast"/>
+        <w:rPr>
+          <w:rFonts w:ascii="Menlo" w:hAnsi="Menlo" w:cs="Menlo"/>
+          <w:color w:val="F8F8F2"/>
+          <w:sz w:val="18"/>
+          <w:szCs w:val="18"/>
+        </w:rPr>
+      </w:pPr>
+      <w:r>
+        <w:rPr>
+          <w:rFonts w:ascii="Menlo" w:hAnsi="Menlo" w:cs="Menlo"/>
+          <w:color w:val="F8F8F2"/>
+          <w:sz w:val="18"/>
+          <w:szCs w:val="18"/>
+        </w:rPr>
+        <w:t xml:space="preserve">    $count_num </w:t>
+      </w:r>
+      <w:r>
+        <w:rPr>
+          <w:rFonts w:ascii="Menlo" w:hAnsi="Menlo" w:cs="Menlo"/>
+          <w:color w:val="F92672"/>
+          <w:sz w:val="18"/>
+          <w:szCs w:val="18"/>
+        </w:rPr>
+        <w:t>=</w:t>
+      </w:r>
+      <w:r>
+        <w:rPr>
+          <w:rFonts w:ascii="Menlo" w:hAnsi="Menlo" w:cs="Menlo"/>
+          <w:color w:val="F8F8F2"/>
+          <w:sz w:val="18"/>
+          <w:szCs w:val="18"/>
+        </w:rPr>
+        <w:t xml:space="preserve"> </w:t>
+      </w:r>
+      <w:r>
+        <w:rPr>
+          <w:rFonts w:ascii="Menlo" w:hAnsi="Menlo" w:cs="Menlo"/>
+          <w:color w:val="AE81FF"/>
+          <w:sz w:val="18"/>
+          <w:szCs w:val="18"/>
+        </w:rPr>
+        <w:t>0</w:t>
+      </w:r>
+      <w:r>
+        <w:rPr>
+          <w:rFonts w:ascii="Menlo" w:hAnsi="Menlo" w:cs="Menlo"/>
+          <w:color w:val="F8F8F2"/>
+          <w:sz w:val="18"/>
+          <w:szCs w:val="18"/>
+        </w:rPr>
+        <w:t>;</w:t>
+      </w:r>
+    </w:p>
+    <w:p>
+      <w:pPr>
+        <w:shd w:val="clear" w:color="auto" w:fill="272822"/>
+        <w:spacing w:line="270" w:lineRule="atLeast"/>
+        <w:rPr>
+          <w:rFonts w:ascii="Menlo" w:hAnsi="Menlo" w:cs="Menlo"/>
+          <w:color w:val="F8F8F2"/>
+          <w:sz w:val="18"/>
+          <w:szCs w:val="18"/>
+        </w:rPr>
+      </w:pPr>
+      <w:r>
+        <w:rPr>
+          <w:rFonts w:ascii="Menlo" w:hAnsi="Menlo" w:cs="Menlo"/>
+          <w:color w:val="F8F8F2"/>
+          <w:sz w:val="18"/>
+          <w:szCs w:val="18"/>
+        </w:rPr>
+        <w:t xml:space="preserve">    </w:t>
+      </w:r>
+      <w:r>
+        <w:rPr>
+          <w:rFonts w:ascii="Menlo" w:hAnsi="Menlo" w:cs="Menlo"/>
+          <w:color w:val="F92672"/>
+          <w:sz w:val="18"/>
+          <w:szCs w:val="18"/>
+        </w:rPr>
+        <w:t>for</w:t>
+      </w:r>
+      <w:r>
+        <w:rPr>
+          <w:rFonts w:ascii="Menlo" w:hAnsi="Menlo" w:cs="Menlo"/>
+          <w:color w:val="F8F8F2"/>
+          <w:sz w:val="18"/>
+          <w:szCs w:val="18"/>
+        </w:rPr>
+        <w:t xml:space="preserve"> ($i </w:t>
+      </w:r>
+      <w:r>
+        <w:rPr>
+          <w:rFonts w:ascii="Menlo" w:hAnsi="Menlo" w:cs="Menlo"/>
+          <w:color w:val="F92672"/>
+          <w:sz w:val="18"/>
+          <w:szCs w:val="18"/>
+        </w:rPr>
+        <w:t>=</w:t>
+      </w:r>
+      <w:r>
+        <w:rPr>
+          <w:rFonts w:ascii="Menlo" w:hAnsi="Menlo" w:cs="Menlo"/>
+          <w:color w:val="F8F8F2"/>
+          <w:sz w:val="18"/>
+          <w:szCs w:val="18"/>
+        </w:rPr>
+        <w:t xml:space="preserve"> </w:t>
+      </w:r>
+      <w:r>
+        <w:rPr>
+          <w:rFonts w:ascii="Menlo" w:hAnsi="Menlo" w:cs="Menlo"/>
+          <w:color w:val="AE81FF"/>
+          <w:sz w:val="18"/>
+          <w:szCs w:val="18"/>
+        </w:rPr>
+        <w:t>0</w:t>
+      </w:r>
+      <w:r>
+        <w:rPr>
+          <w:rFonts w:ascii="Menlo" w:hAnsi="Menlo" w:cs="Menlo"/>
+          <w:color w:val="F8F8F2"/>
+          <w:sz w:val="18"/>
+          <w:szCs w:val="18"/>
+        </w:rPr>
+        <w:t xml:space="preserve">; $i </w:t>
+      </w:r>
+      <w:r>
+        <w:rPr>
+          <w:rFonts w:ascii="Menlo" w:hAnsi="Menlo" w:cs="Menlo"/>
+          <w:color w:val="F92672"/>
+          <w:sz w:val="18"/>
+          <w:szCs w:val="18"/>
+        </w:rPr>
+        <w:t>&lt;</w:t>
+      </w:r>
+      <w:r>
+        <w:rPr>
+          <w:rFonts w:ascii="Menlo" w:hAnsi="Menlo" w:cs="Menlo"/>
+          <w:color w:val="F8F8F2"/>
+          <w:sz w:val="18"/>
+          <w:szCs w:val="18"/>
+        </w:rPr>
+        <w:t xml:space="preserve"> $rows; $i</w:t>
+      </w:r>
+      <w:r>
+        <w:rPr>
+          <w:rFonts w:ascii="Menlo" w:hAnsi="Menlo" w:cs="Menlo"/>
+          <w:color w:val="F92672"/>
+          <w:sz w:val="18"/>
+          <w:szCs w:val="18"/>
+        </w:rPr>
+        <w:t>++</w:t>
+      </w:r>
+      <w:r>
+        <w:rPr>
+          <w:rFonts w:ascii="Menlo" w:hAnsi="Menlo" w:cs="Menlo"/>
+          <w:color w:val="F8F8F2"/>
+          <w:sz w:val="18"/>
+          <w:szCs w:val="18"/>
+        </w:rPr>
+        <w:t>) {</w:t>
+      </w:r>
+    </w:p>
+    <w:p>
+      <w:pPr>
+        <w:shd w:val="clear" w:color="auto" w:fill="272822"/>
+        <w:spacing w:line="270" w:lineRule="atLeast"/>
+        <w:rPr>
+          <w:rFonts w:ascii="Menlo" w:hAnsi="Menlo" w:cs="Menlo"/>
+          <w:color w:val="F8F8F2"/>
+          <w:sz w:val="18"/>
+          <w:szCs w:val="18"/>
+        </w:rPr>
+      </w:pPr>
+      <w:r>
+        <w:rPr>
+          <w:rFonts w:ascii="Menlo" w:hAnsi="Menlo" w:cs="Menlo"/>
+          <w:color w:val="F8F8F2"/>
+          <w:sz w:val="18"/>
+          <w:szCs w:val="18"/>
+        </w:rPr>
+        <w:t xml:space="preserve">      </w:t>
+      </w:r>
+      <w:r>
+        <w:rPr>
+          <w:rFonts w:ascii="Menlo" w:hAnsi="Menlo" w:cs="Menlo"/>
+          <w:color w:val="F92672"/>
+          <w:sz w:val="18"/>
+          <w:szCs w:val="18"/>
+        </w:rPr>
+        <w:t>for</w:t>
+      </w:r>
+      <w:r>
+        <w:rPr>
+          <w:rFonts w:ascii="Menlo" w:hAnsi="Menlo" w:cs="Menlo"/>
+          <w:color w:val="F8F8F2"/>
+          <w:sz w:val="18"/>
+          <w:szCs w:val="18"/>
+        </w:rPr>
+        <w:t xml:space="preserve"> ($j </w:t>
+      </w:r>
+      <w:r>
+        <w:rPr>
+          <w:rFonts w:ascii="Menlo" w:hAnsi="Menlo" w:cs="Menlo"/>
+          <w:color w:val="F92672"/>
+          <w:sz w:val="18"/>
+          <w:szCs w:val="18"/>
+        </w:rPr>
+        <w:t>=</w:t>
+      </w:r>
+      <w:r>
+        <w:rPr>
+          <w:rFonts w:ascii="Menlo" w:hAnsi="Menlo" w:cs="Menlo"/>
+          <w:color w:val="F8F8F2"/>
+          <w:sz w:val="18"/>
+          <w:szCs w:val="18"/>
+        </w:rPr>
+        <w:t xml:space="preserve"> </w:t>
+      </w:r>
+      <w:r>
+        <w:rPr>
+          <w:rFonts w:ascii="Menlo" w:hAnsi="Menlo" w:cs="Menlo"/>
+          <w:color w:val="AE81FF"/>
+          <w:sz w:val="18"/>
+          <w:szCs w:val="18"/>
+        </w:rPr>
+        <w:t>0</w:t>
+      </w:r>
+      <w:r>
+        <w:rPr>
+          <w:rFonts w:ascii="Menlo" w:hAnsi="Menlo" w:cs="Menlo"/>
+          <w:color w:val="F8F8F2"/>
+          <w:sz w:val="18"/>
+          <w:szCs w:val="18"/>
+        </w:rPr>
+        <w:t xml:space="preserve">; $j </w:t>
+      </w:r>
+      <w:r>
+        <w:rPr>
+          <w:rFonts w:ascii="Menlo" w:hAnsi="Menlo" w:cs="Menlo"/>
+          <w:color w:val="F92672"/>
+          <w:sz w:val="18"/>
+          <w:szCs w:val="18"/>
+        </w:rPr>
+        <w:t>&lt;</w:t>
+      </w:r>
+      <w:r>
+        <w:rPr>
+          <w:rFonts w:ascii="Menlo" w:hAnsi="Menlo" w:cs="Menlo"/>
+          <w:color w:val="F8F8F2"/>
+          <w:sz w:val="18"/>
+          <w:szCs w:val="18"/>
+        </w:rPr>
+        <w:t xml:space="preserve"> $columns; $j</w:t>
+      </w:r>
+      <w:r>
+        <w:rPr>
+          <w:rFonts w:ascii="Menlo" w:hAnsi="Menlo" w:cs="Menlo"/>
+          <w:color w:val="F92672"/>
+          <w:sz w:val="18"/>
+          <w:szCs w:val="18"/>
+        </w:rPr>
+        <w:t>++</w:t>
+      </w:r>
+      <w:r>
+        <w:rPr>
+          <w:rFonts w:ascii="Menlo" w:hAnsi="Menlo" w:cs="Menlo"/>
+          <w:color w:val="F8F8F2"/>
+          <w:sz w:val="18"/>
+          <w:szCs w:val="18"/>
+        </w:rPr>
+        <w:t>) {</w:t>
+      </w:r>
+    </w:p>
+    <w:p>
+      <w:pPr>
+        <w:shd w:val="clear" w:color="auto" w:fill="272822"/>
+        <w:spacing w:line="270" w:lineRule="atLeast"/>
+        <w:rPr>
+          <w:rFonts w:ascii="Menlo" w:hAnsi="Menlo" w:cs="Menlo"/>
+          <w:color w:val="F8F8F2"/>
+          <w:sz w:val="18"/>
+          <w:szCs w:val="18"/>
+        </w:rPr>
+      </w:pPr>
+      <w:r>
+        <w:rPr>
+          <w:rFonts w:ascii="Menlo" w:hAnsi="Menlo" w:cs="Menlo"/>
+          <w:color w:val="F8F8F2"/>
+          <w:sz w:val="18"/>
+          <w:szCs w:val="18"/>
+        </w:rPr>
+        <w:t xml:space="preserve">        $matrix[$i][$j] </w:t>
+      </w:r>
+      <w:r>
+        <w:rPr>
+          <w:rFonts w:ascii="Menlo" w:hAnsi="Menlo" w:cs="Menlo"/>
+          <w:color w:val="F92672"/>
+          <w:sz w:val="18"/>
+          <w:szCs w:val="18"/>
+        </w:rPr>
+        <w:t>=</w:t>
+      </w:r>
+      <w:r>
+        <w:rPr>
+          <w:rFonts w:ascii="Menlo" w:hAnsi="Menlo" w:cs="Menlo"/>
+          <w:color w:val="F8F8F2"/>
+          <w:sz w:val="18"/>
+          <w:szCs w:val="18"/>
+        </w:rPr>
+        <w:t xml:space="preserve"> $shifts[$count_num];</w:t>
+      </w:r>
+    </w:p>
+    <w:p>
+      <w:pPr>
+        <w:shd w:val="clear" w:color="auto" w:fill="272822"/>
+        <w:spacing w:line="270" w:lineRule="atLeast"/>
+        <w:rPr>
+          <w:rFonts w:ascii="Menlo" w:hAnsi="Menlo" w:cs="Menlo"/>
+          <w:color w:val="F8F8F2"/>
+          <w:sz w:val="18"/>
+          <w:szCs w:val="18"/>
+        </w:rPr>
+      </w:pPr>
+      <w:r>
+        <w:rPr>
+          <w:rFonts w:ascii="Menlo" w:hAnsi="Menlo" w:cs="Menlo"/>
+          <w:color w:val="F8F8F2"/>
+          <w:sz w:val="18"/>
+          <w:szCs w:val="18"/>
+        </w:rPr>
+        <w:t xml:space="preserve">        $count_num</w:t>
+      </w:r>
+      <w:r>
+        <w:rPr>
+          <w:rFonts w:ascii="Menlo" w:hAnsi="Menlo" w:cs="Menlo"/>
+          <w:color w:val="F92672"/>
+          <w:sz w:val="18"/>
+          <w:szCs w:val="18"/>
+        </w:rPr>
+        <w:t>++</w:t>
+      </w:r>
+      <w:r>
+        <w:rPr>
+          <w:rFonts w:ascii="Menlo" w:hAnsi="Menlo" w:cs="Menlo"/>
+          <w:color w:val="F8F8F2"/>
+          <w:sz w:val="18"/>
+          <w:szCs w:val="18"/>
+        </w:rPr>
+        <w:t>;</w:t>
+      </w:r>
+    </w:p>
+    <w:p>
+      <w:pPr>
+        <w:shd w:val="clear" w:color="auto" w:fill="272822"/>
+        <w:spacing w:line="270" w:lineRule="atLeast"/>
+        <w:rPr>
+          <w:rFonts w:ascii="Menlo" w:hAnsi="Menlo" w:cs="Menlo"/>
+          <w:color w:val="F8F8F2"/>
+          <w:sz w:val="18"/>
+          <w:szCs w:val="18"/>
+        </w:rPr>
+      </w:pPr>
+      <w:r>
+        <w:rPr>
+          <w:rFonts w:ascii="Menlo" w:hAnsi="Menlo" w:cs="Menlo"/>
+          <w:color w:val="F8F8F2"/>
+          <w:sz w:val="18"/>
+          <w:szCs w:val="18"/>
+        </w:rPr>
+        <w:t xml:space="preserve">      }</w:t>
+      </w:r>
+    </w:p>
+    <w:p>
+      <w:pPr>
+        <w:shd w:val="clear" w:color="auto" w:fill="272822"/>
+        <w:spacing w:line="270" w:lineRule="atLeast"/>
+        <w:rPr>
+          <w:rFonts w:ascii="Menlo" w:hAnsi="Menlo" w:cs="Menlo"/>
+          <w:color w:val="F8F8F2"/>
+          <w:sz w:val="18"/>
+          <w:szCs w:val="18"/>
+        </w:rPr>
+      </w:pPr>
+      <w:r>
+        <w:rPr>
+          <w:rFonts w:ascii="Menlo" w:hAnsi="Menlo" w:cs="Menlo"/>
+          <w:color w:val="F8F8F2"/>
+          <w:sz w:val="18"/>
+          <w:szCs w:val="18"/>
+        </w:rPr>
+        <w:t xml:space="preserve">    }</w:t>
+      </w:r>
+    </w:p>
+    <w:p>
+      <w:pPr>
+        <w:shd w:val="clear" w:color="auto" w:fill="272822"/>
+        <w:spacing w:line="270" w:lineRule="atLeast"/>
+        <w:rPr>
+          <w:rFonts w:ascii="Menlo" w:hAnsi="Menlo" w:cs="Menlo"/>
+          <w:color w:val="F8F8F2"/>
+          <w:sz w:val="18"/>
+          <w:szCs w:val="18"/>
+        </w:rPr>
+      </w:pPr>
+    </w:p>
+    <w:p>
+      <w:pPr>
+        <w:shd w:val="clear" w:color="auto" w:fill="272822"/>
+        <w:spacing w:line="270" w:lineRule="atLeast"/>
+        <w:rPr>
+          <w:rFonts w:ascii="Menlo" w:hAnsi="Menlo" w:cs="Menlo"/>
+          <w:color w:val="F8F8F2"/>
+          <w:sz w:val="18"/>
+          <w:szCs w:val="18"/>
+        </w:rPr>
+      </w:pPr>
+      <w:r>
+        <w:rPr>
+          <w:rFonts w:ascii="Menlo" w:hAnsi="Menlo" w:cs="Menlo"/>
+          <w:color w:val="F8F8F2"/>
+          <w:sz w:val="18"/>
+          <w:szCs w:val="18"/>
+        </w:rPr>
+        <w:lastRenderedPageBreak/>
+        <w:t xml:space="preserve">    </w:t>
+      </w:r>
+      <w:r>
+        <w:rPr>
+          <w:rFonts w:ascii="Menlo" w:hAnsi="Menlo" w:cs="Menlo"/>
+          <w:color w:val="88846F"/>
+          <w:sz w:val="18"/>
+          <w:szCs w:val="18"/>
+        </w:rPr>
+        <w:t>// шифрование и расшифрование сообщения</w:t>
+      </w:r>
+    </w:p>
+    <w:p>
+      <w:pPr>
+        <w:shd w:val="clear" w:color="auto" w:fill="272822"/>
+        <w:spacing w:line="270" w:lineRule="atLeast"/>
+        <w:rPr>
+          <w:rFonts w:ascii="Menlo" w:hAnsi="Menlo" w:cs="Menlo"/>
+          <w:color w:val="F8F8F2"/>
+          <w:sz w:val="18"/>
+          <w:szCs w:val="18"/>
+        </w:rPr>
+      </w:pPr>
+      <w:r>
+        <w:rPr>
+          <w:rFonts w:ascii="Menlo" w:hAnsi="Menlo" w:cs="Menlo"/>
+          <w:color w:val="F8F8F2"/>
+          <w:sz w:val="18"/>
+          <w:szCs w:val="18"/>
+        </w:rPr>
+        <w:t xml:space="preserve">    $result </w:t>
+      </w:r>
+      <w:r>
+        <w:rPr>
+          <w:rFonts w:ascii="Menlo" w:hAnsi="Menlo" w:cs="Menlo"/>
+          <w:color w:val="F92672"/>
+          <w:sz w:val="18"/>
+          <w:szCs w:val="18"/>
+        </w:rPr>
+        <w:t>=</w:t>
+      </w:r>
+      <w:r>
+        <w:rPr>
+          <w:rFonts w:ascii="Menlo" w:hAnsi="Menlo" w:cs="Menlo"/>
+          <w:color w:val="F8F8F2"/>
+          <w:sz w:val="18"/>
+          <w:szCs w:val="18"/>
+        </w:rPr>
+        <w:t xml:space="preserve"> </w:t>
+      </w:r>
+      <w:r>
+        <w:rPr>
+          <w:rFonts w:ascii="Menlo" w:hAnsi="Menlo" w:cs="Menlo"/>
+          <w:color w:val="E6DB74"/>
+          <w:sz w:val="18"/>
+          <w:szCs w:val="18"/>
+        </w:rPr>
+        <w:t>''</w:t>
+      </w:r>
+      <w:r>
+        <w:rPr>
+          <w:rFonts w:ascii="Menlo" w:hAnsi="Menlo" w:cs="Menlo"/>
+          <w:color w:val="F8F8F2"/>
+          <w:sz w:val="18"/>
+          <w:szCs w:val="18"/>
+        </w:rPr>
+        <w:t>;</w:t>
+      </w:r>
+    </w:p>
+    <w:p>
+      <w:pPr>
+        <w:shd w:val="clear" w:color="auto" w:fill="272822"/>
+        <w:spacing w:line="270" w:lineRule="atLeast"/>
+        <w:rPr>
+          <w:rFonts w:ascii="Menlo" w:hAnsi="Menlo" w:cs="Menlo"/>
+          <w:color w:val="F8F8F2"/>
+          <w:sz w:val="18"/>
+          <w:szCs w:val="18"/>
+        </w:rPr>
+      </w:pPr>
+      <w:r>
+        <w:rPr>
+          <w:rFonts w:ascii="Menlo" w:hAnsi="Menlo" w:cs="Menlo"/>
+          <w:color w:val="F8F8F2"/>
+          <w:sz w:val="18"/>
+          <w:szCs w:val="18"/>
+        </w:rPr>
+        <w:t xml:space="preserve">    </w:t>
+      </w:r>
+      <w:r>
+        <w:rPr>
+          <w:rFonts w:ascii="Menlo" w:hAnsi="Menlo" w:cs="Menlo"/>
+          <w:color w:val="F92672"/>
+          <w:sz w:val="18"/>
+          <w:szCs w:val="18"/>
+        </w:rPr>
+        <w:t>foreach</w:t>
+      </w:r>
+      <w:r>
+        <w:rPr>
+          <w:rFonts w:ascii="Menlo" w:hAnsi="Menlo" w:cs="Menlo"/>
+          <w:color w:val="F8F8F2"/>
+          <w:sz w:val="18"/>
+          <w:szCs w:val="18"/>
+        </w:rPr>
+        <w:t xml:space="preserve"> ($textArr </w:t>
+      </w:r>
+      <w:r>
+        <w:rPr>
+          <w:rFonts w:ascii="Menlo" w:hAnsi="Menlo" w:cs="Menlo"/>
+          <w:color w:val="F92672"/>
+          <w:sz w:val="18"/>
+          <w:szCs w:val="18"/>
+        </w:rPr>
+        <w:t>as</w:t>
+      </w:r>
+      <w:r>
+        <w:rPr>
+          <w:rFonts w:ascii="Menlo" w:hAnsi="Menlo" w:cs="Menlo"/>
+          <w:color w:val="F8F8F2"/>
+          <w:sz w:val="18"/>
+          <w:szCs w:val="18"/>
+        </w:rPr>
+        <w:t xml:space="preserve"> $value) {</w:t>
+      </w:r>
+    </w:p>
+    <w:p>
+      <w:pPr>
+        <w:shd w:val="clear" w:color="auto" w:fill="272822"/>
+        <w:spacing w:line="270" w:lineRule="atLeast"/>
+        <w:rPr>
+          <w:rFonts w:ascii="Menlo" w:hAnsi="Menlo" w:cs="Menlo"/>
+          <w:color w:val="F8F8F2"/>
+          <w:sz w:val="18"/>
+          <w:szCs w:val="18"/>
+        </w:rPr>
+      </w:pPr>
+      <w:r>
+        <w:rPr>
+          <w:rFonts w:ascii="Menlo" w:hAnsi="Menlo" w:cs="Menlo"/>
+          <w:color w:val="F8F8F2"/>
+          <w:sz w:val="18"/>
+          <w:szCs w:val="18"/>
+        </w:rPr>
+        <w:t xml:space="preserve">      </w:t>
+      </w:r>
+      <w:r>
+        <w:rPr>
+          <w:rFonts w:ascii="Menlo" w:hAnsi="Menlo" w:cs="Menlo"/>
+          <w:color w:val="F92672"/>
+          <w:sz w:val="18"/>
+          <w:szCs w:val="18"/>
+        </w:rPr>
+        <w:t>for</w:t>
+      </w:r>
+      <w:r>
+        <w:rPr>
+          <w:rFonts w:ascii="Menlo" w:hAnsi="Menlo" w:cs="Menlo"/>
+          <w:color w:val="F8F8F2"/>
+          <w:sz w:val="18"/>
+          <w:szCs w:val="18"/>
+        </w:rPr>
+        <w:t xml:space="preserve"> ($i </w:t>
+      </w:r>
+      <w:r>
+        <w:rPr>
+          <w:rFonts w:ascii="Menlo" w:hAnsi="Menlo" w:cs="Menlo"/>
+          <w:color w:val="F92672"/>
+          <w:sz w:val="18"/>
+          <w:szCs w:val="18"/>
+        </w:rPr>
+        <w:t>=</w:t>
+      </w:r>
+      <w:r>
+        <w:rPr>
+          <w:rFonts w:ascii="Menlo" w:hAnsi="Menlo" w:cs="Menlo"/>
+          <w:color w:val="F8F8F2"/>
+          <w:sz w:val="18"/>
+          <w:szCs w:val="18"/>
+        </w:rPr>
+        <w:t xml:space="preserve"> </w:t>
+      </w:r>
+      <w:r>
+        <w:rPr>
+          <w:rFonts w:ascii="Menlo" w:hAnsi="Menlo" w:cs="Menlo"/>
+          <w:color w:val="AE81FF"/>
+          <w:sz w:val="18"/>
+          <w:szCs w:val="18"/>
+        </w:rPr>
+        <w:t>0</w:t>
+      </w:r>
+      <w:r>
+        <w:rPr>
+          <w:rFonts w:ascii="Menlo" w:hAnsi="Menlo" w:cs="Menlo"/>
+          <w:color w:val="F8F8F2"/>
+          <w:sz w:val="18"/>
+          <w:szCs w:val="18"/>
+        </w:rPr>
+        <w:t xml:space="preserve">; $i </w:t>
+      </w:r>
+      <w:r>
+        <w:rPr>
+          <w:rFonts w:ascii="Menlo" w:hAnsi="Menlo" w:cs="Menlo"/>
+          <w:color w:val="F92672"/>
+          <w:sz w:val="18"/>
+          <w:szCs w:val="18"/>
+        </w:rPr>
+        <w:t>&lt;</w:t>
+      </w:r>
+      <w:r>
+        <w:rPr>
+          <w:rFonts w:ascii="Menlo" w:hAnsi="Menlo" w:cs="Menlo"/>
+          <w:color w:val="F8F8F2"/>
+          <w:sz w:val="18"/>
+          <w:szCs w:val="18"/>
+        </w:rPr>
+        <w:t xml:space="preserve"> </w:t>
+      </w:r>
+      <w:r>
+        <w:rPr>
+          <w:rFonts w:ascii="Menlo" w:hAnsi="Menlo" w:cs="Menlo"/>
           <w:color w:val="66D9EF"/>
           <w:sz w:val="18"/>
           <w:szCs w:val="18"/>
         </w:rPr>
-        <w:t>str_split</w:t>
+        <w:t>count</w:t>
+      </w:r>
+      <w:r>
+        <w:rPr>
+          <w:rFonts w:ascii="Menlo" w:hAnsi="Menlo" w:cs="Menlo"/>
+          <w:color w:val="F8F8F2"/>
+          <w:sz w:val="18"/>
+          <w:szCs w:val="18"/>
+        </w:rPr>
+        <w:t>($matrix); $i</w:t>
+      </w:r>
+      <w:r>
+        <w:rPr>
+          <w:rFonts w:ascii="Menlo" w:hAnsi="Menlo" w:cs="Menlo"/>
+          <w:color w:val="F92672"/>
+          <w:sz w:val="18"/>
+          <w:szCs w:val="18"/>
+        </w:rPr>
+        <w:t>++</w:t>
+      </w:r>
+      <w:r>
+        <w:rPr>
+          <w:rFonts w:ascii="Menlo" w:hAnsi="Menlo" w:cs="Menlo"/>
+          <w:color w:val="F8F8F2"/>
+          <w:sz w:val="18"/>
+          <w:szCs w:val="18"/>
+        </w:rPr>
+        <w:t>) {</w:t>
+      </w:r>
+    </w:p>
+    <w:p>
+      <w:pPr>
+        <w:shd w:val="clear" w:color="auto" w:fill="272822"/>
+        <w:spacing w:line="270" w:lineRule="atLeast"/>
+        <w:rPr>
+          <w:rFonts w:ascii="Menlo" w:hAnsi="Menlo" w:cs="Menlo"/>
+          <w:color w:val="F8F8F2"/>
+          <w:sz w:val="18"/>
+          <w:szCs w:val="18"/>
+        </w:rPr>
+      </w:pPr>
+      <w:r>
+        <w:rPr>
+          <w:rFonts w:ascii="Menlo" w:hAnsi="Menlo" w:cs="Menlo"/>
+          <w:color w:val="F8F8F2"/>
+          <w:sz w:val="18"/>
+          <w:szCs w:val="18"/>
+        </w:rPr>
+        <w:t xml:space="preserve">        </w:t>
+      </w:r>
+      <w:r>
+        <w:rPr>
+          <w:rFonts w:ascii="Menlo" w:hAnsi="Menlo" w:cs="Menlo"/>
+          <w:color w:val="F92672"/>
+          <w:sz w:val="18"/>
+          <w:szCs w:val="18"/>
+        </w:rPr>
+        <w:t>for</w:t>
+      </w:r>
+      <w:r>
+        <w:rPr>
+          <w:rFonts w:ascii="Menlo" w:hAnsi="Menlo" w:cs="Menlo"/>
+          <w:color w:val="F8F8F2"/>
+          <w:sz w:val="18"/>
+          <w:szCs w:val="18"/>
+        </w:rPr>
+        <w:t xml:space="preserve"> ($j </w:t>
+      </w:r>
+      <w:r>
+        <w:rPr>
+          <w:rFonts w:ascii="Menlo" w:hAnsi="Menlo" w:cs="Menlo"/>
+          <w:color w:val="F92672"/>
+          <w:sz w:val="18"/>
+          <w:szCs w:val="18"/>
+        </w:rPr>
+        <w:t>=</w:t>
+      </w:r>
+      <w:r>
+        <w:rPr>
+          <w:rFonts w:ascii="Menlo" w:hAnsi="Menlo" w:cs="Menlo"/>
+          <w:color w:val="F8F8F2"/>
+          <w:sz w:val="18"/>
+          <w:szCs w:val="18"/>
+        </w:rPr>
+        <w:t xml:space="preserve"> </w:t>
+      </w:r>
+      <w:r>
+        <w:rPr>
+          <w:rFonts w:ascii="Menlo" w:hAnsi="Menlo" w:cs="Menlo"/>
+          <w:color w:val="AE81FF"/>
+          <w:sz w:val="18"/>
+          <w:szCs w:val="18"/>
+        </w:rPr>
+        <w:t>0</w:t>
+      </w:r>
+      <w:r>
+        <w:rPr>
+          <w:rFonts w:ascii="Menlo" w:hAnsi="Menlo" w:cs="Menlo"/>
+          <w:color w:val="F8F8F2"/>
+          <w:sz w:val="18"/>
+          <w:szCs w:val="18"/>
+        </w:rPr>
+        <w:t xml:space="preserve">; $j </w:t>
+      </w:r>
+      <w:r>
+        <w:rPr>
+          <w:rFonts w:ascii="Menlo" w:hAnsi="Menlo" w:cs="Menlo"/>
+          <w:color w:val="F92672"/>
+          <w:sz w:val="18"/>
+          <w:szCs w:val="18"/>
+        </w:rPr>
+        <w:t>&lt;</w:t>
+      </w:r>
+      <w:r>
+        <w:rPr>
+          <w:rFonts w:ascii="Menlo" w:hAnsi="Menlo" w:cs="Menlo"/>
+          <w:color w:val="F8F8F2"/>
+          <w:sz w:val="18"/>
+          <w:szCs w:val="18"/>
+        </w:rPr>
+        <w:t xml:space="preserve"> </w:t>
+      </w:r>
+      <w:r>
+        <w:rPr>
+          <w:rFonts w:ascii="Menlo" w:hAnsi="Menlo" w:cs="Menlo"/>
+          <w:color w:val="66D9EF"/>
+          <w:sz w:val="18"/>
+          <w:szCs w:val="18"/>
+        </w:rPr>
+        <w:t>count</w:t>
+      </w:r>
+      <w:r>
+        <w:rPr>
+          <w:rFonts w:ascii="Menlo" w:hAnsi="Menlo" w:cs="Menlo"/>
+          <w:color w:val="F8F8F2"/>
+          <w:sz w:val="18"/>
+          <w:szCs w:val="18"/>
+        </w:rPr>
+        <w:t>($matrix[$i]); $j</w:t>
+      </w:r>
+      <w:r>
+        <w:rPr>
+          <w:rFonts w:ascii="Menlo" w:hAnsi="Menlo" w:cs="Menlo"/>
+          <w:color w:val="F92672"/>
+          <w:sz w:val="18"/>
+          <w:szCs w:val="18"/>
+        </w:rPr>
+        <w:t>++</w:t>
+      </w:r>
+      <w:r>
+        <w:rPr>
+          <w:rFonts w:ascii="Menlo" w:hAnsi="Menlo" w:cs="Menlo"/>
+          <w:color w:val="F8F8F2"/>
+          <w:sz w:val="18"/>
+          <w:szCs w:val="18"/>
+        </w:rPr>
+        <w:t>) {</w:t>
+      </w:r>
+    </w:p>
+    <w:p>
+      <w:pPr>
+        <w:shd w:val="clear" w:color="auto" w:fill="272822"/>
+        <w:spacing w:line="270" w:lineRule="atLeast"/>
+        <w:rPr>
+          <w:rFonts w:ascii="Menlo" w:hAnsi="Menlo" w:cs="Menlo"/>
+          <w:color w:val="F8F8F2"/>
+          <w:sz w:val="18"/>
+          <w:szCs w:val="18"/>
+        </w:rPr>
+      </w:pPr>
+      <w:r>
+        <w:rPr>
+          <w:rFonts w:ascii="Menlo" w:hAnsi="Menlo" w:cs="Menlo"/>
+          <w:color w:val="F8F8F2"/>
+          <w:sz w:val="18"/>
+          <w:szCs w:val="18"/>
+        </w:rPr>
+        <w:t xml:space="preserve">          </w:t>
+      </w:r>
+      <w:r>
+        <w:rPr>
+          <w:rFonts w:ascii="Menlo" w:hAnsi="Menlo" w:cs="Menlo"/>
+          <w:color w:val="F92672"/>
+          <w:sz w:val="18"/>
+          <w:szCs w:val="18"/>
+        </w:rPr>
+        <w:t>if</w:t>
+      </w:r>
+      <w:r>
+        <w:rPr>
+          <w:rFonts w:ascii="Menlo" w:hAnsi="Menlo" w:cs="Menlo"/>
+          <w:color w:val="F8F8F2"/>
+          <w:sz w:val="18"/>
+          <w:szCs w:val="18"/>
+        </w:rPr>
+        <w:t xml:space="preserve"> ($matrix[$i][$j] </w:t>
+      </w:r>
+      <w:r>
+        <w:rPr>
+          <w:rFonts w:ascii="Menlo" w:hAnsi="Menlo" w:cs="Menlo"/>
+          <w:color w:val="F92672"/>
+          <w:sz w:val="18"/>
+          <w:szCs w:val="18"/>
+        </w:rPr>
+        <w:t>==</w:t>
+      </w:r>
+      <w:r>
+        <w:rPr>
+          <w:rFonts w:ascii="Menlo" w:hAnsi="Menlo" w:cs="Menlo"/>
+          <w:color w:val="F8F8F2"/>
+          <w:sz w:val="18"/>
+          <w:szCs w:val="18"/>
+        </w:rPr>
+        <w:t xml:space="preserve"> $value) {</w:t>
+      </w:r>
+    </w:p>
+    <w:p>
+      <w:pPr>
+        <w:shd w:val="clear" w:color="auto" w:fill="272822"/>
+        <w:spacing w:line="270" w:lineRule="atLeast"/>
+        <w:rPr>
+          <w:rFonts w:ascii="Menlo" w:hAnsi="Menlo" w:cs="Menlo"/>
+          <w:color w:val="F8F8F2"/>
+          <w:sz w:val="18"/>
+          <w:szCs w:val="18"/>
+        </w:rPr>
+      </w:pPr>
+      <w:r>
+        <w:rPr>
+          <w:rFonts w:ascii="Menlo" w:hAnsi="Menlo" w:cs="Menlo"/>
+          <w:color w:val="F8F8F2"/>
+          <w:sz w:val="18"/>
+          <w:szCs w:val="18"/>
+        </w:rPr>
+        <w:t xml:space="preserve">            $row </w:t>
+      </w:r>
+      <w:r>
+        <w:rPr>
+          <w:rFonts w:ascii="Menlo" w:hAnsi="Menlo" w:cs="Menlo"/>
+          <w:color w:val="F92672"/>
+          <w:sz w:val="18"/>
+          <w:szCs w:val="18"/>
+        </w:rPr>
+        <w:t>=</w:t>
+      </w:r>
+      <w:r>
+        <w:rPr>
+          <w:rFonts w:ascii="Menlo" w:hAnsi="Menlo" w:cs="Menlo"/>
+          <w:color w:val="F8F8F2"/>
+          <w:sz w:val="18"/>
+          <w:szCs w:val="18"/>
+        </w:rPr>
+        <w:t xml:space="preserve"> $i;</w:t>
+      </w:r>
+    </w:p>
+    <w:p>
+      <w:pPr>
+        <w:shd w:val="clear" w:color="auto" w:fill="272822"/>
+        <w:spacing w:line="270" w:lineRule="atLeast"/>
+        <w:rPr>
+          <w:rFonts w:ascii="Menlo" w:hAnsi="Menlo" w:cs="Menlo"/>
+          <w:color w:val="F8F8F2"/>
+          <w:sz w:val="18"/>
+          <w:szCs w:val="18"/>
+        </w:rPr>
+      </w:pPr>
+      <w:r>
+        <w:rPr>
+          <w:rFonts w:ascii="Menlo" w:hAnsi="Menlo" w:cs="Menlo"/>
+          <w:color w:val="F8F8F2"/>
+          <w:sz w:val="18"/>
+          <w:szCs w:val="18"/>
+        </w:rPr>
+        <w:t xml:space="preserve">            $col </w:t>
+      </w:r>
+      <w:r>
+        <w:rPr>
+          <w:rFonts w:ascii="Menlo" w:hAnsi="Menlo" w:cs="Menlo"/>
+          <w:color w:val="F92672"/>
+          <w:sz w:val="18"/>
+          <w:szCs w:val="18"/>
+        </w:rPr>
+        <w:t>=</w:t>
+      </w:r>
+      <w:r>
+        <w:rPr>
+          <w:rFonts w:ascii="Menlo" w:hAnsi="Menlo" w:cs="Menlo"/>
+          <w:color w:val="F8F8F2"/>
+          <w:sz w:val="18"/>
+          <w:szCs w:val="18"/>
+        </w:rPr>
+        <w:t xml:space="preserve"> $j;</w:t>
+      </w:r>
+    </w:p>
+    <w:p>
+      <w:pPr>
+        <w:shd w:val="clear" w:color="auto" w:fill="272822"/>
+        <w:spacing w:line="270" w:lineRule="atLeast"/>
+        <w:rPr>
+          <w:rFonts w:ascii="Menlo" w:hAnsi="Menlo" w:cs="Menlo"/>
+          <w:color w:val="F8F8F2"/>
+          <w:sz w:val="18"/>
+          <w:szCs w:val="18"/>
+        </w:rPr>
+      </w:pPr>
+    </w:p>
+    <w:p>
+      <w:pPr>
+        <w:shd w:val="clear" w:color="auto" w:fill="272822"/>
+        <w:spacing w:line="270" w:lineRule="atLeast"/>
+        <w:rPr>
+          <w:rFonts w:ascii="Menlo" w:hAnsi="Menlo" w:cs="Menlo"/>
+          <w:color w:val="F8F8F2"/>
+          <w:sz w:val="18"/>
+          <w:szCs w:val="18"/>
+        </w:rPr>
+      </w:pPr>
+      <w:r>
+        <w:rPr>
+          <w:rFonts w:ascii="Menlo" w:hAnsi="Menlo" w:cs="Menlo"/>
+          <w:color w:val="F8F8F2"/>
+          <w:sz w:val="18"/>
+          <w:szCs w:val="18"/>
+        </w:rPr>
+        <w:t xml:space="preserve">            </w:t>
+      </w:r>
+      <w:r>
+        <w:rPr>
+          <w:rFonts w:ascii="Menlo" w:hAnsi="Menlo" w:cs="Menlo"/>
+          <w:color w:val="F92672"/>
+          <w:sz w:val="18"/>
+          <w:szCs w:val="18"/>
+        </w:rPr>
+        <w:t>if</w:t>
+      </w:r>
+      <w:r>
+        <w:rPr>
+          <w:rFonts w:ascii="Menlo" w:hAnsi="Menlo" w:cs="Menlo"/>
+          <w:color w:val="F8F8F2"/>
+          <w:sz w:val="18"/>
+          <w:szCs w:val="18"/>
+        </w:rPr>
+        <w:t xml:space="preserve"> (</w:t>
+      </w:r>
+      <w:r>
+        <w:rPr>
+          <w:rFonts w:ascii="Menlo" w:hAnsi="Menlo" w:cs="Menlo"/>
+          <w:color w:val="F92672"/>
+          <w:sz w:val="18"/>
+          <w:szCs w:val="18"/>
+        </w:rPr>
+        <w:t>!</w:t>
+      </w:r>
+      <w:r>
+        <w:rPr>
+          <w:rFonts w:ascii="Menlo" w:hAnsi="Menlo" w:cs="Menlo"/>
+          <w:color w:val="F8F8F2"/>
+          <w:sz w:val="18"/>
+          <w:szCs w:val="18"/>
+        </w:rPr>
+        <w:t>$encrypt) {</w:t>
+      </w:r>
+    </w:p>
+    <w:p>
+      <w:pPr>
+        <w:shd w:val="clear" w:color="auto" w:fill="272822"/>
+        <w:spacing w:line="270" w:lineRule="atLeast"/>
+        <w:rPr>
+          <w:rFonts w:ascii="Menlo" w:hAnsi="Menlo" w:cs="Menlo"/>
+          <w:color w:val="F8F8F2"/>
+          <w:sz w:val="18"/>
+          <w:szCs w:val="18"/>
+        </w:rPr>
+      </w:pPr>
+      <w:r>
+        <w:rPr>
+          <w:rFonts w:ascii="Menlo" w:hAnsi="Menlo" w:cs="Menlo"/>
+          <w:color w:val="F8F8F2"/>
+          <w:sz w:val="18"/>
+          <w:szCs w:val="18"/>
+        </w:rPr>
+        <w:t xml:space="preserve">              </w:t>
+      </w:r>
+      <w:r>
+        <w:rPr>
+          <w:rFonts w:ascii="Menlo" w:hAnsi="Menlo" w:cs="Menlo"/>
+          <w:color w:val="F92672"/>
+          <w:sz w:val="18"/>
+          <w:szCs w:val="18"/>
+        </w:rPr>
+        <w:t>if</w:t>
+      </w:r>
+      <w:r>
+        <w:rPr>
+          <w:rFonts w:ascii="Menlo" w:hAnsi="Menlo" w:cs="Menlo"/>
+          <w:color w:val="F8F8F2"/>
+          <w:sz w:val="18"/>
+          <w:szCs w:val="18"/>
+        </w:rPr>
+        <w:t xml:space="preserve"> ($row </w:t>
+      </w:r>
+      <w:r>
+        <w:rPr>
+          <w:rFonts w:ascii="Menlo" w:hAnsi="Menlo" w:cs="Menlo"/>
+          <w:color w:val="F92672"/>
+          <w:sz w:val="18"/>
+          <w:szCs w:val="18"/>
+        </w:rPr>
+        <w:t>==</w:t>
+      </w:r>
+      <w:r>
+        <w:rPr>
+          <w:rFonts w:ascii="Menlo" w:hAnsi="Menlo" w:cs="Menlo"/>
+          <w:color w:val="F8F8F2"/>
+          <w:sz w:val="18"/>
+          <w:szCs w:val="18"/>
+        </w:rPr>
+        <w:t xml:space="preserve"> </w:t>
+      </w:r>
+      <w:r>
+        <w:rPr>
+          <w:rFonts w:ascii="Menlo" w:hAnsi="Menlo" w:cs="Menlo"/>
+          <w:color w:val="AE81FF"/>
+          <w:sz w:val="18"/>
+          <w:szCs w:val="18"/>
+        </w:rPr>
+        <w:t>0</w:t>
+      </w:r>
+      <w:r>
+        <w:rPr>
+          <w:rFonts w:ascii="Menlo" w:hAnsi="Menlo" w:cs="Menlo"/>
+          <w:color w:val="F8F8F2"/>
+          <w:sz w:val="18"/>
+          <w:szCs w:val="18"/>
+        </w:rPr>
+        <w:t>) {</w:t>
+      </w:r>
+    </w:p>
+    <w:p>
+      <w:pPr>
+        <w:shd w:val="clear" w:color="auto" w:fill="272822"/>
+        <w:spacing w:line="270" w:lineRule="atLeast"/>
+        <w:rPr>
+          <w:rFonts w:ascii="Menlo" w:hAnsi="Menlo" w:cs="Menlo"/>
+          <w:color w:val="F8F8F2"/>
+          <w:sz w:val="18"/>
+          <w:szCs w:val="18"/>
+        </w:rPr>
+      </w:pPr>
+      <w:r>
+        <w:rPr>
+          <w:rFonts w:ascii="Menlo" w:hAnsi="Menlo" w:cs="Menlo"/>
+          <w:color w:val="F8F8F2"/>
+          <w:sz w:val="18"/>
+          <w:szCs w:val="18"/>
+        </w:rPr>
+        <w:t xml:space="preserve">                $row </w:t>
+      </w:r>
+      <w:r>
+        <w:rPr>
+          <w:rFonts w:ascii="Menlo" w:hAnsi="Menlo" w:cs="Menlo"/>
+          <w:color w:val="F92672"/>
+          <w:sz w:val="18"/>
+          <w:szCs w:val="18"/>
+        </w:rPr>
+        <w:t>=</w:t>
+      </w:r>
+      <w:r>
+        <w:rPr>
+          <w:rFonts w:ascii="Menlo" w:hAnsi="Menlo" w:cs="Menlo"/>
+          <w:color w:val="F8F8F2"/>
+          <w:sz w:val="18"/>
+          <w:szCs w:val="18"/>
+        </w:rPr>
+        <w:t xml:space="preserve"> $rows </w:t>
+      </w:r>
+      <w:r>
+        <w:rPr>
+          <w:rFonts w:ascii="Menlo" w:hAnsi="Menlo" w:cs="Menlo"/>
+          <w:color w:val="F92672"/>
+          <w:sz w:val="18"/>
+          <w:szCs w:val="18"/>
+        </w:rPr>
+        <w:t>-</w:t>
+      </w:r>
+      <w:r>
+        <w:rPr>
+          <w:rFonts w:ascii="Menlo" w:hAnsi="Menlo" w:cs="Menlo"/>
+          <w:color w:val="F8F8F2"/>
+          <w:sz w:val="18"/>
+          <w:szCs w:val="18"/>
+        </w:rPr>
+        <w:t xml:space="preserve"> </w:t>
+      </w:r>
+      <w:r>
+        <w:rPr>
+          <w:rFonts w:ascii="Menlo" w:hAnsi="Menlo" w:cs="Menlo"/>
+          <w:color w:val="AE81FF"/>
+          <w:sz w:val="18"/>
+          <w:szCs w:val="18"/>
+        </w:rPr>
+        <w:t>1</w:t>
+      </w:r>
+      <w:r>
+        <w:rPr>
+          <w:rFonts w:ascii="Menlo" w:hAnsi="Menlo" w:cs="Menlo"/>
+          <w:color w:val="F8F8F2"/>
+          <w:sz w:val="18"/>
+          <w:szCs w:val="18"/>
+        </w:rPr>
+        <w:t>;</w:t>
+      </w:r>
+    </w:p>
+    <w:p>
+      <w:pPr>
+        <w:shd w:val="clear" w:color="auto" w:fill="272822"/>
+        <w:spacing w:line="270" w:lineRule="atLeast"/>
+        <w:rPr>
+          <w:rFonts w:ascii="Menlo" w:hAnsi="Menlo" w:cs="Menlo"/>
+          <w:color w:val="F8F8F2"/>
+          <w:sz w:val="18"/>
+          <w:szCs w:val="18"/>
+        </w:rPr>
+      </w:pPr>
+      <w:r>
+        <w:rPr>
+          <w:rFonts w:ascii="Menlo" w:hAnsi="Menlo" w:cs="Menlo"/>
+          <w:color w:val="F8F8F2"/>
+          <w:sz w:val="18"/>
+          <w:szCs w:val="18"/>
+        </w:rPr>
+        <w:t xml:space="preserve">              } </w:t>
+      </w:r>
+      <w:r>
+        <w:rPr>
+          <w:rFonts w:ascii="Menlo" w:hAnsi="Menlo" w:cs="Menlo"/>
+          <w:color w:val="F92672"/>
+          <w:sz w:val="18"/>
+          <w:szCs w:val="18"/>
+        </w:rPr>
+        <w:t>else</w:t>
+      </w:r>
+      <w:r>
+        <w:rPr>
+          <w:rFonts w:ascii="Menlo" w:hAnsi="Menlo" w:cs="Menlo"/>
+          <w:color w:val="F8F8F2"/>
+          <w:sz w:val="18"/>
+          <w:szCs w:val="18"/>
+        </w:rPr>
+        <w:t xml:space="preserve"> {</w:t>
+      </w:r>
+    </w:p>
+    <w:p>
+      <w:pPr>
+        <w:shd w:val="clear" w:color="auto" w:fill="272822"/>
+        <w:spacing w:line="270" w:lineRule="atLeast"/>
+        <w:rPr>
+          <w:rFonts w:ascii="Menlo" w:hAnsi="Menlo" w:cs="Menlo"/>
+          <w:color w:val="F8F8F2"/>
+          <w:sz w:val="18"/>
+          <w:szCs w:val="18"/>
+        </w:rPr>
+      </w:pPr>
+      <w:r>
+        <w:rPr>
+          <w:rFonts w:ascii="Menlo" w:hAnsi="Menlo" w:cs="Menlo"/>
+          <w:color w:val="F8F8F2"/>
+          <w:sz w:val="18"/>
+          <w:szCs w:val="18"/>
+        </w:rPr>
+        <w:t xml:space="preserve">                $row </w:t>
+      </w:r>
+      <w:r>
+        <w:rPr>
+          <w:rFonts w:ascii="Menlo" w:hAnsi="Menlo" w:cs="Menlo"/>
+          <w:color w:val="F92672"/>
+          <w:sz w:val="18"/>
+          <w:szCs w:val="18"/>
+        </w:rPr>
+        <w:t>-=</w:t>
+      </w:r>
+      <w:r>
+        <w:rPr>
+          <w:rFonts w:ascii="Menlo" w:hAnsi="Menlo" w:cs="Menlo"/>
+          <w:color w:val="F8F8F2"/>
+          <w:sz w:val="18"/>
+          <w:szCs w:val="18"/>
+        </w:rPr>
+        <w:t xml:space="preserve"> </w:t>
+      </w:r>
+      <w:r>
+        <w:rPr>
+          <w:rFonts w:ascii="Menlo" w:hAnsi="Menlo" w:cs="Menlo"/>
+          <w:color w:val="AE81FF"/>
+          <w:sz w:val="18"/>
+          <w:szCs w:val="18"/>
+        </w:rPr>
+        <w:t>1</w:t>
+      </w:r>
+      <w:r>
+        <w:rPr>
+          <w:rFonts w:ascii="Menlo" w:hAnsi="Menlo" w:cs="Menlo"/>
+          <w:color w:val="F8F8F2"/>
+          <w:sz w:val="18"/>
+          <w:szCs w:val="18"/>
+        </w:rPr>
+        <w:t>;</w:t>
+      </w:r>
+    </w:p>
+    <w:p>
+      <w:pPr>
+        <w:shd w:val="clear" w:color="auto" w:fill="272822"/>
+        <w:spacing w:line="270" w:lineRule="atLeast"/>
+        <w:rPr>
+          <w:rFonts w:ascii="Menlo" w:hAnsi="Menlo" w:cs="Menlo"/>
+          <w:color w:val="F8F8F2"/>
+          <w:sz w:val="18"/>
+          <w:szCs w:val="18"/>
+        </w:rPr>
+      </w:pPr>
+      <w:r>
+        <w:rPr>
+          <w:rFonts w:ascii="Menlo" w:hAnsi="Menlo" w:cs="Menlo"/>
+          <w:color w:val="F8F8F2"/>
+          <w:sz w:val="18"/>
+          <w:szCs w:val="18"/>
+        </w:rPr>
+        <w:t xml:space="preserve">              }</w:t>
+      </w:r>
+    </w:p>
+    <w:p>
+      <w:pPr>
+        <w:shd w:val="clear" w:color="auto" w:fill="272822"/>
+        <w:spacing w:line="270" w:lineRule="atLeast"/>
+        <w:rPr>
+          <w:rFonts w:ascii="Menlo" w:hAnsi="Menlo" w:cs="Menlo"/>
+          <w:color w:val="F8F8F2"/>
+          <w:sz w:val="18"/>
+          <w:szCs w:val="18"/>
+        </w:rPr>
+      </w:pPr>
+      <w:r>
+        <w:rPr>
+          <w:rFonts w:ascii="Menlo" w:hAnsi="Menlo" w:cs="Menlo"/>
+          <w:color w:val="F8F8F2"/>
+          <w:sz w:val="18"/>
+          <w:szCs w:val="18"/>
+        </w:rPr>
+        <w:t xml:space="preserve">            } </w:t>
+      </w:r>
+      <w:r>
+        <w:rPr>
+          <w:rFonts w:ascii="Menlo" w:hAnsi="Menlo" w:cs="Menlo"/>
+          <w:color w:val="F92672"/>
+          <w:sz w:val="18"/>
+          <w:szCs w:val="18"/>
+        </w:rPr>
+        <w:t>else</w:t>
+      </w:r>
+      <w:r>
+        <w:rPr>
+          <w:rFonts w:ascii="Menlo" w:hAnsi="Menlo" w:cs="Menlo"/>
+          <w:color w:val="F8F8F2"/>
+          <w:sz w:val="18"/>
+          <w:szCs w:val="18"/>
+        </w:rPr>
+        <w:t xml:space="preserve"> {</w:t>
+      </w:r>
+    </w:p>
+    <w:p>
+      <w:pPr>
+        <w:shd w:val="clear" w:color="auto" w:fill="272822"/>
+        <w:spacing w:line="270" w:lineRule="atLeast"/>
+        <w:rPr>
+          <w:rFonts w:ascii="Menlo" w:hAnsi="Menlo" w:cs="Menlo"/>
+          <w:color w:val="F8F8F2"/>
+          <w:sz w:val="18"/>
+          <w:szCs w:val="18"/>
+        </w:rPr>
+      </w:pPr>
+      <w:r>
+        <w:rPr>
+          <w:rFonts w:ascii="Menlo" w:hAnsi="Menlo" w:cs="Menlo"/>
+          <w:color w:val="F8F8F2"/>
+          <w:sz w:val="18"/>
+          <w:szCs w:val="18"/>
+        </w:rPr>
+        <w:t xml:space="preserve">              </w:t>
+      </w:r>
+      <w:r>
+        <w:rPr>
+          <w:rFonts w:ascii="Menlo" w:hAnsi="Menlo" w:cs="Menlo"/>
+          <w:color w:val="F92672"/>
+          <w:sz w:val="18"/>
+          <w:szCs w:val="18"/>
+        </w:rPr>
+        <w:t>if</w:t>
+      </w:r>
+      <w:r>
+        <w:rPr>
+          <w:rFonts w:ascii="Menlo" w:hAnsi="Menlo" w:cs="Menlo"/>
+          <w:color w:val="F8F8F2"/>
+          <w:sz w:val="18"/>
+          <w:szCs w:val="18"/>
+        </w:rPr>
+        <w:t xml:space="preserve"> ($row </w:t>
+      </w:r>
+      <w:r>
+        <w:rPr>
+          <w:rFonts w:ascii="Menlo" w:hAnsi="Menlo" w:cs="Menlo"/>
+          <w:color w:val="F92672"/>
+          <w:sz w:val="18"/>
+          <w:szCs w:val="18"/>
+        </w:rPr>
+        <w:t>==</w:t>
+      </w:r>
+      <w:r>
+        <w:rPr>
+          <w:rFonts w:ascii="Menlo" w:hAnsi="Menlo" w:cs="Menlo"/>
+          <w:color w:val="F8F8F2"/>
+          <w:sz w:val="18"/>
+          <w:szCs w:val="18"/>
+        </w:rPr>
+        <w:t xml:space="preserve"> $rows </w:t>
+      </w:r>
+      <w:r>
+        <w:rPr>
+          <w:rFonts w:ascii="Menlo" w:hAnsi="Menlo" w:cs="Menlo"/>
+          <w:color w:val="F92672"/>
+          <w:sz w:val="18"/>
+          <w:szCs w:val="18"/>
+        </w:rPr>
+        <w:t>-</w:t>
+      </w:r>
+      <w:r>
+        <w:rPr>
+          <w:rFonts w:ascii="Menlo" w:hAnsi="Menlo" w:cs="Menlo"/>
+          <w:color w:val="F8F8F2"/>
+          <w:sz w:val="18"/>
+          <w:szCs w:val="18"/>
+        </w:rPr>
+        <w:t xml:space="preserve"> </w:t>
+      </w:r>
+      <w:r>
+        <w:rPr>
+          <w:rFonts w:ascii="Menlo" w:hAnsi="Menlo" w:cs="Menlo"/>
+          <w:color w:val="AE81FF"/>
+          <w:sz w:val="18"/>
+          <w:szCs w:val="18"/>
+        </w:rPr>
+        <w:t>1</w:t>
+      </w:r>
+      <w:r>
+        <w:rPr>
+          <w:rFonts w:ascii="Menlo" w:hAnsi="Menlo" w:cs="Menlo"/>
+          <w:color w:val="F8F8F2"/>
+          <w:sz w:val="18"/>
+          <w:szCs w:val="18"/>
+        </w:rPr>
+        <w:t>) {</w:t>
+      </w:r>
+    </w:p>
+    <w:p>
+      <w:pPr>
+        <w:shd w:val="clear" w:color="auto" w:fill="272822"/>
+        <w:spacing w:line="270" w:lineRule="atLeast"/>
+        <w:rPr>
+          <w:rFonts w:ascii="Menlo" w:hAnsi="Menlo" w:cs="Menlo"/>
+          <w:color w:val="F8F8F2"/>
+          <w:sz w:val="18"/>
+          <w:szCs w:val="18"/>
+        </w:rPr>
+      </w:pPr>
+      <w:r>
+        <w:rPr>
+          <w:rFonts w:ascii="Menlo" w:hAnsi="Menlo" w:cs="Menlo"/>
+          <w:color w:val="F8F8F2"/>
+          <w:sz w:val="18"/>
+          <w:szCs w:val="18"/>
+        </w:rPr>
+        <w:t xml:space="preserve">                $row </w:t>
+      </w:r>
+      <w:r>
+        <w:rPr>
+          <w:rFonts w:ascii="Menlo" w:hAnsi="Menlo" w:cs="Menlo"/>
+          <w:color w:val="F92672"/>
+          <w:sz w:val="18"/>
+          <w:szCs w:val="18"/>
+        </w:rPr>
+        <w:t>=</w:t>
+      </w:r>
+      <w:r>
+        <w:rPr>
+          <w:rFonts w:ascii="Menlo" w:hAnsi="Menlo" w:cs="Menlo"/>
+          <w:color w:val="F8F8F2"/>
+          <w:sz w:val="18"/>
+          <w:szCs w:val="18"/>
+        </w:rPr>
+        <w:t xml:space="preserve"> </w:t>
+      </w:r>
+      <w:r>
+        <w:rPr>
+          <w:rFonts w:ascii="Menlo" w:hAnsi="Menlo" w:cs="Menlo"/>
+          <w:color w:val="AE81FF"/>
+          <w:sz w:val="18"/>
+          <w:szCs w:val="18"/>
+        </w:rPr>
+        <w:t>0</w:t>
+      </w:r>
+      <w:r>
+        <w:rPr>
+          <w:rFonts w:ascii="Menlo" w:hAnsi="Menlo" w:cs="Menlo"/>
+          <w:color w:val="F8F8F2"/>
+          <w:sz w:val="18"/>
+          <w:szCs w:val="18"/>
+        </w:rPr>
+        <w:t>;</w:t>
+      </w:r>
+    </w:p>
+    <w:p>
+      <w:pPr>
+        <w:shd w:val="clear" w:color="auto" w:fill="272822"/>
+        <w:spacing w:line="270" w:lineRule="atLeast"/>
+        <w:rPr>
+          <w:rFonts w:ascii="Menlo" w:hAnsi="Menlo" w:cs="Menlo"/>
+          <w:color w:val="F8F8F2"/>
+          <w:sz w:val="18"/>
+          <w:szCs w:val="18"/>
+        </w:rPr>
+      </w:pPr>
+      <w:r>
+        <w:rPr>
+          <w:rFonts w:ascii="Menlo" w:hAnsi="Menlo" w:cs="Menlo"/>
+          <w:color w:val="F8F8F2"/>
+          <w:sz w:val="18"/>
+          <w:szCs w:val="18"/>
+        </w:rPr>
+        <w:t xml:space="preserve">              } </w:t>
+      </w:r>
+      <w:r>
+        <w:rPr>
+          <w:rFonts w:ascii="Menlo" w:hAnsi="Menlo" w:cs="Menlo"/>
+          <w:color w:val="F92672"/>
+          <w:sz w:val="18"/>
+          <w:szCs w:val="18"/>
+        </w:rPr>
+        <w:t>else</w:t>
+      </w:r>
+      <w:r>
+        <w:rPr>
+          <w:rFonts w:ascii="Menlo" w:hAnsi="Menlo" w:cs="Menlo"/>
+          <w:color w:val="F8F8F2"/>
+          <w:sz w:val="18"/>
+          <w:szCs w:val="18"/>
+        </w:rPr>
+        <w:t xml:space="preserve"> {</w:t>
+      </w:r>
+    </w:p>
+    <w:p>
+      <w:pPr>
+        <w:shd w:val="clear" w:color="auto" w:fill="272822"/>
+        <w:spacing w:line="270" w:lineRule="atLeast"/>
+        <w:rPr>
+          <w:rFonts w:ascii="Menlo" w:hAnsi="Menlo" w:cs="Menlo"/>
+          <w:color w:val="F8F8F2"/>
+          <w:sz w:val="18"/>
+          <w:szCs w:val="18"/>
+        </w:rPr>
+      </w:pPr>
+      <w:r>
+        <w:rPr>
+          <w:rFonts w:ascii="Menlo" w:hAnsi="Menlo" w:cs="Menlo"/>
+          <w:color w:val="F8F8F2"/>
+          <w:sz w:val="18"/>
+          <w:szCs w:val="18"/>
+        </w:rPr>
+        <w:t xml:space="preserve">                $row </w:t>
+      </w:r>
+      <w:r>
+        <w:rPr>
+          <w:rFonts w:ascii="Menlo" w:hAnsi="Menlo" w:cs="Menlo"/>
+          <w:color w:val="F92672"/>
+          <w:sz w:val="18"/>
+          <w:szCs w:val="18"/>
+        </w:rPr>
+        <w:t>+=</w:t>
+      </w:r>
+      <w:r>
+        <w:rPr>
+          <w:rFonts w:ascii="Menlo" w:hAnsi="Menlo" w:cs="Menlo"/>
+          <w:color w:val="F8F8F2"/>
+          <w:sz w:val="18"/>
+          <w:szCs w:val="18"/>
+        </w:rPr>
+        <w:t xml:space="preserve"> </w:t>
+      </w:r>
+      <w:r>
+        <w:rPr>
+          <w:rFonts w:ascii="Menlo" w:hAnsi="Menlo" w:cs="Menlo"/>
+          <w:color w:val="AE81FF"/>
+          <w:sz w:val="18"/>
+          <w:szCs w:val="18"/>
+        </w:rPr>
+        <w:t>1</w:t>
+      </w:r>
+      <w:r>
+        <w:rPr>
+          <w:rFonts w:ascii="Menlo" w:hAnsi="Menlo" w:cs="Menlo"/>
+          <w:color w:val="F8F8F2"/>
+          <w:sz w:val="18"/>
+          <w:szCs w:val="18"/>
+        </w:rPr>
+        <w:t>;</w:t>
+      </w:r>
+    </w:p>
+    <w:p>
+      <w:pPr>
+        <w:shd w:val="clear" w:color="auto" w:fill="272822"/>
+        <w:spacing w:line="270" w:lineRule="atLeast"/>
+        <w:rPr>
+          <w:rFonts w:ascii="Menlo" w:hAnsi="Menlo" w:cs="Menlo"/>
+          <w:color w:val="F8F8F2"/>
+          <w:sz w:val="18"/>
+          <w:szCs w:val="18"/>
+        </w:rPr>
+      </w:pPr>
+      <w:r>
+        <w:rPr>
+          <w:rFonts w:ascii="Menlo" w:hAnsi="Menlo" w:cs="Menlo"/>
+          <w:color w:val="F8F8F2"/>
+          <w:sz w:val="18"/>
+          <w:szCs w:val="18"/>
+        </w:rPr>
+        <w:t xml:space="preserve">              }</w:t>
+      </w:r>
+    </w:p>
+    <w:p>
+      <w:pPr>
+        <w:shd w:val="clear" w:color="auto" w:fill="272822"/>
+        <w:spacing w:line="270" w:lineRule="atLeast"/>
+        <w:rPr>
+          <w:rFonts w:ascii="Menlo" w:hAnsi="Menlo" w:cs="Menlo"/>
+          <w:color w:val="F8F8F2"/>
+          <w:sz w:val="18"/>
+          <w:szCs w:val="18"/>
+        </w:rPr>
+      </w:pPr>
+      <w:r>
+        <w:rPr>
+          <w:rFonts w:ascii="Menlo" w:hAnsi="Menlo" w:cs="Menlo"/>
+          <w:color w:val="F8F8F2"/>
+          <w:sz w:val="18"/>
+          <w:szCs w:val="18"/>
+        </w:rPr>
+        <w:t xml:space="preserve">            }</w:t>
+      </w:r>
+    </w:p>
+    <w:p>
+      <w:pPr>
+        <w:shd w:val="clear" w:color="auto" w:fill="272822"/>
+        <w:spacing w:line="270" w:lineRule="atLeast"/>
+        <w:rPr>
+          <w:rFonts w:ascii="Menlo" w:hAnsi="Menlo" w:cs="Menlo"/>
+          <w:color w:val="F8F8F2"/>
+          <w:sz w:val="18"/>
+          <w:szCs w:val="18"/>
+        </w:rPr>
+      </w:pPr>
+    </w:p>
+    <w:p>
+      <w:pPr>
+        <w:shd w:val="clear" w:color="auto" w:fill="272822"/>
+        <w:spacing w:line="270" w:lineRule="atLeast"/>
+        <w:rPr>
+          <w:rFonts w:ascii="Menlo" w:hAnsi="Menlo" w:cs="Menlo"/>
+          <w:color w:val="F8F8F2"/>
+          <w:sz w:val="18"/>
+          <w:szCs w:val="18"/>
+        </w:rPr>
+      </w:pPr>
+      <w:r>
+        <w:rPr>
+          <w:rFonts w:ascii="Menlo" w:hAnsi="Menlo" w:cs="Menlo"/>
+          <w:color w:val="F8F8F2"/>
+          <w:sz w:val="18"/>
+          <w:szCs w:val="18"/>
+        </w:rPr>
+        <w:t xml:space="preserve">            $result </w:t>
+      </w:r>
+      <w:r>
+        <w:rPr>
+          <w:rFonts w:ascii="Menlo" w:hAnsi="Menlo" w:cs="Menlo"/>
+          <w:color w:val="F92672"/>
+          <w:sz w:val="18"/>
+          <w:szCs w:val="18"/>
+        </w:rPr>
+        <w:t>.=</w:t>
+      </w:r>
+      <w:r>
+        <w:rPr>
+          <w:rFonts w:ascii="Menlo" w:hAnsi="Menlo" w:cs="Menlo"/>
+          <w:color w:val="F8F8F2"/>
+          <w:sz w:val="18"/>
+          <w:szCs w:val="18"/>
+        </w:rPr>
+        <w:t xml:space="preserve"> $matrix[$row][$col]; </w:t>
+      </w:r>
+    </w:p>
+    <w:p>
+      <w:pPr>
+        <w:shd w:val="clear" w:color="auto" w:fill="272822"/>
+        <w:spacing w:line="270" w:lineRule="atLeast"/>
+        <w:rPr>
+          <w:rFonts w:ascii="Menlo" w:hAnsi="Menlo" w:cs="Menlo"/>
+          <w:color w:val="F8F8F2"/>
+          <w:sz w:val="18"/>
+          <w:szCs w:val="18"/>
+        </w:rPr>
+      </w:pPr>
+      <w:r>
+        <w:rPr>
+          <w:rFonts w:ascii="Menlo" w:hAnsi="Menlo" w:cs="Menlo"/>
+          <w:color w:val="F8F8F2"/>
+          <w:sz w:val="18"/>
+          <w:szCs w:val="18"/>
+        </w:rPr>
+        <w:t xml:space="preserve">          }</w:t>
+      </w:r>
+    </w:p>
+    <w:p>
+      <w:pPr>
+        <w:shd w:val="clear" w:color="auto" w:fill="272822"/>
+        <w:spacing w:line="270" w:lineRule="atLeast"/>
+        <w:rPr>
+          <w:rFonts w:ascii="Menlo" w:hAnsi="Menlo" w:cs="Menlo"/>
+          <w:color w:val="F8F8F2"/>
+          <w:sz w:val="18"/>
+          <w:szCs w:val="18"/>
+        </w:rPr>
+      </w:pPr>
+      <w:r>
+        <w:rPr>
+          <w:rFonts w:ascii="Menlo" w:hAnsi="Menlo" w:cs="Menlo"/>
+          <w:color w:val="F8F8F2"/>
+          <w:sz w:val="18"/>
+          <w:szCs w:val="18"/>
+        </w:rPr>
+        <w:t xml:space="preserve">        }</w:t>
+      </w:r>
+    </w:p>
+    <w:p>
+      <w:pPr>
+        <w:shd w:val="clear" w:color="auto" w:fill="272822"/>
+        <w:spacing w:line="270" w:lineRule="atLeast"/>
+        <w:rPr>
+          <w:rFonts w:ascii="Menlo" w:hAnsi="Menlo" w:cs="Menlo"/>
+          <w:color w:val="F8F8F2"/>
+          <w:sz w:val="18"/>
+          <w:szCs w:val="18"/>
+        </w:rPr>
+      </w:pPr>
+      <w:r>
+        <w:rPr>
+          <w:rFonts w:ascii="Menlo" w:hAnsi="Menlo" w:cs="Menlo"/>
+          <w:color w:val="F8F8F2"/>
+          <w:sz w:val="18"/>
+          <w:szCs w:val="18"/>
+        </w:rPr>
+        <w:t xml:space="preserve">      }</w:t>
+      </w:r>
+    </w:p>
+    <w:p>
+      <w:pPr>
+        <w:shd w:val="clear" w:color="auto" w:fill="272822"/>
+        <w:spacing w:line="270" w:lineRule="atLeast"/>
+        <w:rPr>
+          <w:rFonts w:ascii="Menlo" w:hAnsi="Menlo" w:cs="Menlo"/>
+          <w:color w:val="F8F8F2"/>
+          <w:sz w:val="18"/>
+          <w:szCs w:val="18"/>
+        </w:rPr>
+      </w:pPr>
+      <w:r>
+        <w:rPr>
+          <w:rFonts w:ascii="Menlo" w:hAnsi="Menlo" w:cs="Menlo"/>
+          <w:color w:val="F8F8F2"/>
+          <w:sz w:val="18"/>
+          <w:szCs w:val="18"/>
+        </w:rPr>
+        <w:t xml:space="preserve">    }</w:t>
+      </w:r>
+    </w:p>
+    <w:p>
+      <w:pPr>
+        <w:shd w:val="clear" w:color="auto" w:fill="272822"/>
+        <w:spacing w:line="270" w:lineRule="atLeast"/>
+        <w:rPr>
+          <w:rFonts w:ascii="Menlo" w:hAnsi="Menlo" w:cs="Menlo"/>
+          <w:color w:val="F8F8F2"/>
+          <w:sz w:val="18"/>
+          <w:szCs w:val="18"/>
+        </w:rPr>
+      </w:pPr>
+    </w:p>
+    <w:p>
+      <w:pPr>
+        <w:shd w:val="clear" w:color="auto" w:fill="272822"/>
+        <w:spacing w:line="270" w:lineRule="atLeast"/>
+        <w:rPr>
+          <w:rFonts w:ascii="Menlo" w:hAnsi="Menlo" w:cs="Menlo"/>
+          <w:color w:val="F8F8F2"/>
+          <w:sz w:val="18"/>
+          <w:szCs w:val="18"/>
+        </w:rPr>
+      </w:pPr>
+      <w:r>
+        <w:rPr>
+          <w:rFonts w:ascii="Menlo" w:hAnsi="Menlo" w:cs="Menlo"/>
+          <w:color w:val="F8F8F2"/>
+          <w:sz w:val="18"/>
+          <w:szCs w:val="18"/>
+        </w:rPr>
+        <w:t xml:space="preserve">    $end_time </w:t>
+      </w:r>
+      <w:r>
+        <w:rPr>
+          <w:rFonts w:ascii="Menlo" w:hAnsi="Menlo" w:cs="Menlo"/>
+          <w:color w:val="F92672"/>
+          <w:sz w:val="18"/>
+          <w:szCs w:val="18"/>
+        </w:rPr>
+        <w:t>=</w:t>
+      </w:r>
+      <w:r>
+        <w:rPr>
+          <w:rFonts w:ascii="Menlo" w:hAnsi="Menlo" w:cs="Menlo"/>
+          <w:color w:val="F8F8F2"/>
+          <w:sz w:val="18"/>
+          <w:szCs w:val="18"/>
+        </w:rPr>
+        <w:t xml:space="preserve"> </w:t>
+      </w:r>
+      <w:r>
+        <w:rPr>
+          <w:rFonts w:ascii="Menlo" w:hAnsi="Menlo" w:cs="Menlo"/>
+          <w:color w:val="66D9EF"/>
+          <w:sz w:val="18"/>
+          <w:szCs w:val="18"/>
+        </w:rPr>
+        <w:t>microtime</w:t>
       </w:r>
       <w:r>
         <w:rPr>
@@ -3757,86 +6146,41 @@
       <w:r>
         <w:rPr>
           <w:rFonts w:ascii="Menlo" w:hAnsi="Menlo" w:cs="Menlo"/>
-          <w:color w:val="66D9EF"/>
-          <w:sz w:val="18"/>
-          <w:szCs w:val="18"/>
-        </w:rPr>
-        <w:t>str_replace</w:t>
-      </w:r>
-      <w:r>
-        <w:rPr>
-          <w:rFonts w:ascii="Menlo" w:hAnsi="Menlo" w:cs="Menlo"/>
-          <w:color w:val="F8F8F2"/>
-          <w:sz w:val="18"/>
-          <w:szCs w:val="18"/>
-        </w:rPr>
-        <w:t>(</w:t>
-      </w:r>
-      <w:r>
-        <w:rPr>
-          <w:rFonts w:ascii="Menlo" w:hAnsi="Menlo" w:cs="Menlo"/>
-          <w:color w:val="E6DB74"/>
-          <w:sz w:val="18"/>
-          <w:szCs w:val="18"/>
-        </w:rPr>
-        <w:t>' '</w:t>
-      </w:r>
-      <w:r>
-        <w:rPr>
-          <w:rFonts w:ascii="Menlo" w:hAnsi="Menlo" w:cs="Menlo"/>
-          <w:color w:val="F8F8F2"/>
-          <w:sz w:val="18"/>
-          <w:szCs w:val="18"/>
-        </w:rPr>
-        <w:t xml:space="preserve">, </w:t>
-      </w:r>
-      <w:r>
-        <w:rPr>
-          <w:rFonts w:ascii="Menlo" w:hAnsi="Menlo" w:cs="Menlo"/>
-          <w:color w:val="E6DB74"/>
-          <w:sz w:val="18"/>
-          <w:szCs w:val="18"/>
-        </w:rPr>
-        <w:t>''</w:t>
-      </w:r>
-      <w:r>
-        <w:rPr>
-          <w:rFonts w:ascii="Menlo" w:hAnsi="Menlo" w:cs="Menlo"/>
-          <w:color w:val="F8F8F2"/>
-          <w:sz w:val="18"/>
-          <w:szCs w:val="18"/>
-        </w:rPr>
-        <w:t xml:space="preserve">, $keyword)); </w:t>
-      </w:r>
-      <w:r>
-        <w:rPr>
-          <w:rFonts w:ascii="Menlo" w:hAnsi="Menlo" w:cs="Menlo"/>
-          <w:color w:val="88846F"/>
-          <w:sz w:val="18"/>
-          <w:szCs w:val="18"/>
-        </w:rPr>
-        <w:t>// разбиваем ключевое слово на массив символов</w:t>
-      </w:r>
-    </w:p>
-    <w:p>
-      <w:pPr>
-        <w:shd w:val="clear" w:color="auto" w:fill="272822"/>
-        <w:spacing w:line="270" w:lineRule="atLeast"/>
-        <w:rPr>
-          <w:rFonts w:ascii="Menlo" w:hAnsi="Menlo" w:cs="Menlo"/>
-          <w:color w:val="F8F8F2"/>
-          <w:sz w:val="18"/>
-          <w:szCs w:val="18"/>
-        </w:rPr>
-      </w:pPr>
-      <w:r>
-        <w:rPr>
-          <w:rFonts w:ascii="Menlo" w:hAnsi="Menlo" w:cs="Menlo"/>
-          <w:color w:val="F8F8F2"/>
-          <w:sz w:val="18"/>
-          <w:szCs w:val="18"/>
-        </w:rPr>
-        <w:t xml:space="preserve">    $keyLength </w:t>
+          <w:color w:val="AE81FF"/>
+          <w:sz w:val="18"/>
+          <w:szCs w:val="18"/>
+        </w:rPr>
+        <w:t>true</w:t>
+      </w:r>
+      <w:r>
+        <w:rPr>
+          <w:rFonts w:ascii="Menlo" w:hAnsi="Menlo" w:cs="Menlo"/>
+          <w:color w:val="F8F8F2"/>
+          <w:sz w:val="18"/>
+          <w:szCs w:val="18"/>
+        </w:rPr>
+        <w:t>);</w:t>
+      </w:r>
+    </w:p>
+    <w:p>
+      <w:pPr>
+        <w:shd w:val="clear" w:color="auto" w:fill="272822"/>
+        <w:spacing w:line="270" w:lineRule="atLeast"/>
+        <w:rPr>
+          <w:rFonts w:ascii="Menlo" w:hAnsi="Menlo" w:cs="Menlo"/>
+          <w:color w:val="F8F8F2"/>
+          <w:sz w:val="18"/>
+          <w:szCs w:val="18"/>
+        </w:rPr>
+      </w:pPr>
+      <w:r>
+        <w:rPr>
+          <w:rFonts w:ascii="Menlo" w:hAnsi="Menlo" w:cs="Menlo"/>
+          <w:color w:val="F8F8F2"/>
+          <w:sz w:val="18"/>
+          <w:szCs w:val="18"/>
+        </w:rPr>
+        <w:t xml:space="preserve">    $time </w:t>
       </w:r>
       <w:r>
         <w:rPr>
@@ -3854,355 +6198,52 @@
           <w:sz w:val="18"/>
           <w:szCs w:val="18"/>
         </w:rPr>
+        <w:t xml:space="preserve"> ($end_time </w:t>
+      </w:r>
+      <w:r>
+        <w:rPr>
+          <w:rFonts w:ascii="Menlo" w:hAnsi="Menlo" w:cs="Menlo"/>
+          <w:color w:val="F92672"/>
+          <w:sz w:val="18"/>
+          <w:szCs w:val="18"/>
+        </w:rPr>
+        <w:t>-</w:t>
+      </w:r>
+      <w:r>
+        <w:rPr>
+          <w:rFonts w:ascii="Menlo" w:hAnsi="Menlo" w:cs="Menlo"/>
+          <w:color w:val="F8F8F2"/>
+          <w:sz w:val="18"/>
+          <w:szCs w:val="18"/>
+        </w:rPr>
+        <w:t xml:space="preserve"> $start_time) </w:t>
+      </w:r>
+      <w:r>
+        <w:rPr>
+          <w:rFonts w:ascii="Menlo" w:hAnsi="Menlo" w:cs="Menlo"/>
+          <w:color w:val="F92672"/>
+          <w:sz w:val="18"/>
+          <w:szCs w:val="18"/>
+        </w:rPr>
+        <w:t>*</w:t>
+      </w:r>
+      <w:r>
+        <w:rPr>
+          <w:rFonts w:ascii="Menlo" w:hAnsi="Menlo" w:cs="Menlo"/>
+          <w:color w:val="F8F8F2"/>
+          <w:sz w:val="18"/>
+          <w:szCs w:val="18"/>
+        </w:rPr>
         <w:t xml:space="preserve"> </w:t>
       </w:r>
       <w:r>
         <w:rPr>
           <w:rFonts w:ascii="Menlo" w:hAnsi="Menlo" w:cs="Menlo"/>
-          <w:color w:val="66D9EF"/>
-          <w:sz w:val="18"/>
-          <w:szCs w:val="18"/>
-        </w:rPr>
-        <w:t>count</w:t>
-      </w:r>
-      <w:r>
-        <w:rPr>
-          <w:rFonts w:ascii="Menlo" w:hAnsi="Menlo" w:cs="Menlo"/>
-          <w:color w:val="F8F8F2"/>
-          <w:sz w:val="18"/>
-          <w:szCs w:val="18"/>
-        </w:rPr>
-        <w:t xml:space="preserve">($keyArr); </w:t>
-      </w:r>
-      <w:r>
-        <w:rPr>
-          <w:rFonts w:ascii="Menlo" w:hAnsi="Menlo" w:cs="Menlo"/>
-          <w:color w:val="88846F"/>
-          <w:sz w:val="18"/>
-          <w:szCs w:val="18"/>
-        </w:rPr>
-        <w:t>// определяем длину ключа</w:t>
-      </w:r>
-    </w:p>
-    <w:p>
-      <w:pPr>
-        <w:shd w:val="clear" w:color="auto" w:fill="272822"/>
-        <w:spacing w:line="270" w:lineRule="atLeast"/>
-        <w:rPr>
-          <w:rFonts w:ascii="Menlo" w:hAnsi="Menlo" w:cs="Menlo"/>
-          <w:color w:val="F8F8F2"/>
-          <w:sz w:val="18"/>
-          <w:szCs w:val="18"/>
-        </w:rPr>
-      </w:pPr>
-      <w:r>
-        <w:rPr>
-          <w:rFonts w:ascii="Menlo" w:hAnsi="Menlo" w:cs="Menlo"/>
-          <w:color w:val="F8F8F2"/>
-          <w:sz w:val="18"/>
-          <w:szCs w:val="18"/>
-        </w:rPr>
-        <w:t xml:space="preserve">    $textArr </w:t>
-      </w:r>
-      <w:r>
-        <w:rPr>
-          <w:rFonts w:ascii="Menlo" w:hAnsi="Menlo" w:cs="Menlo"/>
-          <w:color w:val="F92672"/>
-          <w:sz w:val="18"/>
-          <w:szCs w:val="18"/>
-        </w:rPr>
-        <w:t>=</w:t>
-      </w:r>
-      <w:r>
-        <w:rPr>
-          <w:rFonts w:ascii="Menlo" w:hAnsi="Menlo" w:cs="Menlo"/>
-          <w:color w:val="F8F8F2"/>
-          <w:sz w:val="18"/>
-          <w:szCs w:val="18"/>
-        </w:rPr>
-        <w:t xml:space="preserve"> </w:t>
-      </w:r>
-      <w:r>
-        <w:rPr>
-          <w:rFonts w:ascii="Menlo" w:hAnsi="Menlo" w:cs="Menlo"/>
-          <w:color w:val="66D9EF"/>
-          <w:sz w:val="18"/>
-          <w:szCs w:val="18"/>
-        </w:rPr>
-        <w:t>str_split</w:t>
-      </w:r>
-      <w:r>
-        <w:rPr>
-          <w:rFonts w:ascii="Menlo" w:hAnsi="Menlo" w:cs="Menlo"/>
-          <w:color w:val="F8F8F2"/>
-          <w:sz w:val="18"/>
-          <w:szCs w:val="18"/>
-        </w:rPr>
-        <w:t>(</w:t>
-      </w:r>
-      <w:r>
-        <w:rPr>
-          <w:rFonts w:ascii="Menlo" w:hAnsi="Menlo" w:cs="Menlo"/>
-          <w:color w:val="66D9EF"/>
-          <w:sz w:val="18"/>
-          <w:szCs w:val="18"/>
-        </w:rPr>
-        <w:t>str_replace</w:t>
-      </w:r>
-      <w:r>
-        <w:rPr>
-          <w:rFonts w:ascii="Menlo" w:hAnsi="Menlo" w:cs="Menlo"/>
-          <w:color w:val="F8F8F2"/>
-          <w:sz w:val="18"/>
-          <w:szCs w:val="18"/>
-        </w:rPr>
-        <w:t>(</w:t>
-      </w:r>
-      <w:r>
-        <w:rPr>
-          <w:rFonts w:ascii="Menlo" w:hAnsi="Menlo" w:cs="Menlo"/>
-          <w:color w:val="E6DB74"/>
-          <w:sz w:val="18"/>
-          <w:szCs w:val="18"/>
-        </w:rPr>
-        <w:t>' '</w:t>
-      </w:r>
-      <w:r>
-        <w:rPr>
-          <w:rFonts w:ascii="Menlo" w:hAnsi="Menlo" w:cs="Menlo"/>
-          <w:color w:val="F8F8F2"/>
-          <w:sz w:val="18"/>
-          <w:szCs w:val="18"/>
-        </w:rPr>
-        <w:t xml:space="preserve">, </w:t>
-      </w:r>
-      <w:r>
-        <w:rPr>
-          <w:rFonts w:ascii="Menlo" w:hAnsi="Menlo" w:cs="Menlo"/>
-          <w:color w:val="E6DB74"/>
-          <w:sz w:val="18"/>
-          <w:szCs w:val="18"/>
-        </w:rPr>
-        <w:t>''</w:t>
-      </w:r>
-      <w:r>
-        <w:rPr>
-          <w:rFonts w:ascii="Menlo" w:hAnsi="Menlo" w:cs="Menlo"/>
-          <w:color w:val="F8F8F2"/>
-          <w:sz w:val="18"/>
-          <w:szCs w:val="18"/>
-        </w:rPr>
-        <w:t xml:space="preserve">, $text)); </w:t>
-      </w:r>
-      <w:r>
-        <w:rPr>
-          <w:rFonts w:ascii="Menlo" w:hAnsi="Menlo" w:cs="Menlo"/>
-          <w:color w:val="88846F"/>
-          <w:sz w:val="18"/>
-          <w:szCs w:val="18"/>
-        </w:rPr>
-        <w:t>// разбиваем исходный текст на массив символов</w:t>
-      </w:r>
-    </w:p>
-    <w:p>
-      <w:pPr>
-        <w:shd w:val="clear" w:color="auto" w:fill="272822"/>
-        <w:spacing w:line="270" w:lineRule="atLeast"/>
-        <w:rPr>
-          <w:rFonts w:ascii="Menlo" w:hAnsi="Menlo" w:cs="Menlo"/>
-          <w:color w:val="F8F8F2"/>
-          <w:sz w:val="18"/>
-          <w:szCs w:val="18"/>
-        </w:rPr>
-      </w:pPr>
-      <w:r>
-        <w:rPr>
-          <w:rFonts w:ascii="Menlo" w:hAnsi="Menlo" w:cs="Menlo"/>
-          <w:color w:val="F8F8F2"/>
-          <w:sz w:val="18"/>
-          <w:szCs w:val="18"/>
-        </w:rPr>
-        <w:t xml:space="preserve">    $textLength </w:t>
-      </w:r>
-      <w:r>
-        <w:rPr>
-          <w:rFonts w:ascii="Menlo" w:hAnsi="Menlo" w:cs="Menlo"/>
-          <w:color w:val="F92672"/>
-          <w:sz w:val="18"/>
-          <w:szCs w:val="18"/>
-        </w:rPr>
-        <w:t>=</w:t>
-      </w:r>
-      <w:r>
-        <w:rPr>
-          <w:rFonts w:ascii="Menlo" w:hAnsi="Menlo" w:cs="Menlo"/>
-          <w:color w:val="F8F8F2"/>
-          <w:sz w:val="18"/>
-          <w:szCs w:val="18"/>
-        </w:rPr>
-        <w:t xml:space="preserve"> </w:t>
-      </w:r>
-      <w:r>
-        <w:rPr>
-          <w:rFonts w:ascii="Menlo" w:hAnsi="Menlo" w:cs="Menlo"/>
-          <w:color w:val="66D9EF"/>
-          <w:sz w:val="18"/>
-          <w:szCs w:val="18"/>
-        </w:rPr>
-        <w:t>count</w:t>
-      </w:r>
-      <w:r>
-        <w:rPr>
-          <w:rFonts w:ascii="Menlo" w:hAnsi="Menlo" w:cs="Menlo"/>
-          <w:color w:val="F8F8F2"/>
-          <w:sz w:val="18"/>
-          <w:szCs w:val="18"/>
-        </w:rPr>
-        <w:t xml:space="preserve">($textArr); </w:t>
-      </w:r>
-      <w:r>
-        <w:rPr>
-          <w:rFonts w:ascii="Menlo" w:hAnsi="Menlo" w:cs="Menlo"/>
-          <w:color w:val="88846F"/>
-          <w:sz w:val="18"/>
-          <w:szCs w:val="18"/>
-        </w:rPr>
-        <w:t>// определяем длину текста</w:t>
-      </w:r>
-    </w:p>
-    <w:p>
-      <w:pPr>
-        <w:shd w:val="clear" w:color="auto" w:fill="272822"/>
-        <w:spacing w:line="270" w:lineRule="atLeast"/>
-        <w:rPr>
-          <w:rFonts w:ascii="Menlo" w:hAnsi="Menlo" w:cs="Menlo"/>
-          <w:color w:val="F8F8F2"/>
-          <w:sz w:val="18"/>
-          <w:szCs w:val="18"/>
-        </w:rPr>
-      </w:pPr>
-      <w:r>
-        <w:rPr>
-          <w:rFonts w:ascii="Menlo" w:hAnsi="Menlo" w:cs="Menlo"/>
-          <w:color w:val="F8F8F2"/>
-          <w:sz w:val="18"/>
-          <w:szCs w:val="18"/>
-        </w:rPr>
-        <w:t xml:space="preserve">  </w:t>
-      </w:r>
-    </w:p>
-    <w:p>
-      <w:pPr>
-        <w:shd w:val="clear" w:color="auto" w:fill="272822"/>
-        <w:spacing w:line="270" w:lineRule="atLeast"/>
-        <w:rPr>
-          <w:rFonts w:ascii="Menlo" w:hAnsi="Menlo" w:cs="Menlo"/>
-          <w:color w:val="F8F8F2"/>
-          <w:sz w:val="18"/>
-          <w:szCs w:val="18"/>
-        </w:rPr>
-      </w:pPr>
-      <w:r>
-        <w:rPr>
-          <w:rFonts w:ascii="Menlo" w:hAnsi="Menlo" w:cs="Menlo"/>
-          <w:color w:val="F8F8F2"/>
-          <w:sz w:val="18"/>
-          <w:szCs w:val="18"/>
-        </w:rPr>
-        <w:t xml:space="preserve">    $keyIndex </w:t>
-      </w:r>
-      <w:r>
-        <w:rPr>
-          <w:rFonts w:ascii="Menlo" w:hAnsi="Menlo" w:cs="Menlo"/>
-          <w:color w:val="F92672"/>
-          <w:sz w:val="18"/>
-          <w:szCs w:val="18"/>
-        </w:rPr>
-        <w:t>=</w:t>
-      </w:r>
-      <w:r>
-        <w:rPr>
-          <w:rFonts w:ascii="Menlo" w:hAnsi="Menlo" w:cs="Menlo"/>
-          <w:color w:val="F8F8F2"/>
-          <w:sz w:val="18"/>
-          <w:szCs w:val="18"/>
-        </w:rPr>
-        <w:t xml:space="preserve"> </w:t>
-      </w:r>
-      <w:r>
-        <w:rPr>
-          <w:rFonts w:ascii="Menlo" w:hAnsi="Menlo" w:cs="Menlo"/>
           <w:color w:val="AE81FF"/>
           <w:sz w:val="18"/>
           <w:szCs w:val="18"/>
         </w:rPr>
-        <w:t>0</w:t>
-      </w:r>
-      <w:r>
-        <w:rPr>
-          <w:rFonts w:ascii="Menlo" w:hAnsi="Menlo" w:cs="Menlo"/>
-          <w:color w:val="F8F8F2"/>
-          <w:sz w:val="18"/>
-          <w:szCs w:val="18"/>
-        </w:rPr>
-        <w:t xml:space="preserve">; </w:t>
-      </w:r>
-      <w:r>
-        <w:rPr>
-          <w:rFonts w:ascii="Menlo" w:hAnsi="Menlo" w:cs="Menlo"/>
-          <w:color w:val="88846F"/>
-          <w:sz w:val="18"/>
-          <w:szCs w:val="18"/>
-        </w:rPr>
-        <w:t>// устанавливаем начальный индекс ключа</w:t>
-      </w:r>
-    </w:p>
-    <w:p>
-      <w:pPr>
-        <w:shd w:val="clear" w:color="auto" w:fill="272822"/>
-        <w:spacing w:line="270" w:lineRule="atLeast"/>
-        <w:rPr>
-          <w:rFonts w:ascii="Menlo" w:hAnsi="Menlo" w:cs="Menlo"/>
-          <w:color w:val="F8F8F2"/>
-          <w:sz w:val="18"/>
-          <w:szCs w:val="18"/>
-        </w:rPr>
-      </w:pPr>
-      <w:r>
-        <w:rPr>
-          <w:rFonts w:ascii="Menlo" w:hAnsi="Menlo" w:cs="Menlo"/>
-          <w:color w:val="F8F8F2"/>
-          <w:sz w:val="18"/>
-          <w:szCs w:val="18"/>
-        </w:rPr>
-        <w:t xml:space="preserve">    $result </w:t>
-      </w:r>
-      <w:r>
-        <w:rPr>
-          <w:rFonts w:ascii="Menlo" w:hAnsi="Menlo" w:cs="Menlo"/>
-          <w:color w:val="F92672"/>
-          <w:sz w:val="18"/>
-          <w:szCs w:val="18"/>
-        </w:rPr>
-        <w:t>=</w:t>
-      </w:r>
-      <w:r>
-        <w:rPr>
-          <w:rFonts w:ascii="Menlo" w:hAnsi="Menlo" w:cs="Menlo"/>
-          <w:color w:val="F8F8F2"/>
-          <w:sz w:val="18"/>
-          <w:szCs w:val="18"/>
-        </w:rPr>
-        <w:t xml:space="preserve"> </w:t>
-      </w:r>
-      <w:r>
-        <w:rPr>
-          <w:rFonts w:ascii="Menlo" w:hAnsi="Menlo" w:cs="Menlo"/>
-          <w:color w:val="E6DB74"/>
-          <w:sz w:val="18"/>
-          <w:szCs w:val="18"/>
-        </w:rPr>
-        <w:t>''</w:t>
+        <w:t>1000</w:t>
       </w:r>
       <w:r>
         <w:rPr>
@@ -4232,1003 +6273,27 @@
           <w:sz w:val="18"/>
           <w:szCs w:val="18"/>
         </w:rPr>
-        <w:t xml:space="preserve">  </w:t>
-      </w:r>
-    </w:p>
-    <w:p>
-      <w:pPr>
-        <w:shd w:val="clear" w:color="auto" w:fill="272822"/>
-        <w:spacing w:line="270" w:lineRule="atLeast"/>
-        <w:rPr>
-          <w:rFonts w:ascii="Menlo" w:hAnsi="Menlo" w:cs="Menlo"/>
-          <w:color w:val="F8F8F2"/>
-          <w:sz w:val="18"/>
-          <w:szCs w:val="18"/>
-        </w:rPr>
-      </w:pPr>
-      <w:r>
-        <w:rPr>
-          <w:rFonts w:ascii="Menlo" w:hAnsi="Menlo" w:cs="Menlo"/>
-          <w:color w:val="F8F8F2"/>
-          <w:sz w:val="18"/>
-          <w:szCs w:val="18"/>
-        </w:rPr>
         <w:t xml:space="preserve">    </w:t>
       </w:r>
-      <w:r>
-        <w:rPr>
-          <w:rFonts w:ascii="Menlo" w:hAnsi="Menlo" w:cs="Menlo"/>
-          <w:color w:val="F92672"/>
-          <w:sz w:val="18"/>
-          <w:szCs w:val="18"/>
-        </w:rPr>
-        <w:t>for</w:t>
-      </w:r>
-      <w:r>
-        <w:rPr>
-          <w:rFonts w:ascii="Menlo" w:hAnsi="Menlo" w:cs="Menlo"/>
-          <w:color w:val="F8F8F2"/>
-          <w:sz w:val="18"/>
-          <w:szCs w:val="18"/>
-        </w:rPr>
-        <w:t xml:space="preserve"> ($i </w:t>
-      </w:r>
-      <w:r>
-        <w:rPr>
-          <w:rFonts w:ascii="Menlo" w:hAnsi="Menlo" w:cs="Menlo"/>
-          <w:color w:val="F92672"/>
-          <w:sz w:val="18"/>
-          <w:szCs w:val="18"/>
-        </w:rPr>
-        <w:t>=</w:t>
-      </w:r>
-      <w:r>
-        <w:rPr>
-          <w:rFonts w:ascii="Menlo" w:hAnsi="Menlo" w:cs="Menlo"/>
-          <w:color w:val="F8F8F2"/>
-          <w:sz w:val="18"/>
-          <w:szCs w:val="18"/>
-        </w:rPr>
-        <w:t xml:space="preserve"> </w:t>
-      </w:r>
-      <w:r>
-        <w:rPr>
-          <w:rFonts w:ascii="Menlo" w:hAnsi="Menlo" w:cs="Menlo"/>
-          <w:color w:val="AE81FF"/>
-          <w:sz w:val="18"/>
-          <w:szCs w:val="18"/>
-        </w:rPr>
-        <w:t>0</w:t>
-      </w:r>
-      <w:r>
-        <w:rPr>
-          <w:rFonts w:ascii="Menlo" w:hAnsi="Menlo" w:cs="Menlo"/>
-          <w:color w:val="F8F8F2"/>
-          <w:sz w:val="18"/>
-          <w:szCs w:val="18"/>
-        </w:rPr>
-        <w:t xml:space="preserve">; $i </w:t>
-      </w:r>
-      <w:r>
-        <w:rPr>
-          <w:rFonts w:ascii="Menlo" w:hAnsi="Menlo" w:cs="Menlo"/>
-          <w:color w:val="F92672"/>
-          <w:sz w:val="18"/>
-          <w:szCs w:val="18"/>
-        </w:rPr>
-        <w:t>&lt;</w:t>
-      </w:r>
-      <w:r>
-        <w:rPr>
-          <w:rFonts w:ascii="Menlo" w:hAnsi="Menlo" w:cs="Menlo"/>
-          <w:color w:val="F8F8F2"/>
-          <w:sz w:val="18"/>
-          <w:szCs w:val="18"/>
-        </w:rPr>
-        <w:t xml:space="preserve"> $textLength; $i</w:t>
-      </w:r>
-      <w:r>
-        <w:rPr>
-          <w:rFonts w:ascii="Menlo" w:hAnsi="Menlo" w:cs="Menlo"/>
-          <w:color w:val="F92672"/>
-          <w:sz w:val="18"/>
-          <w:szCs w:val="18"/>
-        </w:rPr>
-        <w:t>++</w:t>
-      </w:r>
-      <w:r>
-        <w:rPr>
-          <w:rFonts w:ascii="Menlo" w:hAnsi="Menlo" w:cs="Menlo"/>
-          <w:color w:val="F8F8F2"/>
-          <w:sz w:val="18"/>
-          <w:szCs w:val="18"/>
-        </w:rPr>
-        <w:t xml:space="preserve">) { </w:t>
-      </w:r>
-      <w:r>
-        <w:rPr>
-          <w:rFonts w:ascii="Menlo" w:hAnsi="Menlo" w:cs="Menlo"/>
-          <w:color w:val="88846F"/>
-          <w:sz w:val="18"/>
-          <w:szCs w:val="18"/>
-        </w:rPr>
-        <w:t>// проходимся по всем символам текста</w:t>
-      </w:r>
-    </w:p>
-    <w:p>
-      <w:pPr>
-        <w:shd w:val="clear" w:color="auto" w:fill="272822"/>
-        <w:spacing w:line="270" w:lineRule="atLeast"/>
-        <w:rPr>
-          <w:rFonts w:ascii="Menlo" w:hAnsi="Menlo" w:cs="Menlo"/>
-          <w:color w:val="F8F8F2"/>
-          <w:sz w:val="18"/>
-          <w:szCs w:val="18"/>
-        </w:rPr>
-      </w:pPr>
-      <w:r>
-        <w:rPr>
-          <w:rFonts w:ascii="Menlo" w:hAnsi="Menlo" w:cs="Menlo"/>
-          <w:color w:val="F8F8F2"/>
-          <w:sz w:val="18"/>
-          <w:szCs w:val="18"/>
-        </w:rPr>
-        <w:t xml:space="preserve">      $letter </w:t>
-      </w:r>
-      <w:r>
-        <w:rPr>
-          <w:rFonts w:ascii="Menlo" w:hAnsi="Menlo" w:cs="Menlo"/>
-          <w:color w:val="F92672"/>
-          <w:sz w:val="18"/>
-          <w:szCs w:val="18"/>
-        </w:rPr>
-        <w:t>=</w:t>
-      </w:r>
-      <w:r>
-        <w:rPr>
-          <w:rFonts w:ascii="Menlo" w:hAnsi="Menlo" w:cs="Menlo"/>
-          <w:color w:val="F8F8F2"/>
-          <w:sz w:val="18"/>
-          <w:szCs w:val="18"/>
-        </w:rPr>
-        <w:t xml:space="preserve"> $textArr[$i]; </w:t>
-      </w:r>
-      <w:r>
-        <w:rPr>
-          <w:rFonts w:ascii="Menlo" w:hAnsi="Menlo" w:cs="Menlo"/>
-          <w:color w:val="88846F"/>
-          <w:sz w:val="18"/>
-          <w:szCs w:val="18"/>
-        </w:rPr>
-        <w:t>// получаем текущий символ</w:t>
-      </w:r>
-    </w:p>
-    <w:p>
-      <w:pPr>
-        <w:shd w:val="clear" w:color="auto" w:fill="272822"/>
-        <w:spacing w:line="270" w:lineRule="atLeast"/>
-        <w:rPr>
-          <w:rFonts w:ascii="Menlo" w:hAnsi="Menlo" w:cs="Menlo"/>
-          <w:color w:val="F8F8F2"/>
-          <w:sz w:val="18"/>
-          <w:szCs w:val="18"/>
-        </w:rPr>
-      </w:pPr>
-      <w:r>
-        <w:rPr>
-          <w:rFonts w:ascii="Menlo" w:hAnsi="Menlo" w:cs="Menlo"/>
-          <w:color w:val="F8F8F2"/>
-          <w:sz w:val="18"/>
-          <w:szCs w:val="18"/>
-        </w:rPr>
-        <w:t xml:space="preserve">      </w:t>
-      </w:r>
-    </w:p>
-    <w:p>
-      <w:pPr>
-        <w:shd w:val="clear" w:color="auto" w:fill="272822"/>
-        <w:spacing w:line="270" w:lineRule="atLeast"/>
-        <w:rPr>
-          <w:rFonts w:ascii="Menlo" w:hAnsi="Menlo" w:cs="Menlo"/>
-          <w:color w:val="F8F8F2"/>
-          <w:sz w:val="18"/>
-          <w:szCs w:val="18"/>
-        </w:rPr>
-      </w:pPr>
-      <w:r>
-        <w:rPr>
-          <w:rFonts w:ascii="Menlo" w:hAnsi="Menlo" w:cs="Menlo"/>
-          <w:color w:val="F8F8F2"/>
-          <w:sz w:val="18"/>
-          <w:szCs w:val="18"/>
-        </w:rPr>
-        <w:t xml:space="preserve">      </w:t>
-      </w:r>
-      <w:r>
-        <w:rPr>
-          <w:rFonts w:ascii="Menlo" w:hAnsi="Menlo" w:cs="Menlo"/>
-          <w:color w:val="F92672"/>
-          <w:sz w:val="18"/>
-          <w:szCs w:val="18"/>
-        </w:rPr>
-        <w:t>if</w:t>
-      </w:r>
-      <w:r>
-        <w:rPr>
-          <w:rFonts w:ascii="Menlo" w:hAnsi="Menlo" w:cs="Menlo"/>
-          <w:color w:val="F8F8F2"/>
-          <w:sz w:val="18"/>
-          <w:szCs w:val="18"/>
-        </w:rPr>
-        <w:t xml:space="preserve"> (</w:t>
-      </w:r>
-      <w:r>
-        <w:rPr>
-          <w:rFonts w:ascii="Menlo" w:hAnsi="Menlo" w:cs="Menlo"/>
-          <w:color w:val="F92672"/>
-          <w:sz w:val="18"/>
-          <w:szCs w:val="18"/>
-        </w:rPr>
-        <w:t>!</w:t>
-      </w:r>
-      <w:r>
-        <w:rPr>
-          <w:rFonts w:ascii="Menlo" w:hAnsi="Menlo" w:cs="Menlo"/>
-          <w:color w:val="66D9EF"/>
-          <w:sz w:val="18"/>
-          <w:szCs w:val="18"/>
-        </w:rPr>
-        <w:t>in_array</w:t>
-      </w:r>
-      <w:r>
-        <w:rPr>
-          <w:rFonts w:ascii="Menlo" w:hAnsi="Menlo" w:cs="Menlo"/>
-          <w:color w:val="F8F8F2"/>
-          <w:sz w:val="18"/>
-          <w:szCs w:val="18"/>
-        </w:rPr>
-        <w:t xml:space="preserve">($letter, $alphabet)) { </w:t>
-      </w:r>
-      <w:r>
-        <w:rPr>
-          <w:rFonts w:ascii="Menlo" w:hAnsi="Menlo" w:cs="Menlo"/>
-          <w:color w:val="88846F"/>
-          <w:sz w:val="18"/>
-          <w:szCs w:val="18"/>
-        </w:rPr>
-        <w:t>// если символ не находится в алфавите, то добавляем его в результат и переходим к следующему символу</w:t>
-      </w:r>
-    </w:p>
-    <w:p>
-      <w:pPr>
-        <w:shd w:val="clear" w:color="auto" w:fill="272822"/>
-        <w:spacing w:line="270" w:lineRule="atLeast"/>
-        <w:rPr>
-          <w:rFonts w:ascii="Menlo" w:hAnsi="Menlo" w:cs="Menlo"/>
-          <w:color w:val="F8F8F2"/>
-          <w:sz w:val="18"/>
-          <w:szCs w:val="18"/>
-        </w:rPr>
-      </w:pPr>
-      <w:r>
-        <w:rPr>
-          <w:rFonts w:ascii="Menlo" w:hAnsi="Menlo" w:cs="Menlo"/>
-          <w:color w:val="F8F8F2"/>
-          <w:sz w:val="18"/>
-          <w:szCs w:val="18"/>
-        </w:rPr>
-        <w:t xml:space="preserve">        $result </w:t>
-      </w:r>
-      <w:r>
-        <w:rPr>
-          <w:rFonts w:ascii="Menlo" w:hAnsi="Menlo" w:cs="Menlo"/>
-          <w:color w:val="F92672"/>
-          <w:sz w:val="18"/>
-          <w:szCs w:val="18"/>
-        </w:rPr>
-        <w:t>.=</w:t>
-      </w:r>
-      <w:r>
-        <w:rPr>
-          <w:rFonts w:ascii="Menlo" w:hAnsi="Menlo" w:cs="Menlo"/>
-          <w:color w:val="F8F8F2"/>
-          <w:sz w:val="18"/>
-          <w:szCs w:val="18"/>
-        </w:rPr>
-        <w:t xml:space="preserve"> $letter;</w:t>
-      </w:r>
-    </w:p>
-    <w:p>
-      <w:pPr>
-        <w:shd w:val="clear" w:color="auto" w:fill="272822"/>
-        <w:spacing w:line="270" w:lineRule="atLeast"/>
-        <w:rPr>
-          <w:rFonts w:ascii="Menlo" w:hAnsi="Menlo" w:cs="Menlo"/>
-          <w:color w:val="F8F8F2"/>
-          <w:sz w:val="18"/>
-          <w:szCs w:val="18"/>
-        </w:rPr>
-      </w:pPr>
-      <w:r>
-        <w:rPr>
-          <w:rFonts w:ascii="Menlo" w:hAnsi="Menlo" w:cs="Menlo"/>
-          <w:color w:val="F8F8F2"/>
-          <w:sz w:val="18"/>
-          <w:szCs w:val="18"/>
-        </w:rPr>
-        <w:t xml:space="preserve">        </w:t>
-      </w:r>
-      <w:r>
-        <w:rPr>
-          <w:rFonts w:ascii="Menlo" w:hAnsi="Menlo" w:cs="Menlo"/>
-          <w:color w:val="F92672"/>
-          <w:sz w:val="18"/>
-          <w:szCs w:val="18"/>
-        </w:rPr>
-        <w:t>continue</w:t>
-      </w:r>
-      <w:r>
-        <w:rPr>
-          <w:rFonts w:ascii="Menlo" w:hAnsi="Menlo" w:cs="Menlo"/>
-          <w:color w:val="F8F8F2"/>
-          <w:sz w:val="18"/>
-          <w:szCs w:val="18"/>
-        </w:rPr>
-        <w:t>;</w:t>
-      </w:r>
-    </w:p>
-    <w:p>
-      <w:pPr>
-        <w:shd w:val="clear" w:color="auto" w:fill="272822"/>
-        <w:spacing w:line="270" w:lineRule="atLeast"/>
-        <w:rPr>
-          <w:rFonts w:ascii="Menlo" w:hAnsi="Menlo" w:cs="Menlo"/>
-          <w:color w:val="F8F8F2"/>
-          <w:sz w:val="18"/>
-          <w:szCs w:val="18"/>
-        </w:rPr>
-      </w:pPr>
-      <w:r>
-        <w:rPr>
-          <w:rFonts w:ascii="Menlo" w:hAnsi="Menlo" w:cs="Menlo"/>
-          <w:color w:val="F8F8F2"/>
-          <w:sz w:val="18"/>
-          <w:szCs w:val="18"/>
-        </w:rPr>
-        <w:t xml:space="preserve">      }</w:t>
-      </w:r>
-    </w:p>
-    <w:p>
-      <w:pPr>
-        <w:shd w:val="clear" w:color="auto" w:fill="272822"/>
-        <w:spacing w:line="270" w:lineRule="atLeast"/>
-        <w:rPr>
-          <w:rFonts w:ascii="Menlo" w:hAnsi="Menlo" w:cs="Menlo"/>
-          <w:color w:val="F8F8F2"/>
-          <w:sz w:val="18"/>
-          <w:szCs w:val="18"/>
-        </w:rPr>
-      </w:pPr>
-      <w:r>
-        <w:rPr>
-          <w:rFonts w:ascii="Menlo" w:hAnsi="Menlo" w:cs="Menlo"/>
-          <w:color w:val="F8F8F2"/>
-          <w:sz w:val="18"/>
-          <w:szCs w:val="18"/>
-        </w:rPr>
-        <w:t xml:space="preserve">  </w:t>
-      </w:r>
-    </w:p>
-    <w:p>
-      <w:pPr>
-        <w:shd w:val="clear" w:color="auto" w:fill="272822"/>
-        <w:spacing w:line="270" w:lineRule="atLeast"/>
-        <w:rPr>
-          <w:rFonts w:ascii="Menlo" w:hAnsi="Menlo" w:cs="Menlo"/>
-          <w:color w:val="F8F8F2"/>
-          <w:sz w:val="18"/>
-          <w:szCs w:val="18"/>
-        </w:rPr>
-      </w:pPr>
-      <w:r>
-        <w:rPr>
-          <w:rFonts w:ascii="Menlo" w:hAnsi="Menlo" w:cs="Menlo"/>
-          <w:color w:val="F8F8F2"/>
-          <w:sz w:val="18"/>
-          <w:szCs w:val="18"/>
-        </w:rPr>
-        <w:t xml:space="preserve">      $shift </w:t>
-      </w:r>
-      <w:r>
-        <w:rPr>
-          <w:rFonts w:ascii="Menlo" w:hAnsi="Menlo" w:cs="Menlo"/>
-          <w:color w:val="F92672"/>
-          <w:sz w:val="18"/>
-          <w:szCs w:val="18"/>
-        </w:rPr>
-        <w:t>=</w:t>
-      </w:r>
-      <w:r>
-        <w:rPr>
-          <w:rFonts w:ascii="Menlo" w:hAnsi="Menlo" w:cs="Menlo"/>
-          <w:color w:val="F8F8F2"/>
-          <w:sz w:val="18"/>
-          <w:szCs w:val="18"/>
-        </w:rPr>
-        <w:t xml:space="preserve"> </w:t>
-      </w:r>
-      <w:r>
-        <w:rPr>
-          <w:rFonts w:ascii="Menlo" w:hAnsi="Menlo" w:cs="Menlo"/>
-          <w:color w:val="66D9EF"/>
-          <w:sz w:val="18"/>
-          <w:szCs w:val="18"/>
-        </w:rPr>
-        <w:t>array_search</w:t>
-      </w:r>
-      <w:r>
-        <w:rPr>
-          <w:rFonts w:ascii="Menlo" w:hAnsi="Menlo" w:cs="Menlo"/>
-          <w:color w:val="F8F8F2"/>
-          <w:sz w:val="18"/>
-          <w:szCs w:val="18"/>
-        </w:rPr>
-        <w:t xml:space="preserve">($keyArr[$keyIndex], $alphabet);  </w:t>
-      </w:r>
-      <w:r>
-        <w:rPr>
-          <w:rFonts w:ascii="Menlo" w:hAnsi="Menlo" w:cs="Menlo"/>
-          <w:color w:val="88846F"/>
-          <w:sz w:val="18"/>
-          <w:szCs w:val="18"/>
-        </w:rPr>
-        <w:t>// ищем сдвиг символа по ключу</w:t>
-      </w:r>
-    </w:p>
-    <w:p>
-      <w:pPr>
-        <w:shd w:val="clear" w:color="auto" w:fill="272822"/>
-        <w:spacing w:line="270" w:lineRule="atLeast"/>
-        <w:rPr>
-          <w:rFonts w:ascii="Menlo" w:hAnsi="Menlo" w:cs="Menlo"/>
-          <w:color w:val="F8F8F2"/>
-          <w:sz w:val="18"/>
-          <w:szCs w:val="18"/>
-        </w:rPr>
-      </w:pPr>
-      <w:r>
-        <w:rPr>
-          <w:rFonts w:ascii="Menlo" w:hAnsi="Menlo" w:cs="Menlo"/>
-          <w:color w:val="F8F8F2"/>
-          <w:sz w:val="18"/>
-          <w:szCs w:val="18"/>
-        </w:rPr>
-        <w:t xml:space="preserve">      $keyIndex </w:t>
-      </w:r>
-      <w:r>
-        <w:rPr>
-          <w:rFonts w:ascii="Menlo" w:hAnsi="Menlo" w:cs="Menlo"/>
-          <w:color w:val="F92672"/>
-          <w:sz w:val="18"/>
-          <w:szCs w:val="18"/>
-        </w:rPr>
-        <w:t>=</w:t>
-      </w:r>
-      <w:r>
-        <w:rPr>
-          <w:rFonts w:ascii="Menlo" w:hAnsi="Menlo" w:cs="Menlo"/>
-          <w:color w:val="F8F8F2"/>
-          <w:sz w:val="18"/>
-          <w:szCs w:val="18"/>
-        </w:rPr>
-        <w:t xml:space="preserve"> ($keyIndex </w:t>
-      </w:r>
-      <w:r>
-        <w:rPr>
-          <w:rFonts w:ascii="Menlo" w:hAnsi="Menlo" w:cs="Menlo"/>
-          <w:color w:val="F92672"/>
-          <w:sz w:val="18"/>
-          <w:szCs w:val="18"/>
-        </w:rPr>
-        <w:t>+</w:t>
-      </w:r>
-      <w:r>
-        <w:rPr>
-          <w:rFonts w:ascii="Menlo" w:hAnsi="Menlo" w:cs="Menlo"/>
-          <w:color w:val="F8F8F2"/>
-          <w:sz w:val="18"/>
-          <w:szCs w:val="18"/>
-        </w:rPr>
-        <w:t xml:space="preserve"> </w:t>
-      </w:r>
-      <w:r>
-        <w:rPr>
-          <w:rFonts w:ascii="Menlo" w:hAnsi="Menlo" w:cs="Menlo"/>
-          <w:color w:val="AE81FF"/>
-          <w:sz w:val="18"/>
-          <w:szCs w:val="18"/>
-        </w:rPr>
-        <w:t>1</w:t>
-      </w:r>
-      <w:r>
-        <w:rPr>
-          <w:rFonts w:ascii="Menlo" w:hAnsi="Menlo" w:cs="Menlo"/>
-          <w:color w:val="F8F8F2"/>
-          <w:sz w:val="18"/>
-          <w:szCs w:val="18"/>
-        </w:rPr>
-        <w:t xml:space="preserve">) </w:t>
-      </w:r>
-      <w:r>
-        <w:rPr>
-          <w:rFonts w:ascii="Menlo" w:hAnsi="Menlo" w:cs="Menlo"/>
-          <w:color w:val="F92672"/>
-          <w:sz w:val="18"/>
-          <w:szCs w:val="18"/>
-        </w:rPr>
-        <w:t>%</w:t>
-      </w:r>
-      <w:r>
-        <w:rPr>
-          <w:rFonts w:ascii="Menlo" w:hAnsi="Menlo" w:cs="Menlo"/>
-          <w:color w:val="F8F8F2"/>
-          <w:sz w:val="18"/>
-          <w:szCs w:val="18"/>
-        </w:rPr>
-        <w:t xml:space="preserve"> $keyLength; </w:t>
-      </w:r>
-      <w:r>
-        <w:rPr>
-          <w:rFonts w:ascii="Menlo" w:hAnsi="Menlo" w:cs="Menlo"/>
-          <w:color w:val="88846F"/>
-          <w:sz w:val="18"/>
-          <w:szCs w:val="18"/>
-        </w:rPr>
-        <w:t>// обновляем индекс ключа</w:t>
-      </w:r>
-    </w:p>
-    <w:p>
-      <w:pPr>
-        <w:shd w:val="clear" w:color="auto" w:fill="272822"/>
-        <w:spacing w:line="270" w:lineRule="atLeast"/>
-        <w:rPr>
-          <w:rFonts w:ascii="Menlo" w:hAnsi="Menlo" w:cs="Menlo"/>
-          <w:color w:val="F8F8F2"/>
-          <w:sz w:val="18"/>
-          <w:szCs w:val="18"/>
-        </w:rPr>
-      </w:pPr>
-      <w:r>
-        <w:rPr>
-          <w:rFonts w:ascii="Menlo" w:hAnsi="Menlo" w:cs="Menlo"/>
-          <w:color w:val="F8F8F2"/>
-          <w:sz w:val="18"/>
-          <w:szCs w:val="18"/>
-        </w:rPr>
-        <w:t xml:space="preserve">  </w:t>
-      </w:r>
-    </w:p>
-    <w:p>
-      <w:pPr>
-        <w:shd w:val="clear" w:color="auto" w:fill="272822"/>
-        <w:spacing w:line="270" w:lineRule="atLeast"/>
-        <w:rPr>
-          <w:rFonts w:ascii="Menlo" w:hAnsi="Menlo" w:cs="Menlo"/>
-          <w:color w:val="F8F8F2"/>
-          <w:sz w:val="18"/>
-          <w:szCs w:val="18"/>
-        </w:rPr>
-      </w:pPr>
-      <w:r>
-        <w:rPr>
-          <w:rFonts w:ascii="Menlo" w:hAnsi="Menlo" w:cs="Menlo"/>
-          <w:color w:val="F8F8F2"/>
-          <w:sz w:val="18"/>
-          <w:szCs w:val="18"/>
-        </w:rPr>
-        <w:t xml:space="preserve">      </w:t>
-      </w:r>
-      <w:r>
-        <w:rPr>
-          <w:rFonts w:ascii="Menlo" w:hAnsi="Menlo" w:cs="Menlo"/>
-          <w:color w:val="88846F"/>
-          <w:sz w:val="18"/>
-          <w:szCs w:val="18"/>
-        </w:rPr>
-        <w:t>// ищем индекс зашифрованного символа в алфавите и добавляем его к результату</w:t>
-      </w:r>
-    </w:p>
-    <w:p>
-      <w:pPr>
-        <w:shd w:val="clear" w:color="auto" w:fill="272822"/>
-        <w:spacing w:line="270" w:lineRule="atLeast"/>
-        <w:rPr>
-          <w:rFonts w:ascii="Menlo" w:hAnsi="Menlo" w:cs="Menlo"/>
-          <w:color w:val="F8F8F2"/>
-          <w:sz w:val="18"/>
-          <w:szCs w:val="18"/>
-        </w:rPr>
-      </w:pPr>
-      <w:r>
-        <w:rPr>
-          <w:rFonts w:ascii="Menlo" w:hAnsi="Menlo" w:cs="Menlo"/>
-          <w:color w:val="F8F8F2"/>
-          <w:sz w:val="18"/>
-          <w:szCs w:val="18"/>
-        </w:rPr>
-        <w:t xml:space="preserve">      $index </w:t>
-      </w:r>
-      <w:r>
-        <w:rPr>
-          <w:rFonts w:ascii="Menlo" w:hAnsi="Menlo" w:cs="Menlo"/>
-          <w:color w:val="F92672"/>
-          <w:sz w:val="18"/>
-          <w:szCs w:val="18"/>
-        </w:rPr>
-        <w:t>=</w:t>
-      </w:r>
-      <w:r>
-        <w:rPr>
-          <w:rFonts w:ascii="Menlo" w:hAnsi="Menlo" w:cs="Menlo"/>
-          <w:color w:val="F8F8F2"/>
-          <w:sz w:val="18"/>
-          <w:szCs w:val="18"/>
-        </w:rPr>
-        <w:t xml:space="preserve"> (</w:t>
-      </w:r>
-      <w:r>
-        <w:rPr>
-          <w:rFonts w:ascii="Menlo" w:hAnsi="Menlo" w:cs="Menlo"/>
-          <w:color w:val="66D9EF"/>
-          <w:sz w:val="18"/>
-          <w:szCs w:val="18"/>
-        </w:rPr>
-        <w:t>array_search</w:t>
-      </w:r>
-      <w:r>
-        <w:rPr>
-          <w:rFonts w:ascii="Menlo" w:hAnsi="Menlo" w:cs="Menlo"/>
-          <w:color w:val="F8F8F2"/>
-          <w:sz w:val="18"/>
-          <w:szCs w:val="18"/>
-        </w:rPr>
-        <w:t xml:space="preserve">($letter, $alphabet) </w:t>
-      </w:r>
-      <w:r>
-        <w:rPr>
-          <w:rFonts w:ascii="Menlo" w:hAnsi="Menlo" w:cs="Menlo"/>
-          <w:color w:val="F92672"/>
-          <w:sz w:val="18"/>
-          <w:szCs w:val="18"/>
-        </w:rPr>
-        <w:t>+</w:t>
-      </w:r>
-      <w:r>
-        <w:rPr>
-          <w:rFonts w:ascii="Menlo" w:hAnsi="Menlo" w:cs="Menlo"/>
-          <w:color w:val="F8F8F2"/>
-          <w:sz w:val="18"/>
-          <w:szCs w:val="18"/>
-        </w:rPr>
-        <w:t xml:space="preserve"> $shift) </w:t>
-      </w:r>
-      <w:r>
-        <w:rPr>
-          <w:rFonts w:ascii="Menlo" w:hAnsi="Menlo" w:cs="Menlo"/>
-          <w:color w:val="F92672"/>
-          <w:sz w:val="18"/>
-          <w:szCs w:val="18"/>
-        </w:rPr>
-        <w:t>%</w:t>
-      </w:r>
-      <w:r>
-        <w:rPr>
-          <w:rFonts w:ascii="Menlo" w:hAnsi="Menlo" w:cs="Menlo"/>
-          <w:color w:val="F8F8F2"/>
-          <w:sz w:val="18"/>
-          <w:szCs w:val="18"/>
-        </w:rPr>
-        <w:t xml:space="preserve"> </w:t>
-      </w:r>
-      <w:r>
-        <w:rPr>
-          <w:rFonts w:ascii="Menlo" w:hAnsi="Menlo" w:cs="Menlo"/>
-          <w:color w:val="AE81FF"/>
-          <w:sz w:val="18"/>
-          <w:szCs w:val="18"/>
-        </w:rPr>
-        <w:t>26</w:t>
-      </w:r>
-      <w:r>
-        <w:rPr>
-          <w:rFonts w:ascii="Menlo" w:hAnsi="Menlo" w:cs="Menlo"/>
-          <w:color w:val="F8F8F2"/>
-          <w:sz w:val="18"/>
-          <w:szCs w:val="18"/>
-        </w:rPr>
-        <w:t>;</w:t>
-      </w:r>
-    </w:p>
-    <w:p>
-      <w:pPr>
-        <w:shd w:val="clear" w:color="auto" w:fill="272822"/>
-        <w:spacing w:line="270" w:lineRule="atLeast"/>
-        <w:rPr>
-          <w:rFonts w:ascii="Menlo" w:hAnsi="Menlo" w:cs="Menlo"/>
-          <w:color w:val="F8F8F2"/>
-          <w:sz w:val="18"/>
-          <w:szCs w:val="18"/>
-        </w:rPr>
-      </w:pPr>
-      <w:r>
-        <w:rPr>
-          <w:rFonts w:ascii="Menlo" w:hAnsi="Menlo" w:cs="Menlo"/>
-          <w:color w:val="F8F8F2"/>
-          <w:sz w:val="18"/>
-          <w:szCs w:val="18"/>
-        </w:rPr>
-        <w:t xml:space="preserve">      $result </w:t>
-      </w:r>
-      <w:r>
-        <w:rPr>
-          <w:rFonts w:ascii="Menlo" w:hAnsi="Menlo" w:cs="Menlo"/>
-          <w:color w:val="F92672"/>
-          <w:sz w:val="18"/>
-          <w:szCs w:val="18"/>
-        </w:rPr>
-        <w:t>.=</w:t>
-      </w:r>
-      <w:r>
-        <w:rPr>
-          <w:rFonts w:ascii="Menlo" w:hAnsi="Menlo" w:cs="Menlo"/>
-          <w:color w:val="F8F8F2"/>
-          <w:sz w:val="18"/>
-          <w:szCs w:val="18"/>
-        </w:rPr>
-        <w:t xml:space="preserve"> $alphabet[$index];</w:t>
-      </w:r>
-    </w:p>
-    <w:p>
-      <w:pPr>
-        <w:shd w:val="clear" w:color="auto" w:fill="272822"/>
-        <w:spacing w:line="270" w:lineRule="atLeast"/>
-        <w:rPr>
-          <w:rFonts w:ascii="Menlo" w:hAnsi="Menlo" w:cs="Menlo"/>
-          <w:color w:val="F8F8F2"/>
-          <w:sz w:val="18"/>
-          <w:szCs w:val="18"/>
-        </w:rPr>
-      </w:pPr>
-      <w:r>
-        <w:rPr>
-          <w:rFonts w:ascii="Menlo" w:hAnsi="Menlo" w:cs="Menlo"/>
-          <w:color w:val="F8F8F2"/>
-          <w:sz w:val="18"/>
-          <w:szCs w:val="18"/>
-        </w:rPr>
-        <w:t xml:space="preserve">    }</w:t>
-      </w:r>
-    </w:p>
-    <w:p>
-      <w:pPr>
-        <w:shd w:val="clear" w:color="auto" w:fill="272822"/>
-        <w:spacing w:line="270" w:lineRule="atLeast"/>
-        <w:rPr>
-          <w:rFonts w:ascii="Menlo" w:hAnsi="Menlo" w:cs="Menlo"/>
-          <w:color w:val="F8F8F2"/>
-          <w:sz w:val="18"/>
-          <w:szCs w:val="18"/>
-        </w:rPr>
-      </w:pPr>
-    </w:p>
-    <w:p>
-      <w:pPr>
-        <w:shd w:val="clear" w:color="auto" w:fill="272822"/>
-        <w:spacing w:line="270" w:lineRule="atLeast"/>
-        <w:rPr>
-          <w:rFonts w:ascii="Menlo" w:hAnsi="Menlo" w:cs="Menlo"/>
-          <w:color w:val="F8F8F2"/>
-          <w:sz w:val="18"/>
-          <w:szCs w:val="18"/>
-        </w:rPr>
-      </w:pPr>
-      <w:r>
-        <w:rPr>
-          <w:rFonts w:ascii="Menlo" w:hAnsi="Menlo" w:cs="Menlo"/>
-          <w:color w:val="F8F8F2"/>
-          <w:sz w:val="18"/>
-          <w:szCs w:val="18"/>
-        </w:rPr>
-        <w:t xml:space="preserve">    $end_time </w:t>
-      </w:r>
-      <w:r>
-        <w:rPr>
-          <w:rFonts w:ascii="Menlo" w:hAnsi="Menlo" w:cs="Menlo"/>
-          <w:color w:val="F92672"/>
-          <w:sz w:val="18"/>
-          <w:szCs w:val="18"/>
-        </w:rPr>
-        <w:t>=</w:t>
-      </w:r>
-      <w:r>
-        <w:rPr>
-          <w:rFonts w:ascii="Menlo" w:hAnsi="Menlo" w:cs="Menlo"/>
-          <w:color w:val="F8F8F2"/>
-          <w:sz w:val="18"/>
-          <w:szCs w:val="18"/>
-        </w:rPr>
-        <w:t xml:space="preserve"> </w:t>
-      </w:r>
-      <w:r>
-        <w:rPr>
-          <w:rFonts w:ascii="Menlo" w:hAnsi="Menlo" w:cs="Menlo"/>
-          <w:color w:val="66D9EF"/>
-          <w:sz w:val="18"/>
-          <w:szCs w:val="18"/>
-        </w:rPr>
-        <w:t>microtime</w:t>
-      </w:r>
-      <w:r>
-        <w:rPr>
-          <w:rFonts w:ascii="Menlo" w:hAnsi="Menlo" w:cs="Menlo"/>
-          <w:color w:val="F8F8F2"/>
-          <w:sz w:val="18"/>
-          <w:szCs w:val="18"/>
-        </w:rPr>
-        <w:t>(</w:t>
-      </w:r>
-      <w:r>
-        <w:rPr>
-          <w:rFonts w:ascii="Menlo" w:hAnsi="Menlo" w:cs="Menlo"/>
-          <w:color w:val="AE81FF"/>
-          <w:sz w:val="18"/>
-          <w:szCs w:val="18"/>
-        </w:rPr>
-        <w:t>true</w:t>
-      </w:r>
-      <w:r>
-        <w:rPr>
-          <w:rFonts w:ascii="Menlo" w:hAnsi="Menlo" w:cs="Menlo"/>
-          <w:color w:val="F8F8F2"/>
-          <w:sz w:val="18"/>
-          <w:szCs w:val="18"/>
-        </w:rPr>
-        <w:t>);</w:t>
-      </w:r>
-    </w:p>
-    <w:p>
-      <w:pPr>
-        <w:shd w:val="clear" w:color="auto" w:fill="272822"/>
-        <w:spacing w:line="270" w:lineRule="atLeast"/>
-        <w:rPr>
-          <w:rFonts w:ascii="Menlo" w:hAnsi="Menlo" w:cs="Menlo"/>
-          <w:color w:val="F8F8F2"/>
-          <w:sz w:val="18"/>
-          <w:szCs w:val="18"/>
-        </w:rPr>
-      </w:pPr>
-      <w:r>
-        <w:rPr>
-          <w:rFonts w:ascii="Menlo" w:hAnsi="Menlo" w:cs="Menlo"/>
-          <w:color w:val="F8F8F2"/>
-          <w:sz w:val="18"/>
-          <w:szCs w:val="18"/>
-        </w:rPr>
-        <w:t xml:space="preserve">    $time </w:t>
-      </w:r>
-      <w:r>
-        <w:rPr>
-          <w:rFonts w:ascii="Menlo" w:hAnsi="Menlo" w:cs="Menlo"/>
-          <w:color w:val="F92672"/>
-          <w:sz w:val="18"/>
-          <w:szCs w:val="18"/>
-        </w:rPr>
-        <w:t>=</w:t>
-      </w:r>
-      <w:r>
-        <w:rPr>
-          <w:rFonts w:ascii="Menlo" w:hAnsi="Menlo" w:cs="Menlo"/>
-          <w:color w:val="F8F8F2"/>
-          <w:sz w:val="18"/>
-          <w:szCs w:val="18"/>
-        </w:rPr>
-        <w:t xml:space="preserve"> ($end_time </w:t>
-      </w:r>
-      <w:r>
-        <w:rPr>
-          <w:rFonts w:ascii="Menlo" w:hAnsi="Menlo" w:cs="Menlo"/>
-          <w:color w:val="F92672"/>
-          <w:sz w:val="18"/>
-          <w:szCs w:val="18"/>
-        </w:rPr>
-        <w:t>-</w:t>
-      </w:r>
-      <w:r>
-        <w:rPr>
-          <w:rFonts w:ascii="Menlo" w:hAnsi="Menlo" w:cs="Menlo"/>
-          <w:color w:val="F8F8F2"/>
-          <w:sz w:val="18"/>
-          <w:szCs w:val="18"/>
-        </w:rPr>
-        <w:t xml:space="preserve"> $start_time) </w:t>
-      </w:r>
-      <w:r>
-        <w:rPr>
-          <w:rFonts w:ascii="Menlo" w:hAnsi="Menlo" w:cs="Menlo"/>
-          <w:color w:val="F92672"/>
-          <w:sz w:val="18"/>
-          <w:szCs w:val="18"/>
-        </w:rPr>
-        <w:t>*</w:t>
-      </w:r>
-      <w:r>
-        <w:rPr>
-          <w:rFonts w:ascii="Menlo" w:hAnsi="Menlo" w:cs="Menlo"/>
-          <w:color w:val="F8F8F2"/>
-          <w:sz w:val="18"/>
-          <w:szCs w:val="18"/>
-        </w:rPr>
-        <w:t xml:space="preserve"> </w:t>
-      </w:r>
-      <w:r>
-        <w:rPr>
-          <w:rFonts w:ascii="Menlo" w:hAnsi="Menlo" w:cs="Menlo"/>
-          <w:color w:val="AE81FF"/>
-          <w:sz w:val="18"/>
-          <w:szCs w:val="18"/>
-        </w:rPr>
-        <w:t>1000</w:t>
-      </w:r>
-      <w:r>
-        <w:rPr>
-          <w:rFonts w:ascii="Menlo" w:hAnsi="Menlo" w:cs="Menlo"/>
-          <w:color w:val="F8F8F2"/>
-          <w:sz w:val="18"/>
-          <w:szCs w:val="18"/>
-        </w:rPr>
-        <w:t>;</w:t>
-      </w:r>
-    </w:p>
-    <w:p>
-      <w:pPr>
-        <w:shd w:val="clear" w:color="auto" w:fill="272822"/>
-        <w:spacing w:line="270" w:lineRule="atLeast"/>
-        <w:rPr>
-          <w:rFonts w:ascii="Menlo" w:hAnsi="Menlo" w:cs="Menlo"/>
-          <w:color w:val="F8F8F2"/>
-          <w:sz w:val="18"/>
-          <w:szCs w:val="18"/>
-        </w:rPr>
-      </w:pPr>
-      <w:r>
-        <w:rPr>
-          <w:rFonts w:ascii="Menlo" w:hAnsi="Menlo" w:cs="Menlo"/>
-          <w:color w:val="F8F8F2"/>
-          <w:sz w:val="18"/>
-          <w:szCs w:val="18"/>
-        </w:rPr>
-        <w:t xml:space="preserve">    </w:t>
-      </w:r>
-    </w:p>
-    <w:p>
-      <w:pPr>
-        <w:shd w:val="clear" w:color="auto" w:fill="272822"/>
-        <w:spacing w:line="270" w:lineRule="atLeast"/>
-        <w:rPr>
-          <w:rFonts w:ascii="Menlo" w:hAnsi="Menlo" w:cs="Menlo"/>
-          <w:color w:val="F8F8F2"/>
-          <w:sz w:val="18"/>
-          <w:szCs w:val="18"/>
-        </w:rPr>
-      </w:pPr>
-      <w:r>
-        <w:rPr>
-          <w:rFonts w:ascii="Menlo" w:hAnsi="Menlo" w:cs="Menlo"/>
-          <w:color w:val="F8F8F2"/>
-          <w:sz w:val="18"/>
-          <w:szCs w:val="18"/>
-        </w:rPr>
-        <w:lastRenderedPageBreak/>
+    </w:p>
+    <w:p>
+      <w:pPr>
+        <w:shd w:val="clear" w:color="auto" w:fill="272822"/>
+        <w:spacing w:line="270" w:lineRule="atLeast"/>
+        <w:rPr>
+          <w:rFonts w:ascii="Menlo" w:hAnsi="Menlo" w:cs="Menlo"/>
+          <w:color w:val="F8F8F2"/>
+          <w:sz w:val="18"/>
+          <w:szCs w:val="18"/>
+        </w:rPr>
+      </w:pPr>
+      <w:r>
+        <w:rPr>
+          <w:rFonts w:ascii="Menlo" w:hAnsi="Menlo" w:cs="Menlo"/>
+          <w:color w:val="F8F8F2"/>
+          <w:sz w:val="18"/>
+          <w:szCs w:val="18"/>
+        </w:rPr>
         <w:t xml:space="preserve">    </w:t>
       </w:r>
       <w:r>
@@ -5476,234 +6541,7 @@
           <w:szCs w:val="28"/>
           <w:lang w:val="ru-RU"/>
         </w:rPr>
-        <w:t>Функция для расшифрования текста отличается лишь строчкой, где</w:t>
-      </w:r>
-    </w:p>
-    <w:p>
-      <w:pPr>
-        <w:shd w:val="clear" w:color="auto" w:fill="272822"/>
-        <w:spacing w:line="270" w:lineRule="atLeast"/>
-        <w:rPr>
-          <w:rFonts w:ascii="Menlo" w:hAnsi="Menlo" w:cs="Menlo"/>
-          <w:color w:val="F8F8F2"/>
-          <w:sz w:val="18"/>
-          <w:szCs w:val="18"/>
-        </w:rPr>
-      </w:pPr>
-      <w:r>
-        <w:rPr>
-          <w:rFonts w:ascii="Menlo" w:hAnsi="Menlo" w:cs="Menlo"/>
-          <w:color w:val="F8F8F2"/>
-          <w:sz w:val="18"/>
-          <w:szCs w:val="18"/>
-        </w:rPr>
-        <w:t xml:space="preserve">$index </w:t>
-      </w:r>
-      <w:r>
-        <w:rPr>
-          <w:rFonts w:ascii="Menlo" w:hAnsi="Menlo" w:cs="Menlo"/>
-          <w:color w:val="F92672"/>
-          <w:sz w:val="18"/>
-          <w:szCs w:val="18"/>
-        </w:rPr>
-        <w:t>=</w:t>
-      </w:r>
-      <w:r>
-        <w:rPr>
-          <w:rFonts w:ascii="Menlo" w:hAnsi="Menlo" w:cs="Menlo"/>
-          <w:color w:val="F8F8F2"/>
-          <w:sz w:val="18"/>
-          <w:szCs w:val="18"/>
-        </w:rPr>
-        <w:t xml:space="preserve"> (</w:t>
-      </w:r>
-      <w:r>
-        <w:rPr>
-          <w:rFonts w:ascii="Menlo" w:hAnsi="Menlo" w:cs="Menlo"/>
-          <w:color w:val="66D9EF"/>
-          <w:sz w:val="18"/>
-          <w:szCs w:val="18"/>
-        </w:rPr>
-        <w:t>array_search</w:t>
-      </w:r>
-      <w:r>
-        <w:rPr>
-          <w:rFonts w:ascii="Menlo" w:hAnsi="Menlo" w:cs="Menlo"/>
-          <w:color w:val="F8F8F2"/>
-          <w:sz w:val="18"/>
-          <w:szCs w:val="18"/>
-        </w:rPr>
-        <w:t xml:space="preserve">($letter, $alphabet) </w:t>
-      </w:r>
-      <w:r>
-        <w:rPr>
-          <w:rFonts w:ascii="Menlo" w:hAnsi="Menlo" w:cs="Menlo"/>
-          <w:color w:val="F92672"/>
-          <w:sz w:val="18"/>
-          <w:szCs w:val="18"/>
-        </w:rPr>
-        <w:t>-</w:t>
-      </w:r>
-      <w:r>
-        <w:rPr>
-          <w:rFonts w:ascii="Menlo" w:hAnsi="Menlo" w:cs="Menlo"/>
-          <w:color w:val="F8F8F2"/>
-          <w:sz w:val="18"/>
-          <w:szCs w:val="18"/>
-        </w:rPr>
-        <w:t xml:space="preserve"> $shift </w:t>
-      </w:r>
-      <w:r>
-        <w:rPr>
-          <w:rFonts w:ascii="Menlo" w:hAnsi="Menlo" w:cs="Menlo"/>
-          <w:color w:val="F92672"/>
-          <w:sz w:val="18"/>
-          <w:szCs w:val="18"/>
-        </w:rPr>
-        <w:t>+</w:t>
-      </w:r>
-      <w:r>
-        <w:rPr>
-          <w:rFonts w:ascii="Menlo" w:hAnsi="Menlo" w:cs="Menlo"/>
-          <w:color w:val="F8F8F2"/>
-          <w:sz w:val="18"/>
-          <w:szCs w:val="18"/>
-        </w:rPr>
-        <w:t xml:space="preserve"> </w:t>
-      </w:r>
-      <w:r>
-        <w:rPr>
-          <w:rFonts w:ascii="Menlo" w:hAnsi="Menlo" w:cs="Menlo"/>
-          <w:color w:val="AE81FF"/>
-          <w:sz w:val="18"/>
-          <w:szCs w:val="18"/>
-        </w:rPr>
-        <w:t>26</w:t>
-      </w:r>
-      <w:r>
-        <w:rPr>
-          <w:rFonts w:ascii="Menlo" w:hAnsi="Menlo" w:cs="Menlo"/>
-          <w:color w:val="F8F8F2"/>
-          <w:sz w:val="18"/>
-          <w:szCs w:val="18"/>
-        </w:rPr>
-        <w:t xml:space="preserve">) </w:t>
-      </w:r>
-      <w:r>
-        <w:rPr>
-          <w:rFonts w:ascii="Menlo" w:hAnsi="Menlo" w:cs="Menlo"/>
-          <w:color w:val="F92672"/>
-          <w:sz w:val="18"/>
-          <w:szCs w:val="18"/>
-        </w:rPr>
-        <w:t>%</w:t>
-      </w:r>
-      <w:r>
-        <w:rPr>
-          <w:rFonts w:ascii="Menlo" w:hAnsi="Menlo" w:cs="Menlo"/>
-          <w:color w:val="F8F8F2"/>
-          <w:sz w:val="18"/>
-          <w:szCs w:val="18"/>
-        </w:rPr>
-        <w:t xml:space="preserve"> </w:t>
-      </w:r>
-      <w:r>
-        <w:rPr>
-          <w:rFonts w:ascii="Menlo" w:hAnsi="Menlo" w:cs="Menlo"/>
-          <w:color w:val="AE81FF"/>
-          <w:sz w:val="18"/>
-          <w:szCs w:val="18"/>
-        </w:rPr>
-        <w:t>26</w:t>
-      </w:r>
-      <w:r>
-        <w:rPr>
-          <w:rFonts w:ascii="Menlo" w:hAnsi="Menlo" w:cs="Menlo"/>
-          <w:color w:val="F8F8F2"/>
-          <w:sz w:val="18"/>
-          <w:szCs w:val="18"/>
-        </w:rPr>
-        <w:t>;</w:t>
-      </w:r>
-    </w:p>
-    <w:p>
-      <w:pPr>
-        <w:spacing w:after="120"/>
-        <w:contextualSpacing/>
-        <w:jc w:val="both"/>
-        <w:rPr>
-          <w:sz w:val="28"/>
-          <w:szCs w:val="28"/>
-          <w:lang w:val="ru-RU"/>
-        </w:rPr>
-      </w:pPr>
-      <w:r>
-        <w:rPr>
-          <w:sz w:val="28"/>
-          <w:szCs w:val="28"/>
-          <w:lang w:val="ru-RU"/>
-        </w:rPr>
-        <w:t>м</w:t>
-      </w:r>
-      <w:r>
-        <w:rPr>
-          <w:sz w:val="28"/>
-          <w:szCs w:val="28"/>
-          <w:lang w:val="ru-RU"/>
-        </w:rPr>
-        <w:t xml:space="preserve">ы </w:t>
-      </w:r>
-      <w:r>
-        <w:rPr>
-          <w:sz w:val="28"/>
-          <w:szCs w:val="28"/>
-        </w:rPr>
-        <w:t>ищем индекс зашифрованного символа в алфавите и добавляем его к результату</w:t>
-      </w:r>
-      <w:r>
-        <w:rPr>
-          <w:sz w:val="28"/>
-          <w:szCs w:val="28"/>
-          <w:lang w:val="ru-RU"/>
-        </w:rPr>
-        <w:t>. Поскольку расшифрование – операция обратная шифрованию</w:t>
-      </w:r>
-      <w:r>
-        <w:rPr>
-          <w:sz w:val="28"/>
-          <w:szCs w:val="28"/>
-          <w:lang w:val="ru-RU"/>
-        </w:rPr>
-        <w:t>, то сдвиг мы считаем следующим образом.</w:t>
-      </w:r>
-    </w:p>
-    <w:p>
-      <w:pPr>
-        <w:spacing w:after="120"/>
-        <w:contextualSpacing/>
-        <w:jc w:val="both"/>
-        <w:rPr>
-          <w:sz w:val="28"/>
-          <w:szCs w:val="28"/>
-          <w:lang w:val="ru-RU"/>
-        </w:rPr>
-      </w:pPr>
-      <w:r>
-        <w:rPr>
-          <w:sz w:val="28"/>
-          <w:szCs w:val="28"/>
-          <w:lang w:val="ru-RU"/>
-        </w:rPr>
-        <w:tab/>
-        <w:t xml:space="preserve">Обе функции принимают текст и ключевое слово, а их результатом является массив </w:t>
-      </w:r>
-      <w:r>
-        <w:rPr>
-          <w:sz w:val="28"/>
-          <w:szCs w:val="28"/>
-          <w:lang w:val="ru-RU"/>
-        </w:rPr>
-        <w:t xml:space="preserve">из полученной строки, затраченного времени и частоты появления символов в виде </w:t>
+        <w:t xml:space="preserve">Обе функции принимают текст и ключевое слово, а их результатом является массив из полученной строки, затраченного времени и частоты появления символов в виде </w:t>
       </w:r>
       <w:r>
         <w:rPr>
@@ -5981,6 +6819,81 @@
           <w:szCs w:val="18"/>
         </w:rPr>
       </w:pPr>
+      <w:r>
+        <w:rPr>
+          <w:rFonts w:ascii="Menlo" w:hAnsi="Menlo" w:cs="Menlo"/>
+          <w:color w:val="F8F8F2"/>
+          <w:sz w:val="18"/>
+          <w:szCs w:val="18"/>
+        </w:rPr>
+        <w:t xml:space="preserve">  $strSymCount </w:t>
+      </w:r>
+      <w:r>
+        <w:rPr>
+          <w:rFonts w:ascii="Menlo" w:hAnsi="Menlo" w:cs="Menlo"/>
+          <w:color w:val="F92672"/>
+          <w:sz w:val="18"/>
+          <w:szCs w:val="18"/>
+        </w:rPr>
+        <w:t>=</w:t>
+      </w:r>
+      <w:r>
+        <w:rPr>
+          <w:rFonts w:ascii="Menlo" w:hAnsi="Menlo" w:cs="Menlo"/>
+          <w:color w:val="F8F8F2"/>
+          <w:sz w:val="18"/>
+          <w:szCs w:val="18"/>
+        </w:rPr>
+        <w:t xml:space="preserve"> </w:t>
+      </w:r>
+      <w:r>
+        <w:rPr>
+          <w:rFonts w:ascii="Menlo" w:hAnsi="Menlo" w:cs="Menlo"/>
+          <w:color w:val="66D9EF"/>
+          <w:sz w:val="18"/>
+          <w:szCs w:val="18"/>
+        </w:rPr>
+        <w:t>count</w:t>
+      </w:r>
+      <w:r>
+        <w:rPr>
+          <w:rFonts w:ascii="Menlo" w:hAnsi="Menlo" w:cs="Menlo"/>
+          <w:color w:val="F8F8F2"/>
+          <w:sz w:val="18"/>
+          <w:szCs w:val="18"/>
+        </w:rPr>
+        <w:t>(</w:t>
+      </w:r>
+      <w:r>
+        <w:rPr>
+          <w:rFonts w:ascii="Menlo" w:hAnsi="Menlo" w:cs="Menlo"/>
+          <w:color w:val="66D9EF"/>
+          <w:sz w:val="18"/>
+          <w:szCs w:val="18"/>
+        </w:rPr>
+        <w:t>str_split</w:t>
+      </w:r>
+      <w:r>
+        <w:rPr>
+          <w:rFonts w:ascii="Menlo" w:hAnsi="Menlo" w:cs="Menlo"/>
+          <w:color w:val="F8F8F2"/>
+          <w:sz w:val="18"/>
+          <w:szCs w:val="18"/>
+        </w:rPr>
+        <w:t>($string));</w:t>
+      </w:r>
+    </w:p>
+    <w:p>
+      <w:pPr>
+        <w:shd w:val="clear" w:color="auto" w:fill="272822"/>
+        <w:spacing w:line="270" w:lineRule="atLeast"/>
+        <w:rPr>
+          <w:rFonts w:ascii="Menlo" w:hAnsi="Menlo" w:cs="Menlo"/>
+          <w:color w:val="F8F8F2"/>
+          <w:sz w:val="18"/>
+          <w:szCs w:val="18"/>
+        </w:rPr>
+      </w:pPr>
     </w:p>
     <w:p>
       <w:pPr>
@@ -6246,6 +7159,7 @@
           <w:sz w:val="18"/>
           <w:szCs w:val="18"/>
         </w:rPr>
+        <w:lastRenderedPageBreak/>
         <w:t xml:space="preserve">      $char_count[$char] </w:t>
       </w:r>
       <w:r>
@@ -6930,83 +7844,65 @@
           <w:sz w:val="18"/>
           <w:szCs w:val="18"/>
         </w:rPr>
+        <w:t xml:space="preserve"> $strSymCount, </w:t>
+      </w:r>
+      <w:r>
+        <w:rPr>
+          <w:rFonts w:ascii="Menlo" w:hAnsi="Menlo" w:cs="Menlo"/>
+          <w:color w:val="AE81FF"/>
+          <w:sz w:val="18"/>
+          <w:szCs w:val="18"/>
+        </w:rPr>
+        <w:t>1</w:t>
+      </w:r>
+      <w:r>
+        <w:rPr>
+          <w:rFonts w:ascii="Menlo" w:hAnsi="Menlo" w:cs="Menlo"/>
+          <w:color w:val="F8F8F2"/>
+          <w:sz w:val="18"/>
+          <w:szCs w:val="18"/>
+        </w:rPr>
+        <w:t xml:space="preserve">, </w:t>
+      </w:r>
+      <w:r>
+        <w:rPr>
+          <w:rFonts w:ascii="Menlo" w:hAnsi="Menlo" w:cs="Menlo"/>
+          <w:color w:val="AE81FF"/>
+          <w:sz w:val="18"/>
+          <w:szCs w:val="18"/>
+        </w:rPr>
+        <w:t>2</w:t>
+      </w:r>
+      <w:r>
+        <w:rPr>
+          <w:rFonts w:ascii="Menlo" w:hAnsi="Menlo" w:cs="Menlo"/>
+          <w:color w:val="F8F8F2"/>
+          <w:sz w:val="18"/>
+          <w:szCs w:val="18"/>
+        </w:rPr>
+        <w:t xml:space="preserve">) </w:t>
+      </w:r>
+      <w:r>
+        <w:rPr>
+          <w:rFonts w:ascii="Menlo" w:hAnsi="Menlo" w:cs="Menlo"/>
+          <w:color w:val="F92672"/>
+          <w:sz w:val="18"/>
+          <w:szCs w:val="18"/>
+        </w:rPr>
+        <w:t>.</w:t>
+      </w:r>
+      <w:r>
+        <w:rPr>
+          <w:rFonts w:ascii="Menlo" w:hAnsi="Menlo" w:cs="Menlo"/>
+          <w:color w:val="F8F8F2"/>
+          <w:sz w:val="18"/>
+          <w:szCs w:val="18"/>
+        </w:rPr>
         <w:t xml:space="preserve"> </w:t>
       </w:r>
       <w:r>
         <w:rPr>
           <w:rFonts w:ascii="Menlo" w:hAnsi="Menlo" w:cs="Menlo"/>
-          <w:color w:val="AE81FF"/>
-          <w:sz w:val="18"/>
-          <w:szCs w:val="18"/>
-        </w:rPr>
-        <w:t>26</w:t>
-      </w:r>
-      <w:r>
-        <w:rPr>
-          <w:rFonts w:ascii="Menlo" w:hAnsi="Menlo" w:cs="Menlo"/>
-          <w:color w:val="F8F8F2"/>
-          <w:sz w:val="18"/>
-          <w:szCs w:val="18"/>
-        </w:rPr>
-        <w:t xml:space="preserve">, </w:t>
-      </w:r>
-      <w:r>
-        <w:rPr>
-          <w:rFonts w:ascii="Menlo" w:hAnsi="Menlo" w:cs="Menlo"/>
-          <w:color w:val="AE81FF"/>
-          <w:sz w:val="18"/>
-          <w:szCs w:val="18"/>
-        </w:rPr>
-        <w:t>1</w:t>
-      </w:r>
-      <w:r>
-        <w:rPr>
-          <w:rFonts w:ascii="Menlo" w:hAnsi="Menlo" w:cs="Menlo"/>
-          <w:color w:val="F8F8F2"/>
-          <w:sz w:val="18"/>
-          <w:szCs w:val="18"/>
-        </w:rPr>
-        <w:t xml:space="preserve">, </w:t>
-      </w:r>
-      <w:r>
-        <w:rPr>
-          <w:rFonts w:ascii="Menlo" w:hAnsi="Menlo" w:cs="Menlo"/>
-          <w:color w:val="AE81FF"/>
-          <w:sz w:val="18"/>
-          <w:szCs w:val="18"/>
-        </w:rPr>
-        <w:t>2</w:t>
-      </w:r>
-      <w:r>
-        <w:rPr>
-          <w:rFonts w:ascii="Menlo" w:hAnsi="Menlo" w:cs="Menlo"/>
-          <w:color w:val="F8F8F2"/>
-          <w:sz w:val="18"/>
-          <w:szCs w:val="18"/>
-        </w:rPr>
-        <w:t xml:space="preserve">) </w:t>
-      </w:r>
-      <w:r>
-        <w:rPr>
-          <w:rFonts w:ascii="Menlo" w:hAnsi="Menlo" w:cs="Menlo"/>
-          <w:color w:val="F92672"/>
-          <w:sz w:val="18"/>
-          <w:szCs w:val="18"/>
-        </w:rPr>
-        <w:t>.</w:t>
-      </w:r>
-      <w:r>
-        <w:rPr>
-          <w:rFonts w:ascii="Menlo" w:hAnsi="Menlo" w:cs="Menlo"/>
-          <w:color w:val="F8F8F2"/>
-          <w:sz w:val="18"/>
-          <w:szCs w:val="18"/>
-        </w:rPr>
-        <w:t xml:space="preserve"> </w:t>
-      </w:r>
-      <w:r>
-        <w:rPr>
-          <w:rFonts w:ascii="Menlo" w:hAnsi="Menlo" w:cs="Menlo"/>
           <w:color w:val="E6DB74"/>
           <w:sz w:val="18"/>
           <w:szCs w:val="18"/>
@@ -7041,7 +7937,7 @@
           <w:sz w:val="18"/>
           <w:szCs w:val="18"/>
         </w:rPr>
-        <w:t xml:space="preserve">    }</w:t>
+        <w:t xml:space="preserve">  }</w:t>
       </w:r>
     </w:p>
     <w:p>
@@ -7182,7 +8078,6 @@
         <w:rPr>
           <w:sz w:val="28"/>
           <w:szCs w:val="28"/>
-          <w:lang w:val="ru-RU"/>
         </w:rPr>
         <w:t>Р</w:t>
       </w:r>
@@ -7197,7 +8092,6 @@
         <w:rPr>
           <w:sz w:val="28"/>
           <w:szCs w:val="28"/>
-          <w:lang w:val="ru-RU"/>
         </w:rPr>
         <w:t>3</w:t>
       </w:r>
@@ -7212,7 +8106,6 @@
         <w:rPr>
           <w:sz w:val="28"/>
           <w:szCs w:val="28"/>
-          <w:lang w:val="ru-RU"/>
         </w:rPr>
         <w:t xml:space="preserve">Реализация </w:t>
       </w:r>
@@ -7220,14 +8113,13 @@
         <w:rPr>
           <w:sz w:val="28"/>
           <w:szCs w:val="28"/>
-          <w:lang w:val="ru-RU"/>
         </w:rPr>
         <w:t>подсчета частоты появления символов</w:t>
       </w:r>
     </w:p>
     <w:p>
       <w:pPr>
-        <w:spacing w:before="120" w:after="120"/>
+        <w:spacing w:before="240" w:after="120"/>
         <w:jc w:val="center"/>
         <w:rPr>
           <w:lang w:val="en-US"/>
@@ -7236,13 +8128,13 @@
       <w:r>
         <w:rPr>
           <w:noProof/>
-        </w:rPr>
-        <w:lastRenderedPageBreak/>
+          <w:lang w:val="en-US"/>
+        </w:rPr>
         <w:drawing>
-          <wp:inline distT="0" distB="0" distL="0" distR="0" wp14:anchorId="3358B95D" wp14:editId="7EC70DF9">
-            <wp:extent cx="5939724" cy="3472405"/>
-            <wp:effectExtent l="0" t="0" r="4445" b="0"/>
-            <wp:docPr id="1995093985" name="Рисунок 1"/>
+          <wp:inline distT="0" distB="0" distL="0" distR="0" wp14:anchorId="02EA57A0" wp14:editId="1F440AB9">
+            <wp:extent cx="5940425" cy="3850005"/>
+            <wp:effectExtent l="0" t="0" r="3175" b="0"/>
+            <wp:docPr id="956924802" name="Рисунок 1"/>
             <wp:cNvGraphicFramePr>
               <a:graphicFrameLocks xmlns:a="http://schemas.openxmlformats.org/drawingml/2006/main" noChangeAspect="1"/>
             </wp:cNvGraphicFramePr>
@@ -7250,7 +8142,7 @@
               <a:graphicData uri="http://schemas.openxmlformats.org/drawingml/2006/picture">
                 <pic:pic xmlns:pic="http://schemas.openxmlformats.org/drawingml/2006/picture">
                   <pic:nvPicPr>
-                    <pic:cNvPr id="1995093985" name="Рисунок 1995093985"/>
+                    <pic:cNvPr id="956924802" name="Рисунок 956924802"/>
                     <pic:cNvPicPr/>
                   </pic:nvPicPr>
                   <pic:blipFill>
@@ -7268,7 +8160,7 @@
                   <pic:spPr>
                     <a:xfrm>
                       <a:off x="0" y="0"/>
-                      <a:ext cx="5965146" cy="3487267"/>
+                      <a:ext cx="5940425" cy="3850005"/>
                     </a:xfrm>
                     <a:prstGeom prst="rect">
                       <a:avLst/>
@@ -7477,86 +8369,6 @@
           <w:szCs w:val="28"/>
           <w:lang w:val="ru-RU"/>
         </w:rPr>
-        <w:t xml:space="preserve"> </w:t>
-      </w:r>
-      <w:r>
-        <w:rPr>
-          <w:sz w:val="28"/>
-          <w:szCs w:val="28"/>
-          <w:lang w:val="en-US"/>
-        </w:rPr>
-        <w:t>based</w:t>
-      </w:r>
-      <w:r>
-        <w:rPr>
-          <w:sz w:val="28"/>
-          <w:szCs w:val="28"/>
-          <w:lang w:val="ru-RU"/>
-        </w:rPr>
-        <w:t xml:space="preserve"> </w:t>
-      </w:r>
-      <w:r>
-        <w:rPr>
-          <w:sz w:val="28"/>
-          <w:szCs w:val="28"/>
-          <w:lang w:val="en-US"/>
-        </w:rPr>
-        <w:t>on</w:t>
-      </w:r>
-      <w:r>
-        <w:rPr>
-          <w:sz w:val="28"/>
-          <w:szCs w:val="28"/>
-          <w:lang w:val="ru-RU"/>
-        </w:rPr>
-        <w:t xml:space="preserve"> </w:t>
-      </w:r>
-      <w:r>
-        <w:rPr>
-          <w:sz w:val="28"/>
-          <w:szCs w:val="28"/>
-          <w:lang w:val="en-US"/>
-        </w:rPr>
-        <w:t>substitution</w:t>
-      </w:r>
-      <w:r>
-        <w:rPr>
-          <w:sz w:val="28"/>
-          <w:szCs w:val="28"/>
-          <w:lang w:val="ru-RU"/>
-        </w:rPr>
-        <w:t xml:space="preserve"> </w:t>
-      </w:r>
-      <w:r>
-        <w:rPr>
-          <w:sz w:val="28"/>
-          <w:szCs w:val="28"/>
-          <w:lang w:val="en-US"/>
-        </w:rPr>
-        <w:t>of</w:t>
-      </w:r>
-      <w:r>
-        <w:rPr>
-          <w:sz w:val="28"/>
-          <w:szCs w:val="28"/>
-          <w:lang w:val="ru-RU"/>
-        </w:rPr>
-        <w:t xml:space="preserve"> </w:t>
-      </w:r>
-      <w:r>
-        <w:rPr>
-          <w:sz w:val="28"/>
-          <w:szCs w:val="28"/>
-          <w:lang w:val="en-US"/>
-        </w:rPr>
-        <w:t>symbols</w:t>
-      </w:r>
-      <w:r>
-        <w:rPr>
-          <w:sz w:val="28"/>
-          <w:szCs w:val="28"/>
-          <w:lang w:val="ru-RU"/>
-        </w:rPr>
         <w:t>»</w:t>
       </w:r>
       <w:r>
@@ -9273,39 +10085,7 @@
           <w:szCs w:val="28"/>
           <w:lang w:val="ru-RU"/>
         </w:rPr>
-        <w:t>^</w:t>
-      </w:r>
-      <w:r>
-        <w:rPr>
-          <w:sz w:val="28"/>
-          <w:szCs w:val="28"/>
-          <w:lang w:val="ru-RU"/>
-        </w:rPr>
-        <w:t>(</w:t>
-      </w:r>
-      <w:r>
-        <w:rPr>
-          <w:sz w:val="28"/>
-          <w:szCs w:val="28"/>
-          <w:lang w:val="ru-RU"/>
-        </w:rPr>
-        <w:t>-1</w:t>
-      </w:r>
-      <w:r>
-        <w:rPr>
-          <w:sz w:val="28"/>
-          <w:szCs w:val="28"/>
-          <w:lang w:val="ru-RU"/>
-        </w:rPr>
-        <w:t>)</w:t>
-      </w:r>
-      <w:r>
-        <w:rPr>
-          <w:sz w:val="28"/>
-          <w:szCs w:val="28"/>
-          <w:lang w:val="ru-RU"/>
-        </w:rPr>
-        <w:t>*(</w:t>
+        <w:t>^(-1)*(</w:t>
       </w:r>
       <w:r>
         <w:rPr>
@@ -9425,15 +10205,7 @@
           <w:szCs w:val="28"/>
           <w:lang w:val="ru-RU"/>
         </w:rPr>
-        <w:t xml:space="preserve">. </w:t>
-      </w:r>
-      <w:r>
-        <w:rPr>
-          <w:sz w:val="28"/>
-          <w:szCs w:val="28"/>
-          <w:lang w:val="ru-RU"/>
-        </w:rPr>
-        <w:t>В данном случае, a=3, поэтому a^</w:t>
+        <w:t>. В данном случае, a=3, поэтому a^</w:t>
       </w:r>
       <w:r>
         <w:rPr>
@@ -10211,7 +10983,7 @@
         <w:rPr>
           <w:sz w:val="28"/>
           <w:szCs w:val="28"/>
-          <w:lang w:val="ru-RU"/>
+          <w:lang w:val="en-US"/>
         </w:rPr>
       </w:pPr>
       <w:r>
@@ -11366,6 +12138,7 @@
   <w:style w:type="character" w:default="1" w:styleId="a0">
     <w:name w:val="Default Paragraph Font"/>
     <w:uiPriority w:val="1"/>
+    <w:semiHidden/>
     <w:unhideWhenUsed/>
   </w:style>
   <w:style w:type="table" w:default="1" w:styleId="a1">
